--- a/user_interface/03_graphical_subsystem/primitives/RoundPolyLine.docx
+++ b/user_interface/03_graphical_subsystem/primitives/RoundPolyLine.docx
@@ -8,6 +8,7 @@
           <w:bottom w:val="single" w:sz="12" w:space="1" w:color="auto"/>
         </w:pBdr>
         <w:spacing w:after="160" w:line="259" w:lineRule="auto"/>
+        <w:jc w:val="both"/>
         <w:rPr>
           <w:rFonts w:ascii="Times New Roman" w:eastAsia="Times New Roman" w:hAnsi="Times New Roman" w:cs="Times New Roman"/>
           <w:b/>
@@ -17,7 +18,6 @@
           <w:lang w:eastAsia="ru-RU"/>
         </w:rPr>
       </w:pPr>
-      <w:proofErr w:type="spellStart"/>
       <w:r>
         <w:rPr>
           <w:rFonts w:ascii="Times New Roman" w:eastAsia="Times New Roman" w:hAnsi="Times New Roman" w:cs="Times New Roman"/>
@@ -38,9 +38,8 @@
           <w:szCs w:val="36"/>
           <w:lang w:eastAsia="ru-RU"/>
         </w:rPr>
-        <w:t>уга</w:t>
-      </w:r>
-      <w:proofErr w:type="spellEnd"/>
+        <w:t>уга (</w:t>
+      </w:r>
       <w:r>
         <w:rPr>
           <w:rFonts w:ascii="Times New Roman" w:eastAsia="Times New Roman" w:hAnsi="Times New Roman" w:cs="Times New Roman"/>
@@ -50,9 +49,8 @@
           <w:szCs w:val="36"/>
           <w:lang w:eastAsia="ru-RU"/>
         </w:rPr>
-        <w:t xml:space="preserve"> (</w:t>
-      </w:r>
-      <w:proofErr w:type="spellStart"/>
+        <w:t>RoundPolyLine</w:t>
+      </w:r>
       <w:r>
         <w:rPr>
           <w:rFonts w:ascii="Times New Roman" w:eastAsia="Times New Roman" w:hAnsi="Times New Roman" w:cs="Times New Roman"/>
@@ -62,23 +60,12 @@
           <w:szCs w:val="36"/>
           <w:lang w:eastAsia="ru-RU"/>
         </w:rPr>
-        <w:t>RoundPolyLine</w:t>
-      </w:r>
-      <w:proofErr w:type="spellEnd"/>
-      <w:r>
-        <w:rPr>
-          <w:rFonts w:ascii="Times New Roman" w:eastAsia="Times New Roman" w:hAnsi="Times New Roman" w:cs="Times New Roman"/>
-          <w:b/>
-          <w:color w:val="0000FF"/>
-          <w:sz w:val="36"/>
-          <w:szCs w:val="36"/>
-          <w:lang w:eastAsia="ru-RU"/>
-        </w:rPr>
         <w:t>)</w:t>
       </w:r>
     </w:p>
     <w:p>
       <w:pPr>
+        <w:jc w:val="both"/>
         <w:rPr>
           <w:rFonts w:ascii="Times New Roman" w:hAnsi="Times New Roman" w:cs="Times New Roman"/>
           <w:b/>
@@ -145,6 +132,7 @@
     </w:p>
     <w:p>
       <w:pPr>
+        <w:jc w:val="both"/>
         <w:rPr>
           <w:rFonts w:ascii="Times New Roman" w:hAnsi="Times New Roman" w:cs="Times New Roman"/>
           <w:i/>
@@ -167,6 +155,7 @@
     </w:p>
     <w:p>
       <w:pPr>
+        <w:jc w:val="both"/>
         <w:rPr>
           <w:rFonts w:ascii="Times New Roman" w:hAnsi="Times New Roman" w:cs="Times New Roman"/>
           <w:noProof/>
@@ -245,6 +234,7 @@
     </w:p>
     <w:p>
       <w:pPr>
+        <w:jc w:val="both"/>
         <w:rPr>
           <w:rFonts w:ascii="Times New Roman" w:hAnsi="Times New Roman" w:cs="Times New Roman"/>
           <w:noProof/>
@@ -264,6 +254,7 @@
     </w:p>
     <w:p>
       <w:pPr>
+        <w:jc w:val="both"/>
         <w:rPr>
           <w:rFonts w:ascii="Times New Roman" w:hAnsi="Times New Roman" w:cs="Times New Roman"/>
           <w:noProof/>
@@ -283,6 +274,7 @@
     </w:p>
     <w:p>
       <w:pPr>
+        <w:jc w:val="both"/>
         <w:rPr>
           <w:rFonts w:ascii="Times New Roman" w:hAnsi="Times New Roman" w:cs="Times New Roman"/>
           <w:noProof/>
@@ -320,6 +312,7 @@
     </w:p>
     <w:p>
       <w:pPr>
+        <w:jc w:val="both"/>
         <w:rPr>
           <w:rFonts w:ascii="Times New Roman" w:hAnsi="Times New Roman" w:cs="Times New Roman"/>
           <w:noProof/>
@@ -357,6 +350,7 @@
     </w:p>
     <w:p>
       <w:pPr>
+        <w:jc w:val="both"/>
         <w:rPr>
           <w:rFonts w:ascii="Times New Roman" w:hAnsi="Times New Roman" w:cs="Times New Roman"/>
           <w:i/>
@@ -379,6 +373,7 @@
     </w:p>
     <w:p>
       <w:pPr>
+        <w:jc w:val="both"/>
         <w:rPr>
           <w:rFonts w:ascii="Times New Roman" w:hAnsi="Times New Roman" w:cs="Times New Roman"/>
           <w:noProof/>
@@ -416,6 +411,7 @@
     </w:p>
     <w:p>
       <w:pPr>
+        <w:jc w:val="both"/>
         <w:rPr>
           <w:rFonts w:ascii="Times New Roman" w:hAnsi="Times New Roman" w:cs="Times New Roman"/>
           <w:noProof/>
@@ -507,6 +503,7 @@
     </w:p>
     <w:p>
       <w:pPr>
+        <w:jc w:val="both"/>
         <w:rPr>
           <w:rFonts w:ascii="Times New Roman" w:hAnsi="Times New Roman" w:cs="Times New Roman"/>
           <w:noProof/>
@@ -634,6 +631,7 @@
     </w:p>
     <w:p>
       <w:pPr>
+        <w:jc w:val="both"/>
         <w:rPr>
           <w:rFonts w:ascii="Times New Roman" w:hAnsi="Times New Roman" w:cs="Times New Roman"/>
           <w:noProof/>
@@ -766,6 +764,7 @@
     </w:p>
     <w:p>
       <w:pPr>
+        <w:jc w:val="both"/>
         <w:rPr>
           <w:rFonts w:ascii="Times New Roman" w:hAnsi="Times New Roman" w:cs="Times New Roman"/>
           <w:noProof/>
@@ -780,6 +779,7 @@
           <w:sz w:val="28"/>
           <w:lang w:eastAsia="ru-RU"/>
         </w:rPr>
+        <w:lastRenderedPageBreak/>
         <w:t>5. Для добавления вершины внутри полидуги подвести указатель мыши к месту на полидуге, где нужно добавить вершину, нажать ПКМ</w:t>
       </w:r>
       <w:r>
@@ -798,7 +798,18 @@
           <w:sz w:val="28"/>
           <w:lang w:eastAsia="ru-RU"/>
         </w:rPr>
-        <w:t>откроется контекстое меню, в котором нужно выбрать пу</w:t>
+        <w:t>откроется контекстое меню, в кото</w:t>
+      </w:r>
+      <w:bookmarkStart w:id="0" w:name="_GoBack"/>
+      <w:bookmarkEnd w:id="0"/>
+      <w:r>
+        <w:rPr>
+          <w:rFonts w:ascii="Times New Roman" w:hAnsi="Times New Roman" w:cs="Times New Roman"/>
+          <w:noProof/>
+          <w:sz w:val="28"/>
+          <w:lang w:eastAsia="ru-RU"/>
+        </w:rPr>
+        <w:t>ром нужно выбрать пу</w:t>
       </w:r>
       <w:r>
         <w:rPr>
@@ -880,6 +891,7 @@
     </w:p>
     <w:p>
       <w:pPr>
+        <w:jc w:val="both"/>
         <w:rPr>
           <w:rFonts w:ascii="Times New Roman" w:hAnsi="Times New Roman" w:cs="Times New Roman"/>
           <w:noProof/>
@@ -994,6 +1006,7 @@
     </w:p>
     <w:p>
       <w:pPr>
+        <w:jc w:val="both"/>
         <w:rPr>
           <w:rFonts w:ascii="Times New Roman" w:hAnsi="Times New Roman" w:cs="Times New Roman"/>
           <w:noProof/>
@@ -1001,7 +1014,6 @@
           <w:lang w:eastAsia="ru-RU"/>
         </w:rPr>
       </w:pPr>
-      <w:bookmarkStart w:id="0" w:name="_GoBack"/>
       <w:r>
         <w:rPr>
           <w:rFonts w:ascii="Times New Roman" w:hAnsi="Times New Roman" w:cs="Times New Roman"/>
@@ -1051,10 +1063,10 @@
           </wp:inline>
         </w:drawing>
       </w:r>
-      <w:bookmarkEnd w:id="0"/>
     </w:p>
     <w:p>
       <w:pPr>
+        <w:jc w:val="both"/>
         <w:rPr>
           <w:rFonts w:ascii="Times New Roman" w:hAnsi="Times New Roman" w:cs="Times New Roman"/>
           <w:noProof/>
@@ -1459,6 +1471,7 @@
     </w:p>
     <w:p>
       <w:pPr>
+        <w:jc w:val="both"/>
         <w:rPr>
           <w:rFonts w:ascii="Times New Roman" w:hAnsi="Times New Roman" w:cs="Times New Roman"/>
           <w:noProof/>
@@ -1473,6 +1486,7 @@
           <w:sz w:val="28"/>
           <w:lang w:eastAsia="ru-RU"/>
         </w:rPr>
+        <w:lastRenderedPageBreak/>
         <w:t xml:space="preserve"> </w:t>
       </w:r>
       <w:r>
@@ -1584,6 +1598,7 @@
     </w:p>
     <w:p>
       <w:pPr>
+        <w:jc w:val="both"/>
         <w:rPr>
           <w:rFonts w:ascii="Times New Roman" w:hAnsi="Times New Roman" w:cs="Times New Roman"/>
           <w:b/>
@@ -1625,6 +1640,7 @@
     </w:p>
     <w:p>
       <w:pPr>
+        <w:jc w:val="both"/>
         <w:rPr>
           <w:rFonts w:ascii="Times New Roman" w:hAnsi="Times New Roman" w:cs="Times New Roman"/>
           <w:noProof/>
@@ -1635,6 +1651,7 @@
     </w:p>
     <w:p>
       <w:pPr>
+        <w:jc w:val="both"/>
         <w:rPr>
           <w:rFonts w:ascii="Times New Roman" w:hAnsi="Times New Roman" w:cs="Times New Roman"/>
           <w:i/>
@@ -1657,6 +1674,7 @@
     </w:p>
     <w:p>
       <w:pPr>
+        <w:jc w:val="both"/>
         <w:rPr>
           <w:b/>
           <w:noProof/>
@@ -1668,6 +1686,7 @@
           <w:noProof/>
           <w:lang w:eastAsia="ru-RU"/>
         </w:rPr>
+        <w:lastRenderedPageBreak/>
         <w:drawing>
           <wp:inline distT="0" distB="0" distL="0" distR="0">
             <wp:extent cx="5981700" cy="5762625"/>
@@ -1738,6 +1757,7 @@
           </w:tcPr>
           <w:p>
             <w:pPr>
+              <w:jc w:val="both"/>
               <w:rPr>
                 <w:b w:val="0"/>
                 <w:noProof/>
@@ -1761,6 +1781,7 @@
           </w:tcPr>
           <w:p>
             <w:pPr>
+              <w:jc w:val="both"/>
               <w:cnfStyle w:val="100000000000" w:firstRow="1" w:lastRow="0" w:firstColumn="0" w:lastColumn="0" w:oddVBand="0" w:evenVBand="0" w:oddHBand="0" w:evenHBand="0" w:firstRowFirstColumn="0" w:firstRowLastColumn="0" w:lastRowFirstColumn="0" w:lastRowLastColumn="0"/>
               <w:rPr>
                 <w:b w:val="0"/>
@@ -1785,6 +1806,7 @@
           </w:tcPr>
           <w:p>
             <w:pPr>
+              <w:jc w:val="both"/>
               <w:cnfStyle w:val="100000000000" w:firstRow="1" w:lastRow="0" w:firstColumn="0" w:lastColumn="0" w:oddVBand="0" w:evenVBand="0" w:oddHBand="0" w:evenHBand="0" w:firstRowFirstColumn="0" w:firstRowLastColumn="0" w:lastRowFirstColumn="0" w:lastRowLastColumn="0"/>
               <w:rPr>
                 <w:b w:val="0"/>
@@ -1813,6 +1835,7 @@
               <w:autoSpaceDE w:val="0"/>
               <w:autoSpaceDN w:val="0"/>
               <w:adjustRightInd w:val="0"/>
+              <w:jc w:val="both"/>
               <w:cnfStyle w:val="100000000000" w:firstRow="1" w:lastRow="0" w:firstColumn="0" w:lastColumn="0" w:oddVBand="0" w:evenVBand="0" w:oddHBand="0" w:evenHBand="0" w:firstRowFirstColumn="0" w:firstRowLastColumn="0" w:lastRowFirstColumn="0" w:lastRowLastColumn="0"/>
               <w:rPr>
                 <w:rFonts w:ascii="Calibri" w:eastAsia="Times New Roman" w:hAnsi="Calibri" w:cs="Arial"/>
@@ -1829,6 +1852,7 @@
           </w:p>
           <w:p>
             <w:pPr>
+              <w:jc w:val="both"/>
               <w:cnfStyle w:val="100000000000" w:firstRow="1" w:lastRow="0" w:firstColumn="0" w:lastColumn="0" w:oddVBand="0" w:evenVBand="0" w:oddHBand="0" w:evenHBand="0" w:firstRowFirstColumn="0" w:firstRowLastColumn="0" w:lastRowFirstColumn="0" w:lastRowLastColumn="0"/>
               <w:rPr>
                 <w:b w:val="0"/>
@@ -1873,6 +1897,7 @@
           </w:tcPr>
           <w:p>
             <w:pPr>
+              <w:jc w:val="both"/>
               <w:cnfStyle w:val="100000000000" w:firstRow="1" w:lastRow="0" w:firstColumn="0" w:lastColumn="0" w:oddVBand="0" w:evenVBand="0" w:oddHBand="0" w:evenHBand="0" w:firstRowFirstColumn="0" w:firstRowLastColumn="0" w:lastRowFirstColumn="0" w:lastRowLastColumn="0"/>
               <w:rPr>
                 <w:noProof/>
@@ -1905,6 +1930,7 @@
               <w:tabs>
                 <w:tab w:val="right" w:pos="1921"/>
               </w:tabs>
+              <w:jc w:val="both"/>
               <w:rPr>
                 <w:noProof/>
                 <w:szCs w:val="22"/>
@@ -1935,6 +1961,7 @@
           </w:tcPr>
           <w:p>
             <w:pPr>
+              <w:jc w:val="both"/>
               <w:cnfStyle w:val="000000100000" w:firstRow="0" w:lastRow="0" w:firstColumn="0" w:lastColumn="0" w:oddVBand="0" w:evenVBand="0" w:oddHBand="1" w:evenHBand="0" w:firstRowFirstColumn="0" w:firstRowLastColumn="0" w:lastRowFirstColumn="0" w:lastRowLastColumn="0"/>
               <w:rPr>
                 <w:noProof/>
@@ -1958,6 +1985,7 @@
           </w:tcPr>
           <w:p>
             <w:pPr>
+              <w:jc w:val="both"/>
               <w:cnfStyle w:val="000000100000" w:firstRow="0" w:lastRow="0" w:firstColumn="0" w:lastColumn="0" w:oddVBand="0" w:evenVBand="0" w:oddHBand="1" w:evenHBand="0" w:firstRowFirstColumn="0" w:firstRowLastColumn="0" w:lastRowFirstColumn="0" w:lastRowLastColumn="0"/>
               <w:rPr>
                 <w:noProof/>
@@ -1990,6 +2018,7 @@
           </w:tcPr>
           <w:p>
             <w:pPr>
+              <w:jc w:val="both"/>
               <w:cnfStyle w:val="000000100000" w:firstRow="0" w:lastRow="0" w:firstColumn="0" w:lastColumn="0" w:oddVBand="0" w:evenVBand="0" w:oddHBand="1" w:evenHBand="0" w:firstRowFirstColumn="0" w:firstRowLastColumn="0" w:lastRowFirstColumn="0" w:lastRowLastColumn="0"/>
               <w:rPr>
                 <w:noProof/>
@@ -2013,6 +2042,7 @@
           </w:tcPr>
           <w:p>
             <w:pPr>
+              <w:jc w:val="both"/>
               <w:cnfStyle w:val="000000100000" w:firstRow="0" w:lastRow="0" w:firstColumn="0" w:lastColumn="0" w:oddVBand="0" w:evenVBand="0" w:oddHBand="1" w:evenHBand="0" w:firstRowFirstColumn="0" w:firstRowLastColumn="0" w:lastRowFirstColumn="0" w:lastRowLastColumn="0"/>
               <w:rPr>
                 <w:noProof/>
@@ -2031,6 +2061,7 @@
           </w:p>
           <w:p>
             <w:pPr>
+              <w:jc w:val="both"/>
               <w:cnfStyle w:val="000000100000" w:firstRow="0" w:lastRow="0" w:firstColumn="0" w:lastColumn="0" w:oddVBand="0" w:evenVBand="0" w:oddHBand="1" w:evenHBand="0" w:firstRowFirstColumn="0" w:firstRowLastColumn="0" w:lastRowFirstColumn="0" w:lastRowLastColumn="0"/>
               <w:rPr>
                 <w:noProof/>
@@ -2068,6 +2099,7 @@
           </w:tcPr>
           <w:p>
             <w:pPr>
+              <w:jc w:val="both"/>
               <w:rPr>
                 <w:noProof/>
                 <w:szCs w:val="22"/>
@@ -2090,6 +2122,7 @@
           </w:tcPr>
           <w:p>
             <w:pPr>
+              <w:jc w:val="both"/>
               <w:cnfStyle w:val="000000010000" w:firstRow="0" w:lastRow="0" w:firstColumn="0" w:lastColumn="0" w:oddVBand="0" w:evenVBand="0" w:oddHBand="0" w:evenHBand="1" w:firstRowFirstColumn="0" w:firstRowLastColumn="0" w:lastRowFirstColumn="0" w:lastRowLastColumn="0"/>
               <w:rPr>
                 <w:noProof/>
@@ -2113,6 +2146,7 @@
           </w:tcPr>
           <w:p>
             <w:pPr>
+              <w:jc w:val="both"/>
               <w:cnfStyle w:val="000000010000" w:firstRow="0" w:lastRow="0" w:firstColumn="0" w:lastColumn="0" w:oddVBand="0" w:evenVBand="0" w:oddHBand="0" w:evenHBand="1" w:firstRowFirstColumn="0" w:firstRowLastColumn="0" w:lastRowFirstColumn="0" w:lastRowLastColumn="0"/>
               <w:rPr>
                 <w:noProof/>
@@ -2137,6 +2171,7 @@
           </w:tcPr>
           <w:p>
             <w:pPr>
+              <w:jc w:val="both"/>
               <w:cnfStyle w:val="000000010000" w:firstRow="0" w:lastRow="0" w:firstColumn="0" w:lastColumn="0" w:oddVBand="0" w:evenVBand="0" w:oddHBand="0" w:evenHBand="1" w:firstRowFirstColumn="0" w:firstRowLastColumn="0" w:lastRowFirstColumn="0" w:lastRowLastColumn="0"/>
               <w:rPr>
                 <w:noProof/>
@@ -2160,6 +2195,7 @@
           </w:tcPr>
           <w:p>
             <w:pPr>
+              <w:jc w:val="both"/>
               <w:cnfStyle w:val="000000010000" w:firstRow="0" w:lastRow="0" w:firstColumn="0" w:lastColumn="0" w:oddVBand="0" w:evenVBand="0" w:oddHBand="0" w:evenHBand="1" w:firstRowFirstColumn="0" w:firstRowLastColumn="0" w:lastRowFirstColumn="0" w:lastRowLastColumn="0"/>
               <w:rPr>
                 <w:noProof/>
@@ -2189,6 +2225,7 @@
           </w:tcPr>
           <w:p>
             <w:pPr>
+              <w:jc w:val="both"/>
               <w:rPr>
                 <w:noProof/>
                 <w:szCs w:val="22"/>
@@ -2211,6 +2248,7 @@
           </w:tcPr>
           <w:p>
             <w:pPr>
+              <w:jc w:val="both"/>
               <w:cnfStyle w:val="000000100000" w:firstRow="0" w:lastRow="0" w:firstColumn="0" w:lastColumn="0" w:oddVBand="0" w:evenVBand="0" w:oddHBand="1" w:evenHBand="0" w:firstRowFirstColumn="0" w:firstRowLastColumn="0" w:lastRowFirstColumn="0" w:lastRowLastColumn="0"/>
               <w:rPr>
                 <w:noProof/>
@@ -2234,6 +2272,7 @@
           </w:tcPr>
           <w:p>
             <w:pPr>
+              <w:jc w:val="both"/>
               <w:cnfStyle w:val="000000100000" w:firstRow="0" w:lastRow="0" w:firstColumn="0" w:lastColumn="0" w:oddVBand="0" w:evenVBand="0" w:oddHBand="1" w:evenHBand="0" w:firstRowFirstColumn="0" w:firstRowLastColumn="0" w:lastRowFirstColumn="0" w:lastRowLastColumn="0"/>
               <w:rPr>
                 <w:noProof/>
@@ -2277,6 +2316,7 @@
           </w:tcPr>
           <w:p>
             <w:pPr>
+              <w:jc w:val="both"/>
               <w:cnfStyle w:val="000000100000" w:firstRow="0" w:lastRow="0" w:firstColumn="0" w:lastColumn="0" w:oddVBand="0" w:evenVBand="0" w:oddHBand="1" w:evenHBand="0" w:firstRowFirstColumn="0" w:firstRowLastColumn="0" w:lastRowFirstColumn="0" w:lastRowLastColumn="0"/>
               <w:rPr>
                 <w:noProof/>
@@ -2300,6 +2340,7 @@
           </w:tcPr>
           <w:p>
             <w:pPr>
+              <w:jc w:val="both"/>
               <w:cnfStyle w:val="000000100000" w:firstRow="0" w:lastRow="0" w:firstColumn="0" w:lastColumn="0" w:oddVBand="0" w:evenVBand="0" w:oddHBand="1" w:evenHBand="0" w:firstRowFirstColumn="0" w:firstRowLastColumn="0" w:lastRowFirstColumn="0" w:lastRowLastColumn="0"/>
               <w:rPr>
                 <w:noProof/>
@@ -2329,6 +2370,7 @@
           </w:tcPr>
           <w:p>
             <w:pPr>
+              <w:jc w:val="both"/>
               <w:rPr>
                 <w:noProof/>
                 <w:szCs w:val="22"/>
@@ -2351,6 +2393,7 @@
           </w:tcPr>
           <w:p>
             <w:pPr>
+              <w:jc w:val="both"/>
               <w:cnfStyle w:val="000000010000" w:firstRow="0" w:lastRow="0" w:firstColumn="0" w:lastColumn="0" w:oddVBand="0" w:evenVBand="0" w:oddHBand="0" w:evenHBand="1" w:firstRowFirstColumn="0" w:firstRowLastColumn="0" w:lastRowFirstColumn="0" w:lastRowLastColumn="0"/>
               <w:rPr>
                 <w:noProof/>
@@ -2374,6 +2417,7 @@
           </w:tcPr>
           <w:p>
             <w:pPr>
+              <w:jc w:val="both"/>
               <w:cnfStyle w:val="000000010000" w:firstRow="0" w:lastRow="0" w:firstColumn="0" w:lastColumn="0" w:oddVBand="0" w:evenVBand="0" w:oddHBand="0" w:evenHBand="1" w:firstRowFirstColumn="0" w:firstRowLastColumn="0" w:lastRowFirstColumn="0" w:lastRowLastColumn="0"/>
               <w:rPr>
                 <w:noProof/>
@@ -2399,6 +2443,7 @@
           <w:p>
             <w:pPr>
               <w:spacing w:after="0"/>
+              <w:jc w:val="both"/>
               <w:cnfStyle w:val="000000010000" w:firstRow="0" w:lastRow="0" w:firstColumn="0" w:lastColumn="0" w:oddVBand="0" w:evenVBand="0" w:oddHBand="0" w:evenHBand="1" w:firstRowFirstColumn="0" w:firstRowLastColumn="0" w:lastRowFirstColumn="0" w:lastRowLastColumn="0"/>
               <w:rPr>
                 <w:noProof/>
@@ -2418,6 +2463,7 @@
           <w:p>
             <w:pPr>
               <w:spacing w:after="0"/>
+              <w:jc w:val="both"/>
               <w:cnfStyle w:val="000000010000" w:firstRow="0" w:lastRow="0" w:firstColumn="0" w:lastColumn="0" w:oddVBand="0" w:evenVBand="0" w:oddHBand="0" w:evenHBand="1" w:firstRowFirstColumn="0" w:firstRowLastColumn="0" w:lastRowFirstColumn="0" w:lastRowLastColumn="0"/>
               <w:rPr>
                 <w:noProof/>
@@ -2441,6 +2487,7 @@
           </w:tcPr>
           <w:p>
             <w:pPr>
+              <w:jc w:val="both"/>
               <w:cnfStyle w:val="000000010000" w:firstRow="0" w:lastRow="0" w:firstColumn="0" w:lastColumn="0" w:oddVBand="0" w:evenVBand="0" w:oddHBand="0" w:evenHBand="1" w:firstRowFirstColumn="0" w:firstRowLastColumn="0" w:lastRowFirstColumn="0" w:lastRowLastColumn="0"/>
               <w:rPr>
                 <w:noProof/>
@@ -2470,19 +2517,29 @@
           </w:tcPr>
           <w:p>
             <w:pPr>
-              <w:rPr>
-                <w:noProof/>
-                <w:szCs w:val="22"/>
-                <w:lang w:eastAsia="ru-RU"/>
-              </w:rPr>
-            </w:pPr>
-            <w:r>
-              <w:rPr>
-                <w:noProof/>
-                <w:szCs w:val="22"/>
-                <w:lang w:eastAsia="ru-RU"/>
-              </w:rPr>
-              <w:t>Видимость при выполнении</w:t>
+              <w:jc w:val="both"/>
+              <w:rPr>
+                <w:noProof/>
+                <w:szCs w:val="22"/>
+                <w:lang w:eastAsia="ru-RU"/>
+              </w:rPr>
+            </w:pPr>
+            <w:r>
+              <w:rPr>
+                <w:noProof/>
+                <w:szCs w:val="22"/>
+                <w:lang w:eastAsia="ru-RU"/>
+              </w:rPr>
+              <w:t xml:space="preserve">Видимость при </w:t>
+            </w:r>
+            <w:r>
+              <w:rPr>
+                <w:noProof/>
+                <w:szCs w:val="22"/>
+                <w:lang w:eastAsia="ru-RU"/>
+              </w:rPr>
+              <w:lastRenderedPageBreak/>
+              <w:t>выполнении</w:t>
             </w:r>
           </w:p>
         </w:tc>
@@ -2492,6 +2549,7 @@
           </w:tcPr>
           <w:p>
             <w:pPr>
+              <w:jc w:val="both"/>
               <w:cnfStyle w:val="000000100000" w:firstRow="0" w:lastRow="0" w:firstColumn="0" w:lastColumn="0" w:oddVBand="0" w:evenVBand="0" w:oddHBand="1" w:evenHBand="0" w:firstRowFirstColumn="0" w:firstRowLastColumn="0" w:lastRowFirstColumn="0" w:lastRowLastColumn="0"/>
               <w:rPr>
                 <w:noProof/>
@@ -2505,6 +2563,7 @@
                 <w:szCs w:val="22"/>
                 <w:lang w:eastAsia="ru-RU"/>
               </w:rPr>
+              <w:lastRenderedPageBreak/>
               <w:t>Visible</w:t>
             </w:r>
           </w:p>
@@ -2515,6 +2574,7 @@
           </w:tcPr>
           <w:p>
             <w:pPr>
+              <w:jc w:val="both"/>
               <w:cnfStyle w:val="000000100000" w:firstRow="0" w:lastRow="0" w:firstColumn="0" w:lastColumn="0" w:oddVBand="0" w:evenVBand="0" w:oddHBand="1" w:evenHBand="0" w:firstRowFirstColumn="0" w:firstRowLastColumn="0" w:lastRowFirstColumn="0" w:lastRowLastColumn="0"/>
               <w:rPr>
                 <w:noProof/>
@@ -2540,6 +2600,7 @@
           <w:p>
             <w:pPr>
               <w:spacing w:after="0"/>
+              <w:jc w:val="both"/>
               <w:cnfStyle w:val="000000100000" w:firstRow="0" w:lastRow="0" w:firstColumn="0" w:lastColumn="0" w:oddVBand="0" w:evenVBand="0" w:oddHBand="1" w:evenHBand="0" w:firstRowFirstColumn="0" w:firstRowLastColumn="0" w:lastRowFirstColumn="0" w:lastRowLastColumn="0"/>
               <w:rPr>
                 <w:noProof/>
@@ -2559,6 +2620,7 @@
           <w:p>
             <w:pPr>
               <w:spacing w:after="0"/>
+              <w:jc w:val="both"/>
               <w:cnfStyle w:val="000000100000" w:firstRow="0" w:lastRow="0" w:firstColumn="0" w:lastColumn="0" w:oddVBand="0" w:evenVBand="0" w:oddHBand="1" w:evenHBand="0" w:firstRowFirstColumn="0" w:firstRowLastColumn="0" w:lastRowFirstColumn="0" w:lastRowLastColumn="0"/>
               <w:rPr>
                 <w:noProof/>
@@ -2582,6 +2644,7 @@
           </w:tcPr>
           <w:p>
             <w:pPr>
+              <w:jc w:val="both"/>
               <w:cnfStyle w:val="000000100000" w:firstRow="0" w:lastRow="0" w:firstColumn="0" w:lastColumn="0" w:oddVBand="0" w:evenVBand="0" w:oddHBand="1" w:evenHBand="0" w:firstRowFirstColumn="0" w:firstRowLastColumn="0" w:lastRowFirstColumn="0" w:lastRowLastColumn="0"/>
               <w:rPr>
                 <w:noProof/>
@@ -2595,7 +2658,16 @@
                 <w:szCs w:val="22"/>
                 <w:lang w:eastAsia="ru-RU"/>
               </w:rPr>
-              <w:t>Включает и отключает отображение объекта в режиме «Индикация» при запуске расчёта.</w:t>
+              <w:t xml:space="preserve">Включает и отключает отображение объекта в режиме «Индикация» при запуске </w:t>
+            </w:r>
+            <w:r>
+              <w:rPr>
+                <w:noProof/>
+                <w:szCs w:val="22"/>
+                <w:lang w:eastAsia="ru-RU"/>
+              </w:rPr>
+              <w:lastRenderedPageBreak/>
+              <w:t>расчёта.</w:t>
             </w:r>
           </w:p>
         </w:tc>
@@ -2611,18 +2683,20 @@
           </w:tcPr>
           <w:p>
             <w:pPr>
-              <w:rPr>
-                <w:noProof/>
-                <w:szCs w:val="22"/>
-                <w:lang w:eastAsia="ru-RU"/>
-              </w:rPr>
-            </w:pPr>
-            <w:r>
-              <w:rPr>
-                <w:noProof/>
-                <w:szCs w:val="22"/>
-                <w:lang w:eastAsia="ru-RU"/>
-              </w:rPr>
+              <w:jc w:val="both"/>
+              <w:rPr>
+                <w:noProof/>
+                <w:szCs w:val="22"/>
+                <w:lang w:eastAsia="ru-RU"/>
+              </w:rPr>
+            </w:pPr>
+            <w:r>
+              <w:rPr>
+                <w:noProof/>
+                <w:szCs w:val="22"/>
+                <w:lang w:eastAsia="ru-RU"/>
+              </w:rPr>
+              <w:lastRenderedPageBreak/>
               <w:t>Цвет</w:t>
             </w:r>
           </w:p>
@@ -2633,6 +2707,7 @@
           </w:tcPr>
           <w:p>
             <w:pPr>
+              <w:jc w:val="both"/>
               <w:cnfStyle w:val="000000010000" w:firstRow="0" w:lastRow="0" w:firstColumn="0" w:lastColumn="0" w:oddVBand="0" w:evenVBand="0" w:oddHBand="0" w:evenHBand="1" w:firstRowFirstColumn="0" w:firstRowLastColumn="0" w:lastRowFirstColumn="0" w:lastRowLastColumn="0"/>
               <w:rPr>
                 <w:noProof/>
@@ -2656,6 +2731,7 @@
           </w:tcPr>
           <w:p>
             <w:pPr>
+              <w:jc w:val="both"/>
               <w:cnfStyle w:val="000000010000" w:firstRow="0" w:lastRow="0" w:firstColumn="0" w:lastColumn="0" w:oddVBand="0" w:evenVBand="0" w:oddHBand="0" w:evenHBand="1" w:firstRowFirstColumn="0" w:firstRowLastColumn="0" w:lastRowFirstColumn="0" w:lastRowLastColumn="0"/>
               <w:rPr>
                 <w:i/>
@@ -2700,6 +2776,7 @@
           </w:tcPr>
           <w:p>
             <w:pPr>
+              <w:jc w:val="both"/>
               <w:cnfStyle w:val="000000010000" w:firstRow="0" w:lastRow="0" w:firstColumn="0" w:lastColumn="0" w:oddVBand="0" w:evenVBand="0" w:oddHBand="0" w:evenHBand="1" w:firstRowFirstColumn="0" w:firstRowLastColumn="0" w:lastRowFirstColumn="0" w:lastRowLastColumn="0"/>
               <w:rPr>
                 <w:noProof/>
@@ -2723,6 +2800,7 @@
           </w:tcPr>
           <w:p>
             <w:pPr>
+              <w:jc w:val="both"/>
               <w:cnfStyle w:val="000000010000" w:firstRow="0" w:lastRow="0" w:firstColumn="0" w:lastColumn="0" w:oddVBand="0" w:evenVBand="0" w:oddHBand="0" w:evenHBand="1" w:firstRowFirstColumn="0" w:firstRowLastColumn="0" w:lastRowFirstColumn="0" w:lastRowLastColumn="0"/>
               <w:rPr>
                 <w:noProof/>
@@ -2752,6 +2830,7 @@
           </w:tcPr>
           <w:p>
             <w:pPr>
+              <w:jc w:val="both"/>
               <w:rPr>
                 <w:noProof/>
                 <w:szCs w:val="22"/>
@@ -2774,6 +2853,7 @@
           </w:tcPr>
           <w:p>
             <w:pPr>
+              <w:jc w:val="both"/>
               <w:cnfStyle w:val="000000100000" w:firstRow="0" w:lastRow="0" w:firstColumn="0" w:lastColumn="0" w:oddVBand="0" w:evenVBand="0" w:oddHBand="1" w:evenHBand="0" w:firstRowFirstColumn="0" w:firstRowLastColumn="0" w:lastRowFirstColumn="0" w:lastRowLastColumn="0"/>
               <w:rPr>
                 <w:noProof/>
@@ -2797,6 +2877,7 @@
           </w:tcPr>
           <w:p>
             <w:pPr>
+              <w:jc w:val="both"/>
               <w:cnfStyle w:val="000000100000" w:firstRow="0" w:lastRow="0" w:firstColumn="0" w:lastColumn="0" w:oddVBand="0" w:evenVBand="0" w:oddHBand="1" w:evenHBand="0" w:firstRowFirstColumn="0" w:firstRowLastColumn="0" w:lastRowFirstColumn="0" w:lastRowLastColumn="0"/>
               <w:rPr>
                 <w:noProof/>
@@ -2856,6 +2937,7 @@
           </w:p>
           <w:p>
             <w:pPr>
+              <w:jc w:val="both"/>
               <w:cnfStyle w:val="000000100000" w:firstRow="0" w:lastRow="0" w:firstColumn="0" w:lastColumn="0" w:oddVBand="0" w:evenVBand="0" w:oddHBand="1" w:evenHBand="0" w:firstRowFirstColumn="0" w:firstRowLastColumn="0" w:lastRowFirstColumn="0" w:lastRowLastColumn="0"/>
               <w:rPr>
                 <w:noProof/>
@@ -2973,6 +3055,7 @@
           </w:tcPr>
           <w:p>
             <w:pPr>
+              <w:jc w:val="both"/>
               <w:rPr>
                 <w:noProof/>
                 <w:szCs w:val="22"/>
@@ -2995,6 +3078,7 @@
           </w:tcPr>
           <w:p>
             <w:pPr>
+              <w:jc w:val="both"/>
               <w:cnfStyle w:val="000000010000" w:firstRow="0" w:lastRow="0" w:firstColumn="0" w:lastColumn="0" w:oddVBand="0" w:evenVBand="0" w:oddHBand="0" w:evenHBand="1" w:firstRowFirstColumn="0" w:firstRowLastColumn="0" w:lastRowFirstColumn="0" w:lastRowLastColumn="0"/>
               <w:rPr>
                 <w:noProof/>
@@ -3018,6 +3102,7 @@
           </w:tcPr>
           <w:p>
             <w:pPr>
+              <w:jc w:val="both"/>
               <w:cnfStyle w:val="000000010000" w:firstRow="0" w:lastRow="0" w:firstColumn="0" w:lastColumn="0" w:oddVBand="0" w:evenVBand="0" w:oddHBand="0" w:evenHBand="1" w:firstRowFirstColumn="0" w:firstRowLastColumn="0" w:lastRowFirstColumn="0" w:lastRowLastColumn="0"/>
               <w:rPr>
                 <w:noProof/>
@@ -3061,6 +3146,7 @@
           </w:tcPr>
           <w:p>
             <w:pPr>
+              <w:jc w:val="both"/>
               <w:cnfStyle w:val="000000010000" w:firstRow="0" w:lastRow="0" w:firstColumn="0" w:lastColumn="0" w:oddVBand="0" w:evenVBand="0" w:oddHBand="0" w:evenHBand="1" w:firstRowFirstColumn="0" w:firstRowLastColumn="0" w:lastRowFirstColumn="0" w:lastRowLastColumn="0"/>
               <w:rPr>
                 <w:noProof/>
@@ -3084,6 +3170,7 @@
           </w:tcPr>
           <w:p>
             <w:pPr>
+              <w:jc w:val="both"/>
               <w:cnfStyle w:val="000000010000" w:firstRow="0" w:lastRow="0" w:firstColumn="0" w:lastColumn="0" w:oddVBand="0" w:evenVBand="0" w:oddHBand="0" w:evenHBand="1" w:firstRowFirstColumn="0" w:firstRowLastColumn="0" w:lastRowFirstColumn="0" w:lastRowLastColumn="0"/>
               <w:rPr>
                 <w:noProof/>
@@ -3113,6 +3200,7 @@
           </w:tcPr>
           <w:p>
             <w:pPr>
+              <w:jc w:val="both"/>
               <w:rPr>
                 <w:noProof/>
                 <w:szCs w:val="22"/>
@@ -3135,6 +3223,7 @@
           </w:tcPr>
           <w:p>
             <w:pPr>
+              <w:jc w:val="both"/>
               <w:cnfStyle w:val="000000100000" w:firstRow="0" w:lastRow="0" w:firstColumn="0" w:lastColumn="0" w:oddVBand="0" w:evenVBand="0" w:oddHBand="1" w:evenHBand="0" w:firstRowFirstColumn="0" w:firstRowLastColumn="0" w:lastRowFirstColumn="0" w:lastRowLastColumn="0"/>
               <w:rPr>
                 <w:noProof/>
@@ -3158,6 +3247,7 @@
           </w:tcPr>
           <w:p>
             <w:pPr>
+              <w:jc w:val="both"/>
               <w:cnfStyle w:val="000000100000" w:firstRow="0" w:lastRow="0" w:firstColumn="0" w:lastColumn="0" w:oddVBand="0" w:evenVBand="0" w:oddHBand="1" w:evenHBand="0" w:firstRowFirstColumn="0" w:firstRowLastColumn="0" w:lastRowFirstColumn="0" w:lastRowLastColumn="0"/>
               <w:rPr>
                 <w:noProof/>
@@ -3183,6 +3273,7 @@
           <w:p>
             <w:pPr>
               <w:spacing w:after="0"/>
+              <w:jc w:val="both"/>
               <w:cnfStyle w:val="000000100000" w:firstRow="0" w:lastRow="0" w:firstColumn="0" w:lastColumn="0" w:oddVBand="0" w:evenVBand="0" w:oddHBand="1" w:evenHBand="0" w:firstRowFirstColumn="0" w:firstRowLastColumn="0" w:lastRowFirstColumn="0" w:lastRowLastColumn="0"/>
               <w:rPr>
                 <w:noProof/>
@@ -3202,6 +3293,7 @@
           <w:p>
             <w:pPr>
               <w:spacing w:after="0"/>
+              <w:jc w:val="both"/>
               <w:cnfStyle w:val="000000100000" w:firstRow="0" w:lastRow="0" w:firstColumn="0" w:lastColumn="0" w:oddVBand="0" w:evenVBand="0" w:oddHBand="1" w:evenHBand="0" w:firstRowFirstColumn="0" w:firstRowLastColumn="0" w:lastRowFirstColumn="0" w:lastRowLastColumn="0"/>
               <w:rPr>
                 <w:noProof/>
@@ -3225,6 +3317,7 @@
           </w:tcPr>
           <w:p>
             <w:pPr>
+              <w:jc w:val="both"/>
               <w:cnfStyle w:val="000000100000" w:firstRow="0" w:lastRow="0" w:firstColumn="0" w:lastColumn="0" w:oddVBand="0" w:evenVBand="0" w:oddHBand="1" w:evenHBand="0" w:firstRowFirstColumn="0" w:firstRowLastColumn="0" w:lastRowFirstColumn="0" w:lastRowLastColumn="0"/>
               <w:rPr>
                 <w:noProof/>
@@ -3254,6 +3347,7 @@
           </w:tcPr>
           <w:p>
             <w:pPr>
+              <w:jc w:val="both"/>
               <w:rPr>
                 <w:noProof/>
                 <w:szCs w:val="22"/>
@@ -3276,6 +3370,7 @@
           </w:tcPr>
           <w:p>
             <w:pPr>
+              <w:jc w:val="both"/>
               <w:cnfStyle w:val="000000010000" w:firstRow="0" w:lastRow="0" w:firstColumn="0" w:lastColumn="0" w:oddVBand="0" w:evenVBand="0" w:oddHBand="0" w:evenHBand="1" w:firstRowFirstColumn="0" w:firstRowLastColumn="0" w:lastRowFirstColumn="0" w:lastRowLastColumn="0"/>
               <w:rPr>
                 <w:noProof/>
@@ -3299,6 +3394,7 @@
           </w:tcPr>
           <w:p>
             <w:pPr>
+              <w:jc w:val="both"/>
               <w:cnfStyle w:val="000000010000" w:firstRow="0" w:lastRow="0" w:firstColumn="0" w:lastColumn="0" w:oddVBand="0" w:evenVBand="0" w:oddHBand="0" w:evenHBand="1" w:firstRowFirstColumn="0" w:firstRowLastColumn="0" w:lastRowFirstColumn="0" w:lastRowLastColumn="0"/>
               <w:rPr>
                 <w:noProof/>
@@ -3324,6 +3420,7 @@
           <w:p>
             <w:pPr>
               <w:spacing w:after="0"/>
+              <w:jc w:val="both"/>
               <w:cnfStyle w:val="000000010000" w:firstRow="0" w:lastRow="0" w:firstColumn="0" w:lastColumn="0" w:oddVBand="0" w:evenVBand="0" w:oddHBand="0" w:evenHBand="1" w:firstRowFirstColumn="0" w:firstRowLastColumn="0" w:lastRowFirstColumn="0" w:lastRowLastColumn="0"/>
               <w:rPr>
                 <w:noProof/>
@@ -3343,6 +3440,7 @@
           <w:p>
             <w:pPr>
               <w:spacing w:after="0"/>
+              <w:jc w:val="both"/>
               <w:cnfStyle w:val="000000010000" w:firstRow="0" w:lastRow="0" w:firstColumn="0" w:lastColumn="0" w:oddVBand="0" w:evenVBand="0" w:oddHBand="0" w:evenHBand="1" w:firstRowFirstColumn="0" w:firstRowLastColumn="0" w:lastRowFirstColumn="0" w:lastRowLastColumn="0"/>
               <w:rPr>
                 <w:noProof/>
@@ -3362,6 +3460,7 @@
           <w:p>
             <w:pPr>
               <w:spacing w:after="0"/>
+              <w:jc w:val="both"/>
               <w:cnfStyle w:val="000000010000" w:firstRow="0" w:lastRow="0" w:firstColumn="0" w:lastColumn="0" w:oddVBand="0" w:evenVBand="0" w:oddHBand="0" w:evenHBand="1" w:firstRowFirstColumn="0" w:firstRowLastColumn="0" w:lastRowFirstColumn="0" w:lastRowLastColumn="0"/>
               <w:rPr>
                 <w:noProof/>
@@ -3415,6 +3514,7 @@
           </w:tcPr>
           <w:p>
             <w:pPr>
+              <w:jc w:val="both"/>
               <w:rPr>
                 <w:noProof/>
                 <w:szCs w:val="22"/>
@@ -3437,6 +3537,7 @@
           </w:tcPr>
           <w:p>
             <w:pPr>
+              <w:jc w:val="both"/>
               <w:cnfStyle w:val="000000100000" w:firstRow="0" w:lastRow="0" w:firstColumn="0" w:lastColumn="0" w:oddVBand="0" w:evenVBand="0" w:oddHBand="1" w:evenHBand="0" w:firstRowFirstColumn="0" w:firstRowLastColumn="0" w:lastRowFirstColumn="0" w:lastRowLastColumn="0"/>
               <w:rPr>
                 <w:noProof/>
@@ -3460,6 +3561,7 @@
           </w:tcPr>
           <w:p>
             <w:pPr>
+              <w:jc w:val="both"/>
               <w:cnfStyle w:val="000000100000" w:firstRow="0" w:lastRow="0" w:firstColumn="0" w:lastColumn="0" w:oddVBand="0" w:evenVBand="0" w:oddHBand="1" w:evenHBand="0" w:firstRowFirstColumn="0" w:firstRowLastColumn="0" w:lastRowFirstColumn="0" w:lastRowLastColumn="0"/>
               <w:rPr>
                 <w:noProof/>
@@ -3484,6 +3586,7 @@
           </w:tcPr>
           <w:p>
             <w:pPr>
+              <w:jc w:val="both"/>
               <w:cnfStyle w:val="000000100000" w:firstRow="0" w:lastRow="0" w:firstColumn="0" w:lastColumn="0" w:oddVBand="0" w:evenVBand="0" w:oddHBand="1" w:evenHBand="0" w:firstRowFirstColumn="0" w:firstRowLastColumn="0" w:lastRowFirstColumn="0" w:lastRowLastColumn="0"/>
               <w:rPr>
                 <w:noProof/>
@@ -3507,6 +3610,7 @@
           </w:tcPr>
           <w:p>
             <w:pPr>
+              <w:jc w:val="both"/>
               <w:cnfStyle w:val="000000100000" w:firstRow="0" w:lastRow="0" w:firstColumn="0" w:lastColumn="0" w:oddVBand="0" w:evenVBand="0" w:oddHBand="1" w:evenHBand="0" w:firstRowFirstColumn="0" w:firstRowLastColumn="0" w:lastRowFirstColumn="0" w:lastRowLastColumn="0"/>
               <w:rPr>
                 <w:noProof/>
@@ -3536,6 +3640,7 @@
           </w:tcPr>
           <w:p>
             <w:pPr>
+              <w:jc w:val="both"/>
               <w:rPr>
                 <w:noProof/>
                 <w:szCs w:val="22"/>
@@ -3558,6 +3663,7 @@
           </w:tcPr>
           <w:p>
             <w:pPr>
+              <w:jc w:val="both"/>
               <w:cnfStyle w:val="000000010000" w:firstRow="0" w:lastRow="0" w:firstColumn="0" w:lastColumn="0" w:oddVBand="0" w:evenVBand="0" w:oddHBand="0" w:evenHBand="1" w:firstRowFirstColumn="0" w:firstRowLastColumn="0" w:lastRowFirstColumn="0" w:lastRowLastColumn="0"/>
               <w:rPr>
                 <w:noProof/>
@@ -3581,6 +3687,7 @@
           </w:tcPr>
           <w:p>
             <w:pPr>
+              <w:jc w:val="both"/>
               <w:cnfStyle w:val="000000010000" w:firstRow="0" w:lastRow="0" w:firstColumn="0" w:lastColumn="0" w:oddVBand="0" w:evenVBand="0" w:oddHBand="0" w:evenHBand="1" w:firstRowFirstColumn="0" w:firstRowLastColumn="0" w:lastRowFirstColumn="0" w:lastRowLastColumn="0"/>
               <w:rPr>
                 <w:noProof/>
@@ -3621,6 +3728,7 @@
           </w:tcPr>
           <w:p>
             <w:pPr>
+              <w:jc w:val="both"/>
               <w:cnfStyle w:val="000000010000" w:firstRow="0" w:lastRow="0" w:firstColumn="0" w:lastColumn="0" w:oddVBand="0" w:evenVBand="0" w:oddHBand="0" w:evenHBand="1" w:firstRowFirstColumn="0" w:firstRowLastColumn="0" w:lastRowFirstColumn="0" w:lastRowLastColumn="0"/>
               <w:rPr>
                 <w:noProof/>
@@ -3645,6 +3753,7 @@
           </w:tcPr>
           <w:p>
             <w:pPr>
+              <w:jc w:val="both"/>
               <w:cnfStyle w:val="000000010000" w:firstRow="0" w:lastRow="0" w:firstColumn="0" w:lastColumn="0" w:oddVBand="0" w:evenVBand="0" w:oddHBand="0" w:evenHBand="1" w:firstRowFirstColumn="0" w:firstRowLastColumn="0" w:lastRowFirstColumn="0" w:lastRowLastColumn="0"/>
               <w:rPr>
                 <w:noProof/>
@@ -3674,6 +3783,7 @@
           </w:tcPr>
           <w:p>
             <w:pPr>
+              <w:jc w:val="both"/>
               <w:rPr>
                 <w:noProof/>
                 <w:szCs w:val="22"/>
@@ -3696,6 +3806,7 @@
           </w:tcPr>
           <w:p>
             <w:pPr>
+              <w:jc w:val="both"/>
               <w:cnfStyle w:val="000000100000" w:firstRow="0" w:lastRow="0" w:firstColumn="0" w:lastColumn="0" w:oddVBand="0" w:evenVBand="0" w:oddHBand="1" w:evenHBand="0" w:firstRowFirstColumn="0" w:firstRowLastColumn="0" w:lastRowFirstColumn="0" w:lastRowLastColumn="0"/>
               <w:rPr>
                 <w:noProof/>
@@ -3719,6 +3830,7 @@
           </w:tcPr>
           <w:p>
             <w:pPr>
+              <w:jc w:val="both"/>
               <w:cnfStyle w:val="000000100000" w:firstRow="0" w:lastRow="0" w:firstColumn="0" w:lastColumn="0" w:oddVBand="0" w:evenVBand="0" w:oddHBand="1" w:evenHBand="0" w:firstRowFirstColumn="0" w:firstRowLastColumn="0" w:lastRowFirstColumn="0" w:lastRowLastColumn="0"/>
               <w:rPr>
                 <w:noProof/>
@@ -3743,6 +3855,7 @@
           </w:tcPr>
           <w:p>
             <w:pPr>
+              <w:jc w:val="both"/>
               <w:cnfStyle w:val="000000100000" w:firstRow="0" w:lastRow="0" w:firstColumn="0" w:lastColumn="0" w:oddVBand="0" w:evenVBand="0" w:oddHBand="1" w:evenHBand="0" w:firstRowFirstColumn="0" w:firstRowLastColumn="0" w:lastRowFirstColumn="0" w:lastRowLastColumn="0"/>
               <w:rPr>
                 <w:noProof/>
@@ -3766,6 +3879,7 @@
           </w:tcPr>
           <w:p>
             <w:pPr>
+              <w:jc w:val="both"/>
               <w:cnfStyle w:val="000000100000" w:firstRow="0" w:lastRow="0" w:firstColumn="0" w:lastColumn="0" w:oddVBand="0" w:evenVBand="0" w:oddHBand="1" w:evenHBand="0" w:firstRowFirstColumn="0" w:firstRowLastColumn="0" w:lastRowFirstColumn="0" w:lastRowLastColumn="0"/>
               <w:rPr>
                 <w:noProof/>
@@ -3795,6 +3909,7 @@
           </w:tcPr>
           <w:p>
             <w:pPr>
+              <w:jc w:val="both"/>
               <w:rPr>
                 <w:noProof/>
                 <w:szCs w:val="22"/>
@@ -3817,6 +3932,7 @@
           </w:tcPr>
           <w:p>
             <w:pPr>
+              <w:jc w:val="both"/>
               <w:cnfStyle w:val="000000010000" w:firstRow="0" w:lastRow="0" w:firstColumn="0" w:lastColumn="0" w:oddVBand="0" w:evenVBand="0" w:oddHBand="0" w:evenHBand="1" w:firstRowFirstColumn="0" w:firstRowLastColumn="0" w:lastRowFirstColumn="0" w:lastRowLastColumn="0"/>
               <w:rPr>
                 <w:noProof/>
@@ -3840,6 +3956,7 @@
           </w:tcPr>
           <w:p>
             <w:pPr>
+              <w:jc w:val="both"/>
               <w:cnfStyle w:val="000000010000" w:firstRow="0" w:lastRow="0" w:firstColumn="0" w:lastColumn="0" w:oddVBand="0" w:evenVBand="0" w:oddHBand="0" w:evenHBand="1" w:firstRowFirstColumn="0" w:firstRowLastColumn="0" w:lastRowFirstColumn="0" w:lastRowLastColumn="0"/>
               <w:rPr>
                 <w:noProof/>
@@ -3883,6 +4000,7 @@
           </w:tcPr>
           <w:p>
             <w:pPr>
+              <w:jc w:val="both"/>
               <w:cnfStyle w:val="000000010000" w:firstRow="0" w:lastRow="0" w:firstColumn="0" w:lastColumn="0" w:oddVBand="0" w:evenVBand="0" w:oddHBand="0" w:evenHBand="1" w:firstRowFirstColumn="0" w:firstRowLastColumn="0" w:lastRowFirstColumn="0" w:lastRowLastColumn="0"/>
               <w:rPr>
                 <w:noProof/>
@@ -3906,6 +4024,7 @@
           </w:tcPr>
           <w:p>
             <w:pPr>
+              <w:jc w:val="both"/>
               <w:cnfStyle w:val="000000010000" w:firstRow="0" w:lastRow="0" w:firstColumn="0" w:lastColumn="0" w:oddVBand="0" w:evenVBand="0" w:oddHBand="0" w:evenHBand="1" w:firstRowFirstColumn="0" w:firstRowLastColumn="0" w:lastRowFirstColumn="0" w:lastRowLastColumn="0"/>
               <w:rPr>
                 <w:noProof/>
@@ -3935,6 +4054,7 @@
           </w:tcPr>
           <w:p>
             <w:pPr>
+              <w:jc w:val="both"/>
               <w:rPr>
                 <w:noProof/>
                 <w:szCs w:val="22"/>
@@ -3957,6 +4077,7 @@
           </w:tcPr>
           <w:p>
             <w:pPr>
+              <w:jc w:val="both"/>
               <w:cnfStyle w:val="000000100000" w:firstRow="0" w:lastRow="0" w:firstColumn="0" w:lastColumn="0" w:oddVBand="0" w:evenVBand="0" w:oddHBand="1" w:evenHBand="0" w:firstRowFirstColumn="0" w:firstRowLastColumn="0" w:lastRowFirstColumn="0" w:lastRowLastColumn="0"/>
               <w:rPr>
                 <w:noProof/>
@@ -3980,6 +4101,7 @@
           </w:tcPr>
           <w:p>
             <w:pPr>
+              <w:jc w:val="both"/>
               <w:cnfStyle w:val="000000100000" w:firstRow="0" w:lastRow="0" w:firstColumn="0" w:lastColumn="0" w:oddVBand="0" w:evenVBand="0" w:oddHBand="1" w:evenHBand="0" w:firstRowFirstColumn="0" w:firstRowLastColumn="0" w:lastRowFirstColumn="0" w:lastRowLastColumn="0"/>
               <w:rPr>
                 <w:noProof/>
@@ -4023,6 +4145,7 @@
           </w:tcPr>
           <w:p>
             <w:pPr>
+              <w:jc w:val="both"/>
               <w:cnfStyle w:val="000000100000" w:firstRow="0" w:lastRow="0" w:firstColumn="0" w:lastColumn="0" w:oddVBand="0" w:evenVBand="0" w:oddHBand="1" w:evenHBand="0" w:firstRowFirstColumn="0" w:firstRowLastColumn="0" w:lastRowFirstColumn="0" w:lastRowLastColumn="0"/>
               <w:rPr>
                 <w:noProof/>
@@ -4046,6 +4169,7 @@
           </w:tcPr>
           <w:p>
             <w:pPr>
+              <w:jc w:val="both"/>
               <w:cnfStyle w:val="000000100000" w:firstRow="0" w:lastRow="0" w:firstColumn="0" w:lastColumn="0" w:oddVBand="0" w:evenVBand="0" w:oddHBand="1" w:evenHBand="0" w:firstRowFirstColumn="0" w:firstRowLastColumn="0" w:lastRowFirstColumn="0" w:lastRowLastColumn="0"/>
               <w:rPr>
                 <w:noProof/>
@@ -4073,6 +4197,7 @@
           </w:tcPr>
           <w:p>
             <w:pPr>
+              <w:jc w:val="both"/>
               <w:rPr>
                 <w:noProof/>
                 <w:szCs w:val="22"/>
@@ -4095,6 +4220,7 @@
           </w:tcPr>
           <w:p>
             <w:pPr>
+              <w:jc w:val="both"/>
               <w:cnfStyle w:val="000000010000" w:firstRow="0" w:lastRow="0" w:firstColumn="0" w:lastColumn="0" w:oddVBand="0" w:evenVBand="0" w:oddHBand="0" w:evenHBand="1" w:firstRowFirstColumn="0" w:firstRowLastColumn="0" w:lastRowFirstColumn="0" w:lastRowLastColumn="0"/>
               <w:rPr>
                 <w:noProof/>
@@ -4118,6 +4244,7 @@
           </w:tcPr>
           <w:p>
             <w:pPr>
+              <w:jc w:val="both"/>
               <w:cnfStyle w:val="000000010000" w:firstRow="0" w:lastRow="0" w:firstColumn="0" w:lastColumn="0" w:oddVBand="0" w:evenVBand="0" w:oddHBand="0" w:evenHBand="1" w:firstRowFirstColumn="0" w:firstRowLastColumn="0" w:lastRowFirstColumn="0" w:lastRowLastColumn="0"/>
               <w:rPr>
                 <w:noProof/>
@@ -4142,6 +4269,7 @@
           </w:tcPr>
           <w:p>
             <w:pPr>
+              <w:jc w:val="both"/>
               <w:cnfStyle w:val="000000010000" w:firstRow="0" w:lastRow="0" w:firstColumn="0" w:lastColumn="0" w:oddVBand="0" w:evenVBand="0" w:oddHBand="0" w:evenHBand="1" w:firstRowFirstColumn="0" w:firstRowLastColumn="0" w:lastRowFirstColumn="0" w:lastRowLastColumn="0"/>
               <w:rPr>
                 <w:noProof/>
@@ -4181,6 +4309,7 @@
           </w:tcPr>
           <w:p>
             <w:pPr>
+              <w:jc w:val="both"/>
               <w:cnfStyle w:val="000000010000" w:firstRow="0" w:lastRow="0" w:firstColumn="0" w:lastColumn="0" w:oddVBand="0" w:evenVBand="0" w:oddHBand="0" w:evenHBand="1" w:firstRowFirstColumn="0" w:firstRowLastColumn="0" w:lastRowFirstColumn="0" w:lastRowLastColumn="0"/>
               <w:rPr>
                 <w:noProof/>
@@ -4211,6 +4340,7 @@
           </w:tcPr>
           <w:p>
             <w:pPr>
+              <w:jc w:val="both"/>
               <w:rPr>
                 <w:noProof/>
                 <w:szCs w:val="22"/>
@@ -4233,6 +4363,7 @@
           </w:tcPr>
           <w:p>
             <w:pPr>
+              <w:jc w:val="both"/>
               <w:cnfStyle w:val="000000100000" w:firstRow="0" w:lastRow="0" w:firstColumn="0" w:lastColumn="0" w:oddVBand="0" w:evenVBand="0" w:oddHBand="1" w:evenHBand="0" w:firstRowFirstColumn="0" w:firstRowLastColumn="0" w:lastRowFirstColumn="0" w:lastRowLastColumn="0"/>
               <w:rPr>
                 <w:noProof/>
@@ -4256,6 +4387,7 @@
           </w:tcPr>
           <w:p>
             <w:pPr>
+              <w:jc w:val="both"/>
               <w:cnfStyle w:val="000000100000" w:firstRow="0" w:lastRow="0" w:firstColumn="0" w:lastColumn="0" w:oddVBand="0" w:evenVBand="0" w:oddHBand="1" w:evenHBand="0" w:firstRowFirstColumn="0" w:firstRowLastColumn="0" w:lastRowFirstColumn="0" w:lastRowLastColumn="0"/>
               <w:rPr>
                 <w:noProof/>
@@ -4279,6 +4411,7 @@
           </w:tcPr>
           <w:p>
             <w:pPr>
+              <w:jc w:val="both"/>
               <w:cnfStyle w:val="000000100000" w:firstRow="0" w:lastRow="0" w:firstColumn="0" w:lastColumn="0" w:oddVBand="0" w:evenVBand="0" w:oddHBand="1" w:evenHBand="0" w:firstRowFirstColumn="0" w:firstRowLastColumn="0" w:lastRowFirstColumn="0" w:lastRowLastColumn="0"/>
               <w:rPr>
                 <w:noProof/>
@@ -4346,6 +4479,7 @@
           <w:p>
             <w:pPr>
               <w:spacing w:after="0"/>
+              <w:jc w:val="both"/>
               <w:cnfStyle w:val="000000100000" w:firstRow="0" w:lastRow="0" w:firstColumn="0" w:lastColumn="0" w:oddVBand="0" w:evenVBand="0" w:oddHBand="1" w:evenHBand="0" w:firstRowFirstColumn="0" w:firstRowLastColumn="0" w:lastRowFirstColumn="0" w:lastRowLastColumn="0"/>
               <w:rPr>
                 <w:noProof/>
@@ -4373,6 +4507,7 @@
           <w:p>
             <w:pPr>
               <w:spacing w:after="0"/>
+              <w:jc w:val="both"/>
               <w:cnfStyle w:val="000000100000" w:firstRow="0" w:lastRow="0" w:firstColumn="0" w:lastColumn="0" w:oddVBand="0" w:evenVBand="0" w:oddHBand="1" w:evenHBand="0" w:firstRowFirstColumn="0" w:firstRowLastColumn="0" w:lastRowFirstColumn="0" w:lastRowLastColumn="0"/>
               <w:rPr>
                 <w:noProof/>
@@ -4400,6 +4535,7 @@
           <w:p>
             <w:pPr>
               <w:spacing w:after="0"/>
+              <w:jc w:val="both"/>
               <w:cnfStyle w:val="000000100000" w:firstRow="0" w:lastRow="0" w:firstColumn="0" w:lastColumn="0" w:oddVBand="0" w:evenVBand="0" w:oddHBand="1" w:evenHBand="0" w:firstRowFirstColumn="0" w:firstRowLastColumn="0" w:lastRowFirstColumn="0" w:lastRowLastColumn="0"/>
               <w:rPr>
                 <w:noProof/>
@@ -4427,6 +4563,7 @@
           <w:p>
             <w:pPr>
               <w:spacing w:after="0"/>
+              <w:jc w:val="both"/>
               <w:cnfStyle w:val="000000100000" w:firstRow="0" w:lastRow="0" w:firstColumn="0" w:lastColumn="0" w:oddVBand="0" w:evenVBand="0" w:oddHBand="1" w:evenHBand="0" w:firstRowFirstColumn="0" w:firstRowLastColumn="0" w:lastRowFirstColumn="0" w:lastRowLastColumn="0"/>
               <w:rPr>
                 <w:noProof/>
@@ -4454,6 +4591,7 @@
           <w:p>
             <w:pPr>
               <w:spacing w:after="0"/>
+              <w:jc w:val="both"/>
               <w:cnfStyle w:val="000000100000" w:firstRow="0" w:lastRow="0" w:firstColumn="0" w:lastColumn="0" w:oddVBand="0" w:evenVBand="0" w:oddHBand="1" w:evenHBand="0" w:firstRowFirstColumn="0" w:firstRowLastColumn="0" w:lastRowFirstColumn="0" w:lastRowLastColumn="0"/>
               <w:rPr>
                 <w:noProof/>
@@ -4485,6 +4623,7 @@
           </w:tcPr>
           <w:p>
             <w:pPr>
+              <w:jc w:val="both"/>
               <w:cnfStyle w:val="000000100000" w:firstRow="0" w:lastRow="0" w:firstColumn="0" w:lastColumn="0" w:oddVBand="0" w:evenVBand="0" w:oddHBand="1" w:evenHBand="0" w:firstRowFirstColumn="0" w:firstRowLastColumn="0" w:lastRowFirstColumn="0" w:lastRowLastColumn="0"/>
               <w:rPr>
                 <w:noProof/>
@@ -4514,6 +4653,7 @@
           </w:tcPr>
           <w:p>
             <w:pPr>
+              <w:jc w:val="both"/>
               <w:rPr>
                 <w:noProof/>
                 <w:szCs w:val="22"/>
@@ -4536,6 +4676,7 @@
           </w:tcPr>
           <w:p>
             <w:pPr>
+              <w:jc w:val="both"/>
               <w:cnfStyle w:val="000000010000" w:firstRow="0" w:lastRow="0" w:firstColumn="0" w:lastColumn="0" w:oddVBand="0" w:evenVBand="0" w:oddHBand="0" w:evenHBand="1" w:firstRowFirstColumn="0" w:firstRowLastColumn="0" w:lastRowFirstColumn="0" w:lastRowLastColumn="0"/>
               <w:rPr>
                 <w:noProof/>
@@ -4559,6 +4700,7 @@
           </w:tcPr>
           <w:p>
             <w:pPr>
+              <w:jc w:val="both"/>
               <w:cnfStyle w:val="000000010000" w:firstRow="0" w:lastRow="0" w:firstColumn="0" w:lastColumn="0" w:oddVBand="0" w:evenVBand="0" w:oddHBand="0" w:evenHBand="1" w:firstRowFirstColumn="0" w:firstRowLastColumn="0" w:lastRowFirstColumn="0" w:lastRowLastColumn="0"/>
               <w:rPr>
                 <w:noProof/>
@@ -4583,6 +4725,7 @@
           </w:tcPr>
           <w:p>
             <w:pPr>
+              <w:jc w:val="both"/>
               <w:cnfStyle w:val="000000010000" w:firstRow="0" w:lastRow="0" w:firstColumn="0" w:lastColumn="0" w:oddVBand="0" w:evenVBand="0" w:oddHBand="0" w:evenHBand="1" w:firstRowFirstColumn="0" w:firstRowLastColumn="0" w:lastRowFirstColumn="0" w:lastRowLastColumn="0"/>
               <w:rPr>
                 <w:noProof/>
@@ -4622,6 +4765,7 @@
           </w:tcPr>
           <w:p>
             <w:pPr>
+              <w:jc w:val="both"/>
               <w:cnfStyle w:val="000000010000" w:firstRow="0" w:lastRow="0" w:firstColumn="0" w:lastColumn="0" w:oddVBand="0" w:evenVBand="0" w:oddHBand="0" w:evenHBand="1" w:firstRowFirstColumn="0" w:firstRowLastColumn="0" w:lastRowFirstColumn="0" w:lastRowLastColumn="0"/>
               <w:rPr>
                 <w:noProof/>
@@ -4651,6 +4795,7 @@
           </w:tcPr>
           <w:p>
             <w:pPr>
+              <w:jc w:val="both"/>
               <w:rPr>
                 <w:noProof/>
                 <w:szCs w:val="22"/>
@@ -4673,6 +4818,7 @@
           </w:tcPr>
           <w:p>
             <w:pPr>
+              <w:jc w:val="both"/>
               <w:cnfStyle w:val="000000100000" w:firstRow="0" w:lastRow="0" w:firstColumn="0" w:lastColumn="0" w:oddVBand="0" w:evenVBand="0" w:oddHBand="1" w:evenHBand="0" w:firstRowFirstColumn="0" w:firstRowLastColumn="0" w:lastRowFirstColumn="0" w:lastRowLastColumn="0"/>
               <w:rPr>
                 <w:noProof/>
@@ -4696,6 +4842,7 @@
           </w:tcPr>
           <w:p>
             <w:pPr>
+              <w:jc w:val="both"/>
               <w:cnfStyle w:val="000000100000" w:firstRow="0" w:lastRow="0" w:firstColumn="0" w:lastColumn="0" w:oddVBand="0" w:evenVBand="0" w:oddHBand="1" w:evenHBand="0" w:firstRowFirstColumn="0" w:firstRowLastColumn="0" w:lastRowFirstColumn="0" w:lastRowLastColumn="0"/>
               <w:rPr>
                 <w:i/>
@@ -4740,6 +4887,7 @@
           </w:tcPr>
           <w:p>
             <w:pPr>
+              <w:jc w:val="both"/>
               <w:cnfStyle w:val="000000100000" w:firstRow="0" w:lastRow="0" w:firstColumn="0" w:lastColumn="0" w:oddVBand="0" w:evenVBand="0" w:oddHBand="1" w:evenHBand="0" w:firstRowFirstColumn="0" w:firstRowLastColumn="0" w:lastRowFirstColumn="0" w:lastRowLastColumn="0"/>
               <w:rPr>
                 <w:noProof/>
@@ -4753,7 +4901,16 @@
                 <w:szCs w:val="22"/>
                 <w:lang w:eastAsia="ru-RU"/>
               </w:rPr>
-              <w:t>Цвет выбирается из стандартной системной палитры.</w:t>
+              <w:t xml:space="preserve">Цвет выбирается из стандартной </w:t>
+            </w:r>
+            <w:r>
+              <w:rPr>
+                <w:noProof/>
+                <w:szCs w:val="22"/>
+                <w:lang w:eastAsia="ru-RU"/>
+              </w:rPr>
+              <w:lastRenderedPageBreak/>
+              <w:t>системной палитры.</w:t>
             </w:r>
           </w:p>
         </w:tc>
@@ -4763,6 +4920,7 @@
           </w:tcPr>
           <w:p>
             <w:pPr>
+              <w:jc w:val="both"/>
               <w:cnfStyle w:val="000000100000" w:firstRow="0" w:lastRow="0" w:firstColumn="0" w:lastColumn="0" w:oddVBand="0" w:evenVBand="0" w:oddHBand="1" w:evenHBand="0" w:firstRowFirstColumn="0" w:firstRowLastColumn="0" w:lastRowFirstColumn="0" w:lastRowLastColumn="0"/>
               <w:rPr>
                 <w:noProof/>
@@ -4776,6 +4934,7 @@
                 <w:szCs w:val="22"/>
                 <w:lang w:eastAsia="ru-RU"/>
               </w:rPr>
+              <w:lastRenderedPageBreak/>
               <w:t>Цвет абриса.</w:t>
             </w:r>
           </w:p>
@@ -4792,18 +4951,20 @@
           </w:tcPr>
           <w:p>
             <w:pPr>
-              <w:rPr>
-                <w:noProof/>
-                <w:szCs w:val="22"/>
-                <w:lang w:eastAsia="ru-RU"/>
-              </w:rPr>
-            </w:pPr>
-            <w:r>
-              <w:rPr>
-                <w:noProof/>
-                <w:szCs w:val="22"/>
-                <w:lang w:eastAsia="ru-RU"/>
-              </w:rPr>
+              <w:jc w:val="both"/>
+              <w:rPr>
+                <w:noProof/>
+                <w:szCs w:val="22"/>
+                <w:lang w:eastAsia="ru-RU"/>
+              </w:rPr>
+            </w:pPr>
+            <w:r>
+              <w:rPr>
+                <w:noProof/>
+                <w:szCs w:val="22"/>
+                <w:lang w:eastAsia="ru-RU"/>
+              </w:rPr>
+              <w:lastRenderedPageBreak/>
               <w:t>Коэффициент прозрачности</w:t>
             </w:r>
           </w:p>
@@ -4814,6 +4975,7 @@
           </w:tcPr>
           <w:p>
             <w:pPr>
+              <w:jc w:val="both"/>
               <w:cnfStyle w:val="000000010000" w:firstRow="0" w:lastRow="0" w:firstColumn="0" w:lastColumn="0" w:oddVBand="0" w:evenVBand="0" w:oddHBand="0" w:evenHBand="1" w:firstRowFirstColumn="0" w:firstRowLastColumn="0" w:lastRowFirstColumn="0" w:lastRowLastColumn="0"/>
               <w:rPr>
                 <w:noProof/>
@@ -4837,6 +4999,7 @@
           </w:tcPr>
           <w:p>
             <w:pPr>
+              <w:jc w:val="both"/>
               <w:cnfStyle w:val="000000010000" w:firstRow="0" w:lastRow="0" w:firstColumn="0" w:lastColumn="0" w:oddVBand="0" w:evenVBand="0" w:oddHBand="0" w:evenHBand="1" w:firstRowFirstColumn="0" w:firstRowLastColumn="0" w:lastRowFirstColumn="0" w:lastRowLastColumn="0"/>
               <w:rPr>
                 <w:noProof/>
@@ -4861,6 +5024,7 @@
           </w:tcPr>
           <w:p>
             <w:pPr>
+              <w:jc w:val="both"/>
               <w:cnfStyle w:val="000000010000" w:firstRow="0" w:lastRow="0" w:firstColumn="0" w:lastColumn="0" w:oddVBand="0" w:evenVBand="0" w:oddHBand="0" w:evenHBand="1" w:firstRowFirstColumn="0" w:firstRowLastColumn="0" w:lastRowFirstColumn="0" w:lastRowLastColumn="0"/>
               <w:rPr>
                 <w:noProof/>
@@ -4900,6 +5064,7 @@
           </w:tcPr>
           <w:p>
             <w:pPr>
+              <w:jc w:val="both"/>
               <w:cnfStyle w:val="000000010000" w:firstRow="0" w:lastRow="0" w:firstColumn="0" w:lastColumn="0" w:oddVBand="0" w:evenVBand="0" w:oddHBand="0" w:evenHBand="1" w:firstRowFirstColumn="0" w:firstRowLastColumn="0" w:lastRowFirstColumn="0" w:lastRowLastColumn="0"/>
               <w:rPr>
                 <w:noProof/>
@@ -4918,6 +5083,7 @@
           </w:p>
           <w:p>
             <w:pPr>
+              <w:jc w:val="both"/>
               <w:cnfStyle w:val="000000010000" w:firstRow="0" w:lastRow="0" w:firstColumn="0" w:lastColumn="0" w:oddVBand="0" w:evenVBand="0" w:oddHBand="0" w:evenHBand="1" w:firstRowFirstColumn="0" w:firstRowLastColumn="0" w:lastRowFirstColumn="0" w:lastRowLastColumn="0"/>
               <w:rPr>
                 <w:noProof/>
@@ -4937,7 +5103,11 @@
         </w:tc>
       </w:tr>
     </w:tbl>
-    <w:p/>
+    <w:p>
+      <w:pPr>
+        <w:jc w:val="both"/>
+      </w:pPr>
+    </w:p>
     <w:sectPr>
       <w:pgSz w:w="11906" w:h="16838"/>
       <w:pgMar w:top="1134" w:right="850" w:bottom="1134" w:left="1701" w:header="708" w:footer="708" w:gutter="0"/>

--- a/user_interface/03_graphical_subsystem/primitives/RoundPolyLine.docx
+++ b/user_interface/03_graphical_subsystem/primitives/RoundPolyLine.docx
@@ -61,6 +61,68 @@
           <w:lang w:eastAsia="ru-RU"/>
         </w:rPr>
         <w:t>)</w:t>
+      </w:r>
+    </w:p>
+    <w:p>
+      <w:pPr>
+        <w:jc w:val="both"/>
+        <w:rPr>
+          <w:rFonts w:ascii="Times New Roman" w:hAnsi="Times New Roman" w:cs="Times New Roman"/>
+          <w:b/>
+          <w:noProof/>
+          <w:sz w:val="28"/>
+          <w:lang w:val="en-US" w:eastAsia="ru-RU"/>
+        </w:rPr>
+      </w:pPr>
+      <w:r>
+        <w:rPr>
+          <w:rFonts w:ascii="Times New Roman" w:hAnsi="Times New Roman" w:cs="Times New Roman"/>
+          <w:b/>
+          <w:noProof/>
+          <w:sz w:val="28"/>
+          <w:lang w:eastAsia="ru-RU"/>
+        </w:rPr>
+        <w:drawing>
+          <wp:inline distT="0" distB="0" distL="0" distR="0">
+            <wp:extent cx="5125165" cy="762106"/>
+            <wp:effectExtent l="0" t="0" r="0" b="0"/>
+            <wp:docPr id="6" name="Рисунок 6"/>
+            <wp:cNvGraphicFramePr>
+              <a:graphicFrameLocks xmlns:a="http://schemas.openxmlformats.org/drawingml/2006/main" noChangeAspect="1"/>
+            </wp:cNvGraphicFramePr>
+            <a:graphic xmlns:a="http://schemas.openxmlformats.org/drawingml/2006/main">
+              <a:graphicData uri="http://schemas.openxmlformats.org/drawingml/2006/picture">
+                <pic:pic xmlns:pic="http://schemas.openxmlformats.org/drawingml/2006/picture">
+                  <pic:nvPicPr>
+                    <pic:cNvPr id="6" name="RoundPolyLine.png"/>
+                    <pic:cNvPicPr/>
+                  </pic:nvPicPr>
+                  <pic:blipFill>
+                    <a:blip r:embed="rId4">
+                      <a:extLst>
+                        <a:ext uri="{28A0092B-C50C-407E-A947-70E740481C1C}">
+                          <a14:useLocalDpi xmlns:a14="http://schemas.microsoft.com/office/drawing/2010/main" val="0"/>
+                        </a:ext>
+                      </a:extLst>
+                    </a:blip>
+                    <a:stretch>
+                      <a:fillRect/>
+                    </a:stretch>
+                  </pic:blipFill>
+                  <pic:spPr>
+                    <a:xfrm>
+                      <a:off x="0" y="0"/>
+                      <a:ext cx="5125165" cy="762106"/>
+                    </a:xfrm>
+                    <a:prstGeom prst="rect">
+                      <a:avLst/>
+                    </a:prstGeom>
+                  </pic:spPr>
+                </pic:pic>
+              </a:graphicData>
+            </a:graphic>
+          </wp:inline>
+        </w:drawing>
       </w:r>
     </w:p>
     <w:p>
@@ -101,7 +163,7 @@
                     </pic:cNvPicPr>
                   </pic:nvPicPr>
                   <pic:blipFill>
-                    <a:blip r:embed="rId4" cstate="print"/>
+                    <a:blip r:embed="rId5" cstate="print"/>
                     <a:srcRect l="9512" t="16870" r="39753" b="66926"/>
                     <a:stretch>
                       <a:fillRect/>
@@ -195,7 +257,7 @@
                     <pic:cNvPicPr/>
                   </pic:nvPicPr>
                   <pic:blipFill rotWithShape="1">
-                    <a:blip r:embed="rId5" cstate="print"/>
+                    <a:blip r:embed="rId6" cstate="print"/>
                     <a:srcRect l="21563" t="32027" r="75142" b="46404"/>
                     <a:stretch/>
                   </pic:blipFill>
@@ -682,6 +744,7 @@
           <w:sz w:val="28"/>
           <w:lang w:eastAsia="ru-RU"/>
         </w:rPr>
+        <w:lastRenderedPageBreak/>
         <w:t>откроется контекстое меню, в котором нужно выбрать пу</w:t>
       </w:r>
       <w:r>
@@ -779,7 +842,6 @@
           <w:sz w:val="28"/>
           <w:lang w:eastAsia="ru-RU"/>
         </w:rPr>
-        <w:lastRenderedPageBreak/>
         <w:t>5. Для добавления вершины внутри полидуги подвести указатель мыши к месту на полидуге, где нужно добавить вершину, нажать ПКМ</w:t>
       </w:r>
       <w:r>
@@ -798,18 +860,7 @@
           <w:sz w:val="28"/>
           <w:lang w:eastAsia="ru-RU"/>
         </w:rPr>
-        <w:t>откроется контекстое меню, в кото</w:t>
-      </w:r>
-      <w:bookmarkStart w:id="0" w:name="_GoBack"/>
-      <w:bookmarkEnd w:id="0"/>
-      <w:r>
-        <w:rPr>
-          <w:rFonts w:ascii="Times New Roman" w:hAnsi="Times New Roman" w:cs="Times New Roman"/>
-          <w:noProof/>
-          <w:sz w:val="28"/>
-          <w:lang w:eastAsia="ru-RU"/>
-        </w:rPr>
-        <w:t>ром нужно выбрать пу</w:t>
+        <w:t>откроется контекстое меню, в котором нужно выбрать пу</w:t>
       </w:r>
       <w:r>
         <w:rPr>
@@ -1021,66 +1072,6 @@
           <w:sz w:val="28"/>
           <w:lang w:eastAsia="ru-RU"/>
         </w:rPr>
-        <w:drawing>
-          <wp:inline distT="0" distB="0" distL="0" distR="0">
-            <wp:extent cx="5905500" cy="3857625"/>
-            <wp:effectExtent l="0" t="0" r="0" b="0"/>
-            <wp:docPr id="5" name="Рисунок 5"/>
-            <wp:cNvGraphicFramePr>
-              <a:graphicFrameLocks xmlns:a="http://schemas.openxmlformats.org/drawingml/2006/main" noChangeAspect="1"/>
-            </wp:cNvGraphicFramePr>
-            <a:graphic xmlns:a="http://schemas.openxmlformats.org/drawingml/2006/main">
-              <a:graphicData uri="http://schemas.openxmlformats.org/drawingml/2006/picture">
-                <pic:pic xmlns:pic="http://schemas.openxmlformats.org/drawingml/2006/picture">
-                  <pic:nvPicPr>
-                    <pic:cNvPr id="5" name="6.gif"/>
-                    <pic:cNvPicPr/>
-                  </pic:nvPicPr>
-                  <pic:blipFill>
-                    <a:blip r:embed="rId6">
-                      <a:extLst>
-                        <a:ext uri="{28A0092B-C50C-407E-A947-70E740481C1C}">
-                          <a14:useLocalDpi xmlns:a14="http://schemas.microsoft.com/office/drawing/2010/main" val="0"/>
-                        </a:ext>
-                      </a:extLst>
-                    </a:blip>
-                    <a:stretch>
-                      <a:fillRect/>
-                    </a:stretch>
-                  </pic:blipFill>
-                  <pic:spPr>
-                    <a:xfrm>
-                      <a:off x="0" y="0"/>
-                      <a:ext cx="5905500" cy="3857625"/>
-                    </a:xfrm>
-                    <a:prstGeom prst="rect">
-                      <a:avLst/>
-                    </a:prstGeom>
-                  </pic:spPr>
-                </pic:pic>
-              </a:graphicData>
-            </a:graphic>
-          </wp:inline>
-        </w:drawing>
-      </w:r>
-    </w:p>
-    <w:p>
-      <w:pPr>
-        <w:jc w:val="both"/>
-        <w:rPr>
-          <w:rFonts w:ascii="Times New Roman" w:hAnsi="Times New Roman" w:cs="Times New Roman"/>
-          <w:noProof/>
-          <w:sz w:val="28"/>
-          <w:lang w:eastAsia="ru-RU"/>
-        </w:rPr>
-      </w:pPr>
-      <w:r>
-        <w:rPr>
-          <w:rFonts w:ascii="Times New Roman" w:hAnsi="Times New Roman" w:cs="Times New Roman"/>
-          <w:noProof/>
-          <w:sz w:val="28"/>
-          <w:lang w:eastAsia="ru-RU"/>
-        </w:rPr>
         <w:t xml:space="preserve">7. </w:t>
       </w:r>
       <w:r>
@@ -1153,7 +1144,18 @@
           <w:sz w:val="28"/>
           <w:lang w:eastAsia="ru-RU"/>
         </w:rPr>
-        <w:t>откроется контекстное меню, в котором нужно выбрать пу</w:t>
+        <w:t>откроется контекстное меню, в которо</w:t>
+      </w:r>
+      <w:bookmarkStart w:id="0" w:name="_GoBack"/>
+      <w:bookmarkEnd w:id="0"/>
+      <w:r>
+        <w:rPr>
+          <w:rFonts w:ascii="Times New Roman" w:hAnsi="Times New Roman" w:cs="Times New Roman"/>
+          <w:noProof/>
+          <w:sz w:val="28"/>
+          <w:lang w:eastAsia="ru-RU"/>
+        </w:rPr>
+        <w:t>м нужно выбрать пу</w:t>
       </w:r>
       <w:r>
         <w:rPr>

--- a/user_interface/03_graphical_subsystem/primitives/RoundPolyLine.docx
+++ b/user_interface/03_graphical_subsystem/primitives/RoundPolyLine.docx
@@ -18,6 +18,8 @@
           <w:lang w:eastAsia="ru-RU"/>
         </w:rPr>
       </w:pPr>
+      <w:bookmarkStart w:id="0" w:name="_GoBack"/>
+      <w:bookmarkEnd w:id="0"/>
       <w:r>
         <w:rPr>
           <w:rFonts w:ascii="Times New Roman" w:eastAsia="Times New Roman" w:hAnsi="Times New Roman" w:cs="Times New Roman"/>
@@ -744,7 +746,6 @@
           <w:sz w:val="28"/>
           <w:lang w:eastAsia="ru-RU"/>
         </w:rPr>
-        <w:lastRenderedPageBreak/>
         <w:t>откроется контекстое меню, в котором нужно выбрать пу</w:t>
       </w:r>
       <w:r>
@@ -1144,18 +1145,7 @@
           <w:sz w:val="28"/>
           <w:lang w:eastAsia="ru-RU"/>
         </w:rPr>
-        <w:t>откроется контекстное меню, в которо</w:t>
-      </w:r>
-      <w:bookmarkStart w:id="0" w:name="_GoBack"/>
-      <w:bookmarkEnd w:id="0"/>
-      <w:r>
-        <w:rPr>
-          <w:rFonts w:ascii="Times New Roman" w:hAnsi="Times New Roman" w:cs="Times New Roman"/>
-          <w:noProof/>
-          <w:sz w:val="28"/>
-          <w:lang w:eastAsia="ru-RU"/>
-        </w:rPr>
-        <w:t>м нужно выбрать пу</w:t>
+        <w:t>откроется контекстное меню, в котором нужно выбрать пу</w:t>
       </w:r>
       <w:r>
         <w:rPr>
@@ -1488,7 +1478,6 @@
           <w:sz w:val="28"/>
           <w:lang w:eastAsia="ru-RU"/>
         </w:rPr>
-        <w:lastRenderedPageBreak/>
         <w:t xml:space="preserve"> </w:t>
       </w:r>
       <w:r>
@@ -1688,7 +1677,6 @@
           <w:noProof/>
           <w:lang w:eastAsia="ru-RU"/>
         </w:rPr>
-        <w:lastRenderedPageBreak/>
         <w:drawing>
           <wp:inline distT="0" distB="0" distL="0" distR="0">
             <wp:extent cx="5981700" cy="5762625"/>
@@ -2532,16 +2520,7 @@
                 <w:szCs w:val="22"/>
                 <w:lang w:eastAsia="ru-RU"/>
               </w:rPr>
-              <w:t xml:space="preserve">Видимость при </w:t>
-            </w:r>
-            <w:r>
-              <w:rPr>
-                <w:noProof/>
-                <w:szCs w:val="22"/>
-                <w:lang w:eastAsia="ru-RU"/>
-              </w:rPr>
-              <w:lastRenderedPageBreak/>
-              <w:t>выполнении</w:t>
+              <w:t>Видимость при выполнении</w:t>
             </w:r>
           </w:p>
         </w:tc>
@@ -2565,7 +2544,6 @@
                 <w:szCs w:val="22"/>
                 <w:lang w:eastAsia="ru-RU"/>
               </w:rPr>
-              <w:lastRenderedPageBreak/>
               <w:t>Visible</w:t>
             </w:r>
           </w:p>
@@ -2660,16 +2638,7 @@
                 <w:szCs w:val="22"/>
                 <w:lang w:eastAsia="ru-RU"/>
               </w:rPr>
-              <w:t xml:space="preserve">Включает и отключает отображение объекта в режиме «Индикация» при запуске </w:t>
-            </w:r>
-            <w:r>
-              <w:rPr>
-                <w:noProof/>
-                <w:szCs w:val="22"/>
-                <w:lang w:eastAsia="ru-RU"/>
-              </w:rPr>
-              <w:lastRenderedPageBreak/>
-              <w:t>расчёта.</w:t>
+              <w:t>Включает и отключает отображение объекта в режиме «Индикация» при запуске расчёта.</w:t>
             </w:r>
           </w:p>
         </w:tc>
@@ -2698,7 +2667,6 @@
                 <w:szCs w:val="22"/>
                 <w:lang w:eastAsia="ru-RU"/>
               </w:rPr>
-              <w:lastRenderedPageBreak/>
               <w:t>Цвет</w:t>
             </w:r>
           </w:p>
@@ -4903,16 +4871,7 @@
                 <w:szCs w:val="22"/>
                 <w:lang w:eastAsia="ru-RU"/>
               </w:rPr>
-              <w:t xml:space="preserve">Цвет выбирается из стандартной </w:t>
-            </w:r>
-            <w:r>
-              <w:rPr>
-                <w:noProof/>
-                <w:szCs w:val="22"/>
-                <w:lang w:eastAsia="ru-RU"/>
-              </w:rPr>
-              <w:lastRenderedPageBreak/>
-              <w:t>системной палитры.</w:t>
+              <w:t>Цвет выбирается из стандартной системной палитры.</w:t>
             </w:r>
           </w:p>
         </w:tc>
@@ -4936,7 +4895,6 @@
                 <w:szCs w:val="22"/>
                 <w:lang w:eastAsia="ru-RU"/>
               </w:rPr>
-              <w:lastRenderedPageBreak/>
               <w:t>Цвет абриса.</w:t>
             </w:r>
           </w:p>
@@ -4966,7 +4924,6 @@
                 <w:szCs w:val="22"/>
                 <w:lang w:eastAsia="ru-RU"/>
               </w:rPr>
-              <w:lastRenderedPageBreak/>
               <w:t>Коэффициент прозрачности</w:t>
             </w:r>
           </w:p>

--- a/user_interface/03_graphical_subsystem/primitives/RoundPolyLine.docx
+++ b/user_interface/03_graphical_subsystem/primitives/RoundPolyLine.docx
@@ -20,6 +20,7 @@
       </w:pPr>
       <w:bookmarkStart w:id="0" w:name="_GoBack"/>
       <w:bookmarkEnd w:id="0"/>
+      <w:proofErr w:type="spellStart"/>
       <w:r>
         <w:rPr>
           <w:rFonts w:ascii="Times New Roman" w:eastAsia="Times New Roman" w:hAnsi="Times New Roman" w:cs="Times New Roman"/>
@@ -40,8 +41,9 @@
           <w:szCs w:val="36"/>
           <w:lang w:eastAsia="ru-RU"/>
         </w:rPr>
-        <w:t>уга (</w:t>
-      </w:r>
+        <w:t>уга</w:t>
+      </w:r>
+      <w:proofErr w:type="spellEnd"/>
       <w:r>
         <w:rPr>
           <w:rFonts w:ascii="Times New Roman" w:eastAsia="Times New Roman" w:hAnsi="Times New Roman" w:cs="Times New Roman"/>
@@ -51,8 +53,9 @@
           <w:szCs w:val="36"/>
           <w:lang w:eastAsia="ru-RU"/>
         </w:rPr>
-        <w:t>RoundPolyLine</w:t>
-      </w:r>
+        <w:t xml:space="preserve"> (</w:t>
+      </w:r>
+      <w:proofErr w:type="spellStart"/>
       <w:r>
         <w:rPr>
           <w:rFonts w:ascii="Times New Roman" w:eastAsia="Times New Roman" w:hAnsi="Times New Roman" w:cs="Times New Roman"/>
@@ -62,6 +65,18 @@
           <w:szCs w:val="36"/>
           <w:lang w:eastAsia="ru-RU"/>
         </w:rPr>
+        <w:t>RoundPolyLine</w:t>
+      </w:r>
+      <w:proofErr w:type="spellEnd"/>
+      <w:r>
+        <w:rPr>
+          <w:rFonts w:ascii="Times New Roman" w:eastAsia="Times New Roman" w:hAnsi="Times New Roman" w:cs="Times New Roman"/>
+          <w:b/>
+          <w:color w:val="0000FF"/>
+          <w:sz w:val="36"/>
+          <w:szCs w:val="36"/>
+          <w:lang w:eastAsia="ru-RU"/>
+        </w:rPr>
         <w:t>)</w:t>
       </w:r>
     </w:p>
@@ -86,9 +101,9 @@
         </w:rPr>
         <w:drawing>
           <wp:inline distT="0" distB="0" distL="0" distR="0">
-            <wp:extent cx="5125165" cy="762106"/>
+            <wp:extent cx="5183695" cy="819481"/>
             <wp:effectExtent l="0" t="0" r="0" b="0"/>
-            <wp:docPr id="6" name="Рисунок 6"/>
+            <wp:docPr id="8" name="Рисунок 8"/>
             <wp:cNvGraphicFramePr>
               <a:graphicFrameLocks xmlns:a="http://schemas.openxmlformats.org/drawingml/2006/main" noChangeAspect="1"/>
             </wp:cNvGraphicFramePr>
@@ -96,7 +111,7 @@
               <a:graphicData uri="http://schemas.openxmlformats.org/drawingml/2006/picture">
                 <pic:pic xmlns:pic="http://schemas.openxmlformats.org/drawingml/2006/picture">
                   <pic:nvPicPr>
-                    <pic:cNvPr id="6" name="RoundPolyLine.png"/>
+                    <pic:cNvPr id="8" name="bar_07.png"/>
                     <pic:cNvPicPr/>
                   </pic:nvPicPr>
                   <pic:blipFill>
@@ -114,7 +129,7 @@
                   <pic:spPr>
                     <a:xfrm>
                       <a:off x="0" y="0"/>
-                      <a:ext cx="5125165" cy="762106"/>
+                      <a:ext cx="5183695" cy="819481"/>
                     </a:xfrm>
                     <a:prstGeom prst="rect">
                       <a:avLst/>
@@ -132,7 +147,6 @@
         <w:jc w:val="both"/>
         <w:rPr>
           <w:rFonts w:ascii="Times New Roman" w:hAnsi="Times New Roman" w:cs="Times New Roman"/>
-          <w:b/>
           <w:noProof/>
           <w:sz w:val="28"/>
           <w:lang w:val="en-US" w:eastAsia="ru-RU"/>
@@ -141,17 +155,15 @@
       <w:r>
         <w:rPr>
           <w:rFonts w:ascii="Times New Roman" w:hAnsi="Times New Roman" w:cs="Times New Roman"/>
-          <w:b/>
-          <w:i/>
           <w:noProof/>
           <w:sz w:val="28"/>
           <w:lang w:eastAsia="ru-RU"/>
         </w:rPr>
         <w:drawing>
           <wp:inline distT="0" distB="0" distL="0" distR="0">
-            <wp:extent cx="5046345" cy="1236133"/>
-            <wp:effectExtent l="19050" t="0" r="1905" b="0"/>
-            <wp:docPr id="3" name="Рисунок 1"/>
+            <wp:extent cx="5152381" cy="1447619"/>
+            <wp:effectExtent l="0" t="0" r="0" b="635"/>
+            <wp:docPr id="5" name="Рисунок 5"/>
             <wp:cNvGraphicFramePr>
               <a:graphicFrameLocks xmlns:a="http://schemas.openxmlformats.org/drawingml/2006/main" noChangeAspect="1"/>
             </wp:cNvGraphicFramePr>
@@ -159,33 +171,29 @@
               <a:graphicData uri="http://schemas.openxmlformats.org/drawingml/2006/picture">
                 <pic:pic xmlns:pic="http://schemas.openxmlformats.org/drawingml/2006/picture">
                   <pic:nvPicPr>
-                    <pic:cNvPr id="0" name="Picture 1"/>
-                    <pic:cNvPicPr>
-                      <a:picLocks noChangeAspect="1" noChangeArrowheads="1"/>
-                    </pic:cNvPicPr>
+                    <pic:cNvPr id="5" name="38.png"/>
+                    <pic:cNvPicPr/>
                   </pic:nvPicPr>
                   <pic:blipFill>
-                    <a:blip r:embed="rId5" cstate="print"/>
-                    <a:srcRect l="9512" t="16870" r="39753" b="66926"/>
+                    <a:blip r:embed="rId5">
+                      <a:extLst>
+                        <a:ext uri="{28A0092B-C50C-407E-A947-70E740481C1C}">
+                          <a14:useLocalDpi xmlns:a14="http://schemas.microsoft.com/office/drawing/2010/main" val="0"/>
+                        </a:ext>
+                      </a:extLst>
+                    </a:blip>
                     <a:stretch>
                       <a:fillRect/>
                     </a:stretch>
                   </pic:blipFill>
-                  <pic:spPr bwMode="auto">
+                  <pic:spPr>
                     <a:xfrm>
                       <a:off x="0" y="0"/>
-                      <a:ext cx="5046345" cy="1236133"/>
+                      <a:ext cx="5152381" cy="1447619"/>
                     </a:xfrm>
                     <a:prstGeom prst="rect">
                       <a:avLst/>
                     </a:prstGeom>
-                    <a:noFill/>
-                    <a:ln w="9525">
-                      <a:noFill/>
-                      <a:miter lim="800000"/>
-                      <a:headEnd/>
-                      <a:tailEnd/>
-                    </a:ln>
                   </pic:spPr>
                 </pic:pic>
               </a:graphicData>
@@ -245,9 +253,9 @@
         </w:rPr>
         <w:drawing>
           <wp:inline distT="0" distB="0" distL="0" distR="0">
-            <wp:extent cx="222250" cy="209550"/>
-            <wp:effectExtent l="0" t="0" r="6350" b="0"/>
-            <wp:docPr id="2" name="Рисунок 2"/>
+            <wp:extent cx="295316" cy="295316"/>
+            <wp:effectExtent l="0" t="0" r="9525" b="9525"/>
+            <wp:docPr id="9" name="Рисунок 9"/>
             <wp:cNvGraphicFramePr>
               <a:graphicFrameLocks xmlns:a="http://schemas.openxmlformats.org/drawingml/2006/main" noChangeAspect="1"/>
             </wp:cNvGraphicFramePr>
@@ -255,30 +263,29 @@
               <a:graphicData uri="http://schemas.openxmlformats.org/drawingml/2006/picture">
                 <pic:pic xmlns:pic="http://schemas.openxmlformats.org/drawingml/2006/picture">
                   <pic:nvPicPr>
-                    <pic:cNvPr id="1" name=""/>
+                    <pic:cNvPr id="9" name="p_07.png"/>
                     <pic:cNvPicPr/>
                   </pic:nvPicPr>
-                  <pic:blipFill rotWithShape="1">
-                    <a:blip r:embed="rId6" cstate="print"/>
-                    <a:srcRect l="21563" t="32027" r="75142" b="46404"/>
-                    <a:stretch/>
+                  <pic:blipFill>
+                    <a:blip r:embed="rId6">
+                      <a:extLst>
+                        <a:ext uri="{28A0092B-C50C-407E-A947-70E740481C1C}">
+                          <a14:useLocalDpi xmlns:a14="http://schemas.microsoft.com/office/drawing/2010/main" val="0"/>
+                        </a:ext>
+                      </a:extLst>
+                    </a:blip>
+                    <a:stretch>
+                      <a:fillRect/>
+                    </a:stretch>
                   </pic:blipFill>
-                  <pic:spPr bwMode="auto">
+                  <pic:spPr>
                     <a:xfrm>
                       <a:off x="0" y="0"/>
-                      <a:ext cx="222250" cy="209550"/>
+                      <a:ext cx="295316" cy="295316"/>
                     </a:xfrm>
                     <a:prstGeom prst="rect">
                       <a:avLst/>
                     </a:prstGeom>
-                    <a:ln>
-                      <a:noFill/>
-                    </a:ln>
-                    <a:extLst>
-                      <a:ext uri="{53640926-AAD7-44D8-BBD7-CCE9431645EC}">
-                        <a14:shadowObscured xmlns:a14="http://schemas.microsoft.com/office/drawing/2010/main"/>
-                      </a:ext>
-                    </a:extLst>
                   </pic:spPr>
                 </pic:pic>
               </a:graphicData>
@@ -470,7 +477,25 @@
           <w:sz w:val="28"/>
           <w:lang w:eastAsia="ru-RU"/>
         </w:rPr>
-        <w:t>дугу, кликнув на её изображени.</w:t>
+        <w:t>дугу, кликнув на её изображени</w:t>
+      </w:r>
+      <w:r>
+        <w:rPr>
+          <w:rFonts w:ascii="Times New Roman" w:hAnsi="Times New Roman" w:cs="Times New Roman"/>
+          <w:noProof/>
+          <w:sz w:val="28"/>
+          <w:lang w:eastAsia="ru-RU"/>
+        </w:rPr>
+        <w:t>и</w:t>
+      </w:r>
+      <w:r>
+        <w:rPr>
+          <w:rFonts w:ascii="Times New Roman" w:hAnsi="Times New Roman" w:cs="Times New Roman"/>
+          <w:noProof/>
+          <w:sz w:val="28"/>
+          <w:lang w:eastAsia="ru-RU"/>
+        </w:rPr>
+        <w:t>.</w:t>
       </w:r>
     </w:p>
     <w:p>
@@ -1300,9 +1325,9 @@
         </w:rPr>
         <w:drawing>
           <wp:inline distT="0" distB="0" distL="0" distR="0">
-            <wp:extent cx="164768" cy="124691"/>
+            <wp:extent cx="238095" cy="238095"/>
             <wp:effectExtent l="0" t="0" r="0" b="0"/>
-            <wp:docPr id="99" name="Рисунок 99"/>
+            <wp:docPr id="11" name="Рисунок 11"/>
             <wp:cNvGraphicFramePr>
               <a:graphicFrameLocks xmlns:a="http://schemas.openxmlformats.org/drawingml/2006/main" noChangeAspect="1"/>
             </wp:cNvGraphicFramePr>
@@ -1310,30 +1335,29 @@
               <a:graphicData uri="http://schemas.openxmlformats.org/drawingml/2006/picture">
                 <pic:pic xmlns:pic="http://schemas.openxmlformats.org/drawingml/2006/picture">
                   <pic:nvPicPr>
-                    <pic:cNvPr id="1" name=""/>
+                    <pic:cNvPr id="11" name="s_57.png"/>
                     <pic:cNvPicPr/>
                   </pic:nvPicPr>
-                  <pic:blipFill rotWithShape="1">
-                    <a:blip r:embed="rId7" cstate="print"/>
-                    <a:srcRect l="10548" t="16271" r="87986" b="81757"/>
-                    <a:stretch/>
+                  <pic:blipFill>
+                    <a:blip r:embed="rId7">
+                      <a:extLst>
+                        <a:ext uri="{28A0092B-C50C-407E-A947-70E740481C1C}">
+                          <a14:useLocalDpi xmlns:a14="http://schemas.microsoft.com/office/drawing/2010/main" val="0"/>
+                        </a:ext>
+                      </a:extLst>
+                    </a:blip>
+                    <a:stretch>
+                      <a:fillRect/>
+                    </a:stretch>
                   </pic:blipFill>
-                  <pic:spPr bwMode="auto">
+                  <pic:spPr>
                     <a:xfrm>
                       <a:off x="0" y="0"/>
-                      <a:ext cx="188886" cy="142943"/>
+                      <a:ext cx="238095" cy="238095"/>
                     </a:xfrm>
                     <a:prstGeom prst="rect">
                       <a:avLst/>
                     </a:prstGeom>
-                    <a:ln>
-                      <a:noFill/>
-                    </a:ln>
-                    <a:extLst>
-                      <a:ext uri="{53640926-AAD7-44D8-BBD7-CCE9431645EC}">
-                        <a14:shadowObscured xmlns:a14="http://schemas.microsoft.com/office/drawing/2010/main"/>
-                      </a:ext>
-                    </a:extLst>
                   </pic:spPr>
                 </pic:pic>
               </a:graphicData>
@@ -1400,9 +1424,9 @@
         </w:rPr>
         <w:drawing>
           <wp:inline distT="0" distB="0" distL="0" distR="0">
-            <wp:extent cx="164768" cy="124691"/>
+            <wp:extent cx="238095" cy="238095"/>
             <wp:effectExtent l="0" t="0" r="0" b="0"/>
-            <wp:docPr id="127" name="Рисунок 127"/>
+            <wp:docPr id="13" name="Рисунок 13"/>
             <wp:cNvGraphicFramePr>
               <a:graphicFrameLocks xmlns:a="http://schemas.openxmlformats.org/drawingml/2006/main" noChangeAspect="1"/>
             </wp:cNvGraphicFramePr>
@@ -1410,30 +1434,29 @@
               <a:graphicData uri="http://schemas.openxmlformats.org/drawingml/2006/picture">
                 <pic:pic xmlns:pic="http://schemas.openxmlformats.org/drawingml/2006/picture">
                   <pic:nvPicPr>
-                    <pic:cNvPr id="1" name=""/>
+                    <pic:cNvPr id="13" name="s_57.png"/>
                     <pic:cNvPicPr/>
                   </pic:nvPicPr>
-                  <pic:blipFill rotWithShape="1">
-                    <a:blip r:embed="rId7" cstate="print"/>
-                    <a:srcRect l="10548" t="16271" r="87986" b="81757"/>
-                    <a:stretch/>
+                  <pic:blipFill>
+                    <a:blip r:embed="rId7">
+                      <a:extLst>
+                        <a:ext uri="{28A0092B-C50C-407E-A947-70E740481C1C}">
+                          <a14:useLocalDpi xmlns:a14="http://schemas.microsoft.com/office/drawing/2010/main" val="0"/>
+                        </a:ext>
+                      </a:extLst>
+                    </a:blip>
+                    <a:stretch>
+                      <a:fillRect/>
+                    </a:stretch>
                   </pic:blipFill>
-                  <pic:spPr bwMode="auto">
+                  <pic:spPr>
                     <a:xfrm>
                       <a:off x="0" y="0"/>
-                      <a:ext cx="188886" cy="142943"/>
+                      <a:ext cx="238095" cy="238095"/>
                     </a:xfrm>
                     <a:prstGeom prst="rect">
                       <a:avLst/>
                     </a:prstGeom>
-                    <a:ln>
-                      <a:noFill/>
-                    </a:ln>
-                    <a:extLst>
-                      <a:ext uri="{53640926-AAD7-44D8-BBD7-CCE9431645EC}">
-                        <a14:shadowObscured xmlns:a14="http://schemas.microsoft.com/office/drawing/2010/main"/>
-                      </a:ext>
-                    </a:extLst>
                   </pic:spPr>
                 </pic:pic>
               </a:graphicData>
@@ -1449,6 +1472,16 @@
           <w:sz w:val="28"/>
           <w:lang w:eastAsia="ru-RU"/>
         </w:rPr>
+        <w:t xml:space="preserve"> </w:t>
+      </w:r>
+      <w:r>
+        <w:rPr>
+          <w:rFonts w:ascii="Times New Roman" w:hAnsi="Times New Roman" w:cs="Times New Roman"/>
+          <w:b/>
+          <w:noProof/>
+          <w:sz w:val="28"/>
+          <w:lang w:eastAsia="ru-RU"/>
+        </w:rPr>
         <w:t>Отмена действия»</w:t>
       </w:r>
       <w:r>
@@ -1489,9 +1522,9 @@
         </w:rPr>
         <w:drawing>
           <wp:inline distT="0" distB="0" distL="0" distR="0">
-            <wp:extent cx="2766483" cy="3505200"/>
-            <wp:effectExtent l="19050" t="0" r="0" b="0"/>
-            <wp:docPr id="7" name="Рисунок 7"/>
+            <wp:extent cx="5733333" cy="3466667"/>
+            <wp:effectExtent l="0" t="0" r="1270" b="635"/>
+            <wp:docPr id="14" name="Рисунок 14"/>
             <wp:cNvGraphicFramePr>
               <a:graphicFrameLocks xmlns:a="http://schemas.openxmlformats.org/drawingml/2006/main" noChangeAspect="1"/>
             </wp:cNvGraphicFramePr>
@@ -1499,86 +1532,29 @@
               <a:graphicData uri="http://schemas.openxmlformats.org/drawingml/2006/picture">
                 <pic:pic xmlns:pic="http://schemas.openxmlformats.org/drawingml/2006/picture">
                   <pic:nvPicPr>
-                    <pic:cNvPr id="0" name="Picture 7"/>
-                    <pic:cNvPicPr>
-                      <a:picLocks noChangeAspect="1" noChangeArrowheads="1"/>
-                    </pic:cNvPicPr>
+                    <pic:cNvPr id="14" name="38_1.png"/>
+                    <pic:cNvPicPr/>
                   </pic:nvPicPr>
                   <pic:blipFill>
-                    <a:blip r:embed="rId8" cstate="print"/>
-                    <a:srcRect l="27391" t="21154" r="29919" b="21932"/>
+                    <a:blip r:embed="rId8">
+                      <a:extLst>
+                        <a:ext uri="{28A0092B-C50C-407E-A947-70E740481C1C}">
+                          <a14:useLocalDpi xmlns:a14="http://schemas.microsoft.com/office/drawing/2010/main" val="0"/>
+                        </a:ext>
+                      </a:extLst>
+                    </a:blip>
                     <a:stretch>
                       <a:fillRect/>
                     </a:stretch>
                   </pic:blipFill>
-                  <pic:spPr bwMode="auto">
+                  <pic:spPr>
                     <a:xfrm>
                       <a:off x="0" y="0"/>
-                      <a:ext cx="2766483" cy="3505200"/>
+                      <a:ext cx="5733333" cy="3466667"/>
                     </a:xfrm>
                     <a:prstGeom prst="rect">
                       <a:avLst/>
                     </a:prstGeom>
-                    <a:noFill/>
-                    <a:ln w="9525">
-                      <a:noFill/>
-                      <a:miter lim="800000"/>
-                      <a:headEnd/>
-                      <a:tailEnd/>
-                    </a:ln>
-                  </pic:spPr>
-                </pic:pic>
-              </a:graphicData>
-            </a:graphic>
-          </wp:inline>
-        </w:drawing>
-      </w:r>
-      <w:r>
-        <w:rPr>
-          <w:rFonts w:ascii="Times New Roman" w:hAnsi="Times New Roman" w:cs="Times New Roman"/>
-          <w:noProof/>
-          <w:sz w:val="28"/>
-          <w:lang w:eastAsia="ru-RU"/>
-        </w:rPr>
-        <w:drawing>
-          <wp:inline distT="0" distB="0" distL="0" distR="0">
-            <wp:extent cx="3207597" cy="3479800"/>
-            <wp:effectExtent l="19050" t="0" r="0" b="0"/>
-            <wp:docPr id="4" name="Рисунок 4"/>
-            <wp:cNvGraphicFramePr>
-              <a:graphicFrameLocks xmlns:a="http://schemas.openxmlformats.org/drawingml/2006/main" noChangeAspect="1"/>
-            </wp:cNvGraphicFramePr>
-            <a:graphic xmlns:a="http://schemas.openxmlformats.org/drawingml/2006/main">
-              <a:graphicData uri="http://schemas.openxmlformats.org/drawingml/2006/picture">
-                <pic:pic xmlns:pic="http://schemas.openxmlformats.org/drawingml/2006/picture">
-                  <pic:nvPicPr>
-                    <pic:cNvPr id="0" name="Picture 4"/>
-                    <pic:cNvPicPr>
-                      <a:picLocks noChangeAspect="1" noChangeArrowheads="1"/>
-                    </pic:cNvPicPr>
-                  </pic:nvPicPr>
-                  <pic:blipFill>
-                    <a:blip r:embed="rId9" cstate="print"/>
-                    <a:srcRect l="18623" t="27192" r="31833" b="16365"/>
-                    <a:stretch>
-                      <a:fillRect/>
-                    </a:stretch>
-                  </pic:blipFill>
-                  <pic:spPr bwMode="auto">
-                    <a:xfrm>
-                      <a:off x="0" y="0"/>
-                      <a:ext cx="3207597" cy="3479800"/>
-                    </a:xfrm>
-                    <a:prstGeom prst="rect">
-                      <a:avLst/>
-                    </a:prstGeom>
-                    <a:noFill/>
-                    <a:ln w="9525">
-                      <a:noFill/>
-                      <a:miter lim="800000"/>
-                      <a:headEnd/>
-                      <a:tailEnd/>
-                    </a:ln>
                   </pic:spPr>
                 </pic:pic>
               </a:graphicData>
@@ -1693,7 +1669,7 @@
                     <pic:cNvPicPr/>
                   </pic:nvPicPr>
                   <pic:blipFill>
-                    <a:blip r:embed="rId10" cstate="print"/>
+                    <a:blip r:embed="rId9" cstate="print"/>
                     <a:stretch>
                       <a:fillRect/>
                     </a:stretch>
@@ -4396,9 +4372,9 @@
               </w:rPr>
               <w:drawing>
                 <wp:inline distT="0" distB="0" distL="0" distR="0">
-                  <wp:extent cx="662305" cy="1016000"/>
-                  <wp:effectExtent l="0" t="0" r="0" b="0"/>
-                  <wp:docPr id="10" name="Рисунок 19"/>
+                  <wp:extent cx="1352739" cy="981212"/>
+                  <wp:effectExtent l="0" t="0" r="0" b="9525"/>
+                  <wp:docPr id="15" name="Рисунок 15"/>
                   <wp:cNvGraphicFramePr>
                     <a:graphicFrameLocks xmlns:a="http://schemas.openxmlformats.org/drawingml/2006/main" noChangeAspect="1"/>
                   </wp:cNvGraphicFramePr>
@@ -4406,33 +4382,29 @@
                     <a:graphicData uri="http://schemas.openxmlformats.org/drawingml/2006/picture">
                       <pic:pic xmlns:pic="http://schemas.openxmlformats.org/drawingml/2006/picture">
                         <pic:nvPicPr>
-                          <pic:cNvPr id="0" name="Рисунок 19"/>
-                          <pic:cNvPicPr>
-                            <a:picLocks noChangeAspect="1" noChangeArrowheads="1"/>
-                          </pic:cNvPicPr>
+                          <pic:cNvPr id="15" name="15_2.png"/>
+                          <pic:cNvPicPr/>
                         </pic:nvPicPr>
                         <pic:blipFill>
-                          <a:blip r:embed="rId11" cstate="print"/>
-                          <a:srcRect l="34949" t="39374" r="51073" b="43401"/>
+                          <a:blip r:embed="rId10">
+                            <a:extLst>
+                              <a:ext uri="{28A0092B-C50C-407E-A947-70E740481C1C}">
+                                <a14:useLocalDpi xmlns:a14="http://schemas.microsoft.com/office/drawing/2010/main" val="0"/>
+                              </a:ext>
+                            </a:extLst>
+                          </a:blip>
                           <a:stretch>
                             <a:fillRect/>
                           </a:stretch>
                         </pic:blipFill>
-                        <pic:spPr bwMode="auto">
+                        <pic:spPr>
                           <a:xfrm>
                             <a:off x="0" y="0"/>
-                            <a:ext cx="663457" cy="1017767"/>
+                            <a:ext cx="1352739" cy="981212"/>
                           </a:xfrm>
                           <a:prstGeom prst="rect">
                             <a:avLst/>
                           </a:prstGeom>
-                          <a:noFill/>
-                          <a:ln w="9525">
-                            <a:noFill/>
-                            <a:miter lim="800000"/>
-                            <a:headEnd/>
-                            <a:tailEnd/>
-                          </a:ln>
                         </pic:spPr>
                       </pic:pic>
                     </a:graphicData>

--- a/user_interface/03_graphical_subsystem/primitives/RoundPolyLine.docx
+++ b/user_interface/03_graphical_subsystem/primitives/RoundPolyLine.docx
@@ -10,7 +10,7 @@
         <w:spacing w:after="160" w:line="259" w:lineRule="auto"/>
         <w:jc w:val="both"/>
         <w:rPr>
-          <w:rFonts w:ascii="Times New Roman" w:eastAsia="Times New Roman" w:hAnsi="Times New Roman" w:cs="Times New Roman"/>
+          <w:rFonts w:ascii="Cambria" w:eastAsia="Times New Roman" w:hAnsi="Cambria" w:cs="Times New Roman"/>
           <w:b/>
           <w:color w:val="0000FF"/>
           <w:sz w:val="36"/>
@@ -18,12 +18,9 @@
           <w:lang w:eastAsia="ru-RU"/>
         </w:rPr>
       </w:pPr>
-      <w:bookmarkStart w:id="0" w:name="_GoBack"/>
-      <w:bookmarkEnd w:id="0"/>
-      <w:proofErr w:type="spellStart"/>
-      <w:r>
-        <w:rPr>
-          <w:rFonts w:ascii="Times New Roman" w:eastAsia="Times New Roman" w:hAnsi="Times New Roman" w:cs="Times New Roman"/>
+      <w:r>
+        <w:rPr>
+          <w:rFonts w:ascii="Cambria" w:eastAsia="Times New Roman" w:hAnsi="Cambria" w:cs="Times New Roman"/>
           <w:b/>
           <w:color w:val="0000FF"/>
           <w:sz w:val="36"/>
@@ -34,49 +31,35 @@
       </w:r>
       <w:r>
         <w:rPr>
-          <w:rFonts w:ascii="Times New Roman" w:eastAsia="Times New Roman" w:hAnsi="Times New Roman" w:cs="Times New Roman"/>
+          <w:rFonts w:ascii="Cambria" w:eastAsia="Times New Roman" w:hAnsi="Cambria" w:cs="Times New Roman"/>
           <w:b/>
           <w:color w:val="0000FF"/>
           <w:sz w:val="36"/>
           <w:szCs w:val="36"/>
           <w:lang w:eastAsia="ru-RU"/>
         </w:rPr>
-        <w:t>уга</w:t>
-      </w:r>
-      <w:proofErr w:type="spellEnd"/>
-      <w:r>
-        <w:rPr>
-          <w:rFonts w:ascii="Times New Roman" w:eastAsia="Times New Roman" w:hAnsi="Times New Roman" w:cs="Times New Roman"/>
+        <w:t>уга (</w:t>
+      </w:r>
+      <w:r>
+        <w:rPr>
+          <w:rFonts w:ascii="Cambria" w:eastAsia="Times New Roman" w:hAnsi="Cambria" w:cs="Times New Roman"/>
           <w:b/>
           <w:color w:val="0000FF"/>
           <w:sz w:val="36"/>
           <w:szCs w:val="36"/>
           <w:lang w:eastAsia="ru-RU"/>
         </w:rPr>
-        <w:t xml:space="preserve"> (</w:t>
-      </w:r>
-      <w:proofErr w:type="spellStart"/>
-      <w:r>
-        <w:rPr>
-          <w:rFonts w:ascii="Times New Roman" w:eastAsia="Times New Roman" w:hAnsi="Times New Roman" w:cs="Times New Roman"/>
+        <w:t>RoundPolyLine</w:t>
+      </w:r>
+      <w:r>
+        <w:rPr>
+          <w:rFonts w:ascii="Cambria" w:eastAsia="Times New Roman" w:hAnsi="Cambria" w:cs="Times New Roman"/>
           <w:b/>
           <w:color w:val="0000FF"/>
           <w:sz w:val="36"/>
           <w:szCs w:val="36"/>
           <w:lang w:eastAsia="ru-RU"/>
         </w:rPr>
-        <w:t>RoundPolyLine</w:t>
-      </w:r>
-      <w:proofErr w:type="spellEnd"/>
-      <w:r>
-        <w:rPr>
-          <w:rFonts w:ascii="Times New Roman" w:eastAsia="Times New Roman" w:hAnsi="Times New Roman" w:cs="Times New Roman"/>
-          <w:b/>
-          <w:color w:val="0000FF"/>
-          <w:sz w:val="36"/>
-          <w:szCs w:val="36"/>
-          <w:lang w:eastAsia="ru-RU"/>
-        </w:rPr>
         <w:t>)</w:t>
       </w:r>
     </w:p>
@@ -84,19 +67,21 @@
       <w:pPr>
         <w:jc w:val="both"/>
         <w:rPr>
-          <w:rFonts w:ascii="Times New Roman" w:hAnsi="Times New Roman" w:cs="Times New Roman"/>
+          <w:rFonts w:ascii="Cambria" w:hAnsi="Cambria" w:cs="Times New Roman"/>
           <w:b/>
           <w:noProof/>
           <w:sz w:val="28"/>
+          <w:szCs w:val="28"/>
           <w:lang w:val="en-US" w:eastAsia="ru-RU"/>
         </w:rPr>
       </w:pPr>
       <w:r>
         <w:rPr>
-          <w:rFonts w:ascii="Times New Roman" w:hAnsi="Times New Roman" w:cs="Times New Roman"/>
+          <w:rFonts w:ascii="Cambria" w:hAnsi="Cambria" w:cs="Times New Roman"/>
           <w:b/>
           <w:noProof/>
           <w:sz w:val="28"/>
+          <w:szCs w:val="28"/>
           <w:lang w:eastAsia="ru-RU"/>
         </w:rPr>
         <w:drawing>
@@ -146,17 +131,19 @@
       <w:pPr>
         <w:jc w:val="both"/>
         <w:rPr>
-          <w:rFonts w:ascii="Times New Roman" w:hAnsi="Times New Roman" w:cs="Times New Roman"/>
-          <w:noProof/>
-          <w:sz w:val="28"/>
+          <w:rFonts w:ascii="Cambria" w:hAnsi="Cambria" w:cs="Times New Roman"/>
+          <w:noProof/>
+          <w:sz w:val="28"/>
+          <w:szCs w:val="28"/>
           <w:lang w:val="en-US" w:eastAsia="ru-RU"/>
         </w:rPr>
       </w:pPr>
       <w:r>
         <w:rPr>
-          <w:rFonts w:ascii="Times New Roman" w:hAnsi="Times New Roman" w:cs="Times New Roman"/>
-          <w:noProof/>
-          <w:sz w:val="28"/>
+          <w:rFonts w:ascii="Cambria" w:hAnsi="Cambria" w:cs="Times New Roman"/>
+          <w:noProof/>
+          <w:sz w:val="28"/>
+          <w:szCs w:val="28"/>
           <w:lang w:eastAsia="ru-RU"/>
         </w:rPr>
         <w:drawing>
@@ -206,20 +193,22 @@
       <w:pPr>
         <w:jc w:val="both"/>
         <w:rPr>
-          <w:rFonts w:ascii="Times New Roman" w:hAnsi="Times New Roman" w:cs="Times New Roman"/>
+          <w:rFonts w:ascii="Cambria" w:hAnsi="Cambria" w:cs="Times New Roman"/>
           <w:i/>
           <w:noProof/>
           <w:sz w:val="28"/>
+          <w:szCs w:val="28"/>
           <w:lang w:eastAsia="ru-RU"/>
         </w:rPr>
       </w:pPr>
       <w:r>
         <w:rPr>
-          <w:rFonts w:ascii="Times New Roman" w:hAnsi="Times New Roman" w:cs="Times New Roman"/>
+          <w:rFonts w:ascii="Cambria" w:hAnsi="Cambria" w:cs="Times New Roman"/>
           <w:b/>
           <w:i/>
           <w:noProof/>
           <w:sz w:val="28"/>
+          <w:szCs w:val="28"/>
           <w:lang w:eastAsia="ru-RU"/>
         </w:rPr>
         <w:t>Вставка</w:t>
@@ -229,26 +218,29 @@
       <w:pPr>
         <w:jc w:val="both"/>
         <w:rPr>
-          <w:rFonts w:ascii="Times New Roman" w:hAnsi="Times New Roman" w:cs="Times New Roman"/>
-          <w:noProof/>
-          <w:sz w:val="28"/>
+          <w:rFonts w:ascii="Cambria" w:hAnsi="Cambria" w:cs="Times New Roman"/>
+          <w:noProof/>
+          <w:sz w:val="28"/>
+          <w:szCs w:val="28"/>
           <w:lang w:eastAsia="ru-RU"/>
         </w:rPr>
       </w:pPr>
       <w:r>
         <w:rPr>
-          <w:rFonts w:ascii="Times New Roman" w:hAnsi="Times New Roman" w:cs="Times New Roman"/>
-          <w:noProof/>
-          <w:sz w:val="28"/>
+          <w:rFonts w:ascii="Cambria" w:hAnsi="Cambria" w:cs="Times New Roman"/>
+          <w:noProof/>
+          <w:sz w:val="28"/>
+          <w:szCs w:val="28"/>
           <w:lang w:eastAsia="ru-RU"/>
         </w:rPr>
         <w:t xml:space="preserve">1. Кликнуть в панели примитивов по кнопке </w:t>
       </w:r>
       <w:r>
         <w:rPr>
-          <w:rFonts w:ascii="Times New Roman" w:hAnsi="Times New Roman" w:cs="Times New Roman"/>
-          <w:noProof/>
-          <w:sz w:val="28"/>
+          <w:rFonts w:ascii="Cambria" w:hAnsi="Cambria" w:cs="Times New Roman"/>
+          <w:noProof/>
+          <w:sz w:val="28"/>
+          <w:szCs w:val="28"/>
           <w:lang w:eastAsia="ru-RU"/>
         </w:rPr>
         <w:drawing>
@@ -295,9 +287,10 @@
       </w:r>
       <w:r>
         <w:rPr>
-          <w:rFonts w:ascii="Times New Roman" w:hAnsi="Times New Roman" w:cs="Times New Roman"/>
-          <w:noProof/>
-          <w:sz w:val="28"/>
+          <w:rFonts w:ascii="Cambria" w:hAnsi="Cambria" w:cs="Times New Roman"/>
+          <w:noProof/>
+          <w:sz w:val="28"/>
+          <w:szCs w:val="28"/>
           <w:lang w:eastAsia="ru-RU"/>
         </w:rPr>
         <w:t>.</w:t>
@@ -307,37 +300,53 @@
       <w:pPr>
         <w:jc w:val="both"/>
         <w:rPr>
-          <w:rFonts w:ascii="Times New Roman" w:hAnsi="Times New Roman" w:cs="Times New Roman"/>
-          <w:noProof/>
-          <w:sz w:val="28"/>
+          <w:rFonts w:ascii="Cambria" w:hAnsi="Cambria" w:cs="Times New Roman"/>
+          <w:noProof/>
+          <w:sz w:val="28"/>
+          <w:szCs w:val="28"/>
           <w:lang w:eastAsia="ru-RU"/>
         </w:rPr>
       </w:pPr>
       <w:r>
         <w:rPr>
-          <w:rFonts w:ascii="Times New Roman" w:hAnsi="Times New Roman" w:cs="Times New Roman"/>
-          <w:noProof/>
-          <w:sz w:val="28"/>
-          <w:lang w:eastAsia="ru-RU"/>
-        </w:rPr>
-        <w:t>2. Кликнуть в поле окна проекта или графического редактора в месте начала дуги.</w:t>
+          <w:rFonts w:ascii="Cambria" w:hAnsi="Cambria" w:cs="Times New Roman"/>
+          <w:noProof/>
+          <w:sz w:val="28"/>
+          <w:szCs w:val="28"/>
+          <w:lang w:eastAsia="ru-RU"/>
+        </w:rPr>
+        <w:t>2. Кликнуть в поле окна проекта или графического редакто</w:t>
+      </w:r>
+      <w:bookmarkStart w:id="0" w:name="_GoBack"/>
+      <w:bookmarkEnd w:id="0"/>
+      <w:r>
+        <w:rPr>
+          <w:rFonts w:ascii="Cambria" w:hAnsi="Cambria" w:cs="Times New Roman"/>
+          <w:noProof/>
+          <w:sz w:val="28"/>
+          <w:szCs w:val="28"/>
+          <w:lang w:eastAsia="ru-RU"/>
+        </w:rPr>
+        <w:t>ра в месте начала дуги.</w:t>
       </w:r>
     </w:p>
     <w:p>
       <w:pPr>
         <w:jc w:val="both"/>
         <w:rPr>
-          <w:rFonts w:ascii="Times New Roman" w:hAnsi="Times New Roman" w:cs="Times New Roman"/>
-          <w:noProof/>
-          <w:sz w:val="28"/>
+          <w:rFonts w:ascii="Cambria" w:hAnsi="Cambria" w:cs="Times New Roman"/>
+          <w:noProof/>
+          <w:sz w:val="28"/>
+          <w:szCs w:val="28"/>
           <w:lang w:eastAsia="ru-RU"/>
         </w:rPr>
       </w:pPr>
       <w:r>
         <w:rPr>
-          <w:rFonts w:ascii="Times New Roman" w:hAnsi="Times New Roman" w:cs="Times New Roman"/>
-          <w:noProof/>
-          <w:sz w:val="28"/>
+          <w:rFonts w:ascii="Cambria" w:hAnsi="Cambria" w:cs="Times New Roman"/>
+          <w:noProof/>
+          <w:sz w:val="28"/>
+          <w:szCs w:val="28"/>
           <w:lang w:eastAsia="ru-RU"/>
         </w:rPr>
         <w:t>3. Повторно кликнуть в поле окна проекта или графического редактора для задания точки на дуге.</w:t>
@@ -347,35 +356,29 @@
       <w:pPr>
         <w:jc w:val="both"/>
         <w:rPr>
-          <w:rFonts w:ascii="Times New Roman" w:hAnsi="Times New Roman" w:cs="Times New Roman"/>
-          <w:noProof/>
-          <w:sz w:val="28"/>
+          <w:rFonts w:ascii="Cambria" w:hAnsi="Cambria" w:cs="Times New Roman"/>
+          <w:noProof/>
+          <w:sz w:val="28"/>
+          <w:szCs w:val="28"/>
           <w:lang w:eastAsia="ru-RU"/>
         </w:rPr>
       </w:pPr>
       <w:r>
         <w:rPr>
-          <w:rFonts w:ascii="Times New Roman" w:hAnsi="Times New Roman" w:cs="Times New Roman"/>
-          <w:noProof/>
-          <w:sz w:val="28"/>
-          <w:lang w:eastAsia="ru-RU"/>
-        </w:rPr>
-        <w:t xml:space="preserve">4. </w:t>
-      </w:r>
-      <w:r>
-        <w:rPr>
-          <w:rFonts w:ascii="Times New Roman" w:hAnsi="Times New Roman" w:cs="Times New Roman"/>
-          <w:noProof/>
-          <w:sz w:val="28"/>
-          <w:lang w:eastAsia="ru-RU"/>
-        </w:rPr>
-        <w:t>Повторить шаги 2 и 3 требуемое количество раз.</w:t>
-      </w:r>
-      <w:r>
-        <w:rPr>
-          <w:rFonts w:ascii="Times New Roman" w:hAnsi="Times New Roman" w:cs="Times New Roman"/>
-          <w:noProof/>
-          <w:sz w:val="28"/>
+          <w:rFonts w:ascii="Cambria" w:hAnsi="Cambria" w:cs="Times New Roman"/>
+          <w:noProof/>
+          <w:sz w:val="28"/>
+          <w:szCs w:val="28"/>
+          <w:lang w:eastAsia="ru-RU"/>
+        </w:rPr>
+        <w:t>4. Повторить шаги 2 и 3 требуемое количество раз.</w:t>
+      </w:r>
+      <w:r>
+        <w:rPr>
+          <w:rFonts w:ascii="Cambria" w:hAnsi="Cambria" w:cs="Times New Roman"/>
+          <w:noProof/>
+          <w:sz w:val="28"/>
+          <w:szCs w:val="28"/>
           <w:lang w:eastAsia="ru-RU"/>
         </w:rPr>
         <w:t xml:space="preserve"> </w:t>
@@ -385,35 +388,39 @@
       <w:pPr>
         <w:jc w:val="both"/>
         <w:rPr>
-          <w:rFonts w:ascii="Times New Roman" w:hAnsi="Times New Roman" w:cs="Times New Roman"/>
-          <w:noProof/>
-          <w:sz w:val="28"/>
+          <w:rFonts w:ascii="Cambria" w:hAnsi="Cambria" w:cs="Times New Roman"/>
+          <w:noProof/>
+          <w:sz w:val="28"/>
+          <w:szCs w:val="28"/>
           <w:lang w:eastAsia="ru-RU"/>
         </w:rPr>
       </w:pPr>
       <w:r>
         <w:rPr>
-          <w:rFonts w:ascii="Times New Roman" w:hAnsi="Times New Roman" w:cs="Times New Roman"/>
-          <w:noProof/>
-          <w:sz w:val="28"/>
+          <w:rFonts w:ascii="Cambria" w:hAnsi="Cambria" w:cs="Times New Roman"/>
+          <w:noProof/>
+          <w:sz w:val="28"/>
+          <w:szCs w:val="28"/>
           <w:lang w:eastAsia="ru-RU"/>
         </w:rPr>
         <w:t>5</w:t>
       </w:r>
       <w:r>
         <w:rPr>
-          <w:rFonts w:ascii="Times New Roman" w:hAnsi="Times New Roman" w:cs="Times New Roman"/>
-          <w:noProof/>
-          <w:sz w:val="28"/>
+          <w:rFonts w:ascii="Cambria" w:hAnsi="Cambria" w:cs="Times New Roman"/>
+          <w:noProof/>
+          <w:sz w:val="28"/>
+          <w:szCs w:val="28"/>
           <w:lang w:eastAsia="ru-RU"/>
         </w:rPr>
         <w:t xml:space="preserve">. </w:t>
       </w:r>
       <w:r>
         <w:rPr>
-          <w:rFonts w:ascii="Times New Roman" w:hAnsi="Times New Roman" w:cs="Times New Roman"/>
-          <w:noProof/>
-          <w:sz w:val="28"/>
+          <w:rFonts w:ascii="Cambria" w:hAnsi="Cambria" w:cs="Times New Roman"/>
+          <w:noProof/>
+          <w:sz w:val="28"/>
+          <w:szCs w:val="28"/>
           <w:lang w:eastAsia="ru-RU"/>
         </w:rPr>
         <w:t xml:space="preserve">Для завершения кликнуть правой кнопкой мыши в поле окна проекта или графического редактора в месте окончания полидуги. </w:t>
@@ -423,20 +430,22 @@
       <w:pPr>
         <w:jc w:val="both"/>
         <w:rPr>
-          <w:rFonts w:ascii="Times New Roman" w:hAnsi="Times New Roman" w:cs="Times New Roman"/>
+          <w:rFonts w:ascii="Cambria" w:hAnsi="Cambria" w:cs="Times New Roman"/>
           <w:i/>
           <w:noProof/>
           <w:sz w:val="28"/>
+          <w:szCs w:val="28"/>
           <w:lang w:eastAsia="ru-RU"/>
         </w:rPr>
       </w:pPr>
       <w:r>
         <w:rPr>
-          <w:rFonts w:ascii="Times New Roman" w:hAnsi="Times New Roman" w:cs="Times New Roman"/>
+          <w:rFonts w:ascii="Cambria" w:hAnsi="Cambria" w:cs="Times New Roman"/>
           <w:b/>
           <w:i/>
           <w:noProof/>
           <w:sz w:val="28"/>
+          <w:szCs w:val="28"/>
           <w:lang w:eastAsia="ru-RU"/>
         </w:rPr>
         <w:t>Редактирование</w:t>
@@ -446,53 +455,59 @@
       <w:pPr>
         <w:jc w:val="both"/>
         <w:rPr>
-          <w:rFonts w:ascii="Times New Roman" w:hAnsi="Times New Roman" w:cs="Times New Roman"/>
-          <w:noProof/>
-          <w:sz w:val="28"/>
+          <w:rFonts w:ascii="Cambria" w:hAnsi="Cambria" w:cs="Times New Roman"/>
+          <w:noProof/>
+          <w:sz w:val="28"/>
+          <w:szCs w:val="28"/>
           <w:lang w:eastAsia="ru-RU"/>
         </w:rPr>
       </w:pPr>
       <w:r>
         <w:rPr>
-          <w:rFonts w:ascii="Times New Roman" w:hAnsi="Times New Roman" w:cs="Times New Roman"/>
-          <w:noProof/>
-          <w:sz w:val="28"/>
+          <w:rFonts w:ascii="Cambria" w:hAnsi="Cambria" w:cs="Times New Roman"/>
+          <w:noProof/>
+          <w:sz w:val="28"/>
+          <w:szCs w:val="28"/>
           <w:lang w:eastAsia="ru-RU"/>
         </w:rPr>
         <w:t xml:space="preserve">1. Выделить </w:t>
       </w:r>
       <w:r>
         <w:rPr>
-          <w:rFonts w:ascii="Times New Roman" w:hAnsi="Times New Roman" w:cs="Times New Roman"/>
-          <w:noProof/>
-          <w:sz w:val="28"/>
+          <w:rFonts w:ascii="Cambria" w:hAnsi="Cambria" w:cs="Times New Roman"/>
+          <w:noProof/>
+          <w:sz w:val="28"/>
+          <w:szCs w:val="28"/>
           <w:lang w:eastAsia="ru-RU"/>
         </w:rPr>
         <w:t>поли</w:t>
       </w:r>
       <w:r>
         <w:rPr>
-          <w:rFonts w:ascii="Times New Roman" w:hAnsi="Times New Roman" w:cs="Times New Roman"/>
-          <w:noProof/>
-          <w:sz w:val="28"/>
+          <w:rFonts w:ascii="Cambria" w:hAnsi="Cambria" w:cs="Times New Roman"/>
+          <w:noProof/>
+          <w:sz w:val="28"/>
+          <w:szCs w:val="28"/>
           <w:lang w:eastAsia="ru-RU"/>
         </w:rPr>
         <w:t>дугу, кликнув на её изображени</w:t>
       </w:r>
       <w:r>
         <w:rPr>
-          <w:rFonts w:ascii="Times New Roman" w:hAnsi="Times New Roman" w:cs="Times New Roman"/>
-          <w:noProof/>
-          <w:sz w:val="28"/>
+          <w:rFonts w:ascii="Cambria" w:hAnsi="Cambria" w:cs="Times New Roman"/>
+          <w:noProof/>
+          <w:sz w:val="28"/>
+          <w:szCs w:val="28"/>
           <w:lang w:eastAsia="ru-RU"/>
         </w:rPr>
         <w:t>и</w:t>
       </w:r>
       <w:r>
         <w:rPr>
-          <w:rFonts w:ascii="Times New Roman" w:hAnsi="Times New Roman" w:cs="Times New Roman"/>
-          <w:noProof/>
-          <w:sz w:val="28"/>
+          <w:rFonts w:ascii="Cambria" w:hAnsi="Cambria" w:cs="Times New Roman"/>
+          <w:noProof/>
+          <w:sz w:val="28"/>
+          <w:szCs w:val="28"/>
           <w:lang w:eastAsia="ru-RU"/>
         </w:rPr>
         <w:t>.</w:t>
@@ -502,89 +517,99 @@
       <w:pPr>
         <w:jc w:val="both"/>
         <w:rPr>
-          <w:rFonts w:ascii="Times New Roman" w:hAnsi="Times New Roman" w:cs="Times New Roman"/>
-          <w:noProof/>
-          <w:sz w:val="28"/>
+          <w:rFonts w:ascii="Cambria" w:hAnsi="Cambria" w:cs="Times New Roman"/>
+          <w:noProof/>
+          <w:sz w:val="28"/>
+          <w:szCs w:val="28"/>
           <w:lang w:eastAsia="ru-RU"/>
         </w:rPr>
       </w:pPr>
       <w:r>
         <w:rPr>
-          <w:rFonts w:ascii="Times New Roman" w:hAnsi="Times New Roman" w:cs="Times New Roman"/>
-          <w:noProof/>
-          <w:sz w:val="28"/>
+          <w:rFonts w:ascii="Cambria" w:hAnsi="Cambria" w:cs="Times New Roman"/>
+          <w:noProof/>
+          <w:sz w:val="28"/>
+          <w:szCs w:val="28"/>
           <w:lang w:eastAsia="ru-RU"/>
         </w:rPr>
         <w:t xml:space="preserve">2. Для перемещения </w:t>
       </w:r>
       <w:r>
         <w:rPr>
-          <w:rFonts w:ascii="Times New Roman" w:hAnsi="Times New Roman" w:cs="Times New Roman"/>
-          <w:noProof/>
-          <w:sz w:val="28"/>
+          <w:rFonts w:ascii="Cambria" w:hAnsi="Cambria" w:cs="Times New Roman"/>
+          <w:noProof/>
+          <w:sz w:val="28"/>
+          <w:szCs w:val="28"/>
           <w:lang w:eastAsia="ru-RU"/>
         </w:rPr>
         <w:t>поли</w:t>
       </w:r>
       <w:r>
         <w:rPr>
-          <w:rFonts w:ascii="Times New Roman" w:hAnsi="Times New Roman" w:cs="Times New Roman"/>
-          <w:noProof/>
-          <w:sz w:val="28"/>
+          <w:rFonts w:ascii="Cambria" w:hAnsi="Cambria" w:cs="Times New Roman"/>
+          <w:noProof/>
+          <w:sz w:val="28"/>
+          <w:szCs w:val="28"/>
           <w:lang w:eastAsia="ru-RU"/>
         </w:rPr>
         <w:t xml:space="preserve">дуги навести указатель мыши на </w:t>
       </w:r>
       <w:r>
         <w:rPr>
-          <w:rFonts w:ascii="Times New Roman" w:hAnsi="Times New Roman" w:cs="Times New Roman"/>
-          <w:noProof/>
-          <w:sz w:val="28"/>
+          <w:rFonts w:ascii="Cambria" w:hAnsi="Cambria" w:cs="Times New Roman"/>
+          <w:noProof/>
+          <w:sz w:val="28"/>
+          <w:szCs w:val="28"/>
           <w:lang w:eastAsia="ru-RU"/>
         </w:rPr>
         <w:t>поли</w:t>
       </w:r>
       <w:r>
         <w:rPr>
-          <w:rFonts w:ascii="Times New Roman" w:hAnsi="Times New Roman" w:cs="Times New Roman"/>
-          <w:noProof/>
-          <w:sz w:val="28"/>
+          <w:rFonts w:ascii="Cambria" w:hAnsi="Cambria" w:cs="Times New Roman"/>
+          <w:noProof/>
+          <w:sz w:val="28"/>
+          <w:szCs w:val="28"/>
           <w:lang w:eastAsia="ru-RU"/>
         </w:rPr>
         <w:t>дугу</w:t>
       </w:r>
       <w:r>
         <w:rPr>
-          <w:rFonts w:ascii="Times New Roman" w:hAnsi="Times New Roman" w:cs="Times New Roman"/>
-          <w:noProof/>
-          <w:sz w:val="28"/>
+          <w:rFonts w:ascii="Cambria" w:hAnsi="Cambria" w:cs="Times New Roman"/>
+          <w:noProof/>
+          <w:sz w:val="28"/>
+          <w:szCs w:val="28"/>
           <w:lang w:eastAsia="ru-RU"/>
         </w:rPr>
         <w:t xml:space="preserve"> – </w:t>
       </w:r>
       <w:r>
         <w:rPr>
-          <w:rFonts w:ascii="Times New Roman" w:hAnsi="Times New Roman" w:cs="Times New Roman"/>
-          <w:noProof/>
-          <w:sz w:val="28"/>
+          <w:rFonts w:ascii="Cambria" w:hAnsi="Cambria" w:cs="Times New Roman"/>
+          <w:noProof/>
+          <w:sz w:val="28"/>
+          <w:szCs w:val="28"/>
           <w:lang w:eastAsia="ru-RU"/>
         </w:rPr>
         <w:t xml:space="preserve">изображение указателя изменится на изображение указывающей руки, нажать ЛКМ и удерживая её переместить </w:t>
       </w:r>
       <w:r>
         <w:rPr>
-          <w:rFonts w:ascii="Times New Roman" w:hAnsi="Times New Roman" w:cs="Times New Roman"/>
-          <w:noProof/>
-          <w:sz w:val="28"/>
+          <w:rFonts w:ascii="Cambria" w:hAnsi="Cambria" w:cs="Times New Roman"/>
+          <w:noProof/>
+          <w:sz w:val="28"/>
+          <w:szCs w:val="28"/>
           <w:lang w:eastAsia="ru-RU"/>
         </w:rPr>
         <w:t>поли</w:t>
       </w:r>
       <w:r>
         <w:rPr>
-          <w:rFonts w:ascii="Times New Roman" w:hAnsi="Times New Roman" w:cs="Times New Roman"/>
-          <w:noProof/>
-          <w:sz w:val="28"/>
+          <w:rFonts w:ascii="Cambria" w:hAnsi="Cambria" w:cs="Times New Roman"/>
+          <w:noProof/>
+          <w:sz w:val="28"/>
+          <w:szCs w:val="28"/>
           <w:lang w:eastAsia="ru-RU"/>
         </w:rPr>
         <w:t>дугу на новое место.</w:t>
@@ -594,125 +619,139 @@
       <w:pPr>
         <w:jc w:val="both"/>
         <w:rPr>
-          <w:rFonts w:ascii="Times New Roman" w:hAnsi="Times New Roman" w:cs="Times New Roman"/>
-          <w:noProof/>
-          <w:sz w:val="28"/>
+          <w:rFonts w:ascii="Cambria" w:hAnsi="Cambria" w:cs="Times New Roman"/>
+          <w:noProof/>
+          <w:sz w:val="28"/>
+          <w:szCs w:val="28"/>
           <w:lang w:eastAsia="ru-RU"/>
         </w:rPr>
       </w:pPr>
       <w:r>
         <w:rPr>
-          <w:rFonts w:ascii="Times New Roman" w:hAnsi="Times New Roman" w:cs="Times New Roman"/>
-          <w:noProof/>
-          <w:sz w:val="28"/>
+          <w:rFonts w:ascii="Cambria" w:hAnsi="Cambria" w:cs="Times New Roman"/>
+          <w:noProof/>
+          <w:sz w:val="28"/>
+          <w:szCs w:val="28"/>
           <w:lang w:eastAsia="ru-RU"/>
         </w:rPr>
         <w:t xml:space="preserve">3. Для изменения положения одной из вершин </w:t>
       </w:r>
       <w:r>
         <w:rPr>
-          <w:rFonts w:ascii="Times New Roman" w:hAnsi="Times New Roman" w:cs="Times New Roman"/>
-          <w:noProof/>
-          <w:sz w:val="28"/>
+          <w:rFonts w:ascii="Cambria" w:hAnsi="Cambria" w:cs="Times New Roman"/>
+          <w:noProof/>
+          <w:sz w:val="28"/>
+          <w:szCs w:val="28"/>
           <w:lang w:eastAsia="ru-RU"/>
         </w:rPr>
         <w:t>поли</w:t>
       </w:r>
       <w:r>
         <w:rPr>
-          <w:rFonts w:ascii="Times New Roman" w:hAnsi="Times New Roman" w:cs="Times New Roman"/>
-          <w:noProof/>
-          <w:sz w:val="28"/>
+          <w:rFonts w:ascii="Cambria" w:hAnsi="Cambria" w:cs="Times New Roman"/>
+          <w:noProof/>
+          <w:sz w:val="28"/>
+          <w:szCs w:val="28"/>
           <w:lang w:eastAsia="ru-RU"/>
         </w:rPr>
         <w:t xml:space="preserve">дуги, либо точки на </w:t>
       </w:r>
       <w:r>
         <w:rPr>
-          <w:rFonts w:ascii="Times New Roman" w:hAnsi="Times New Roman" w:cs="Times New Roman"/>
-          <w:noProof/>
-          <w:sz w:val="28"/>
+          <w:rFonts w:ascii="Cambria" w:hAnsi="Cambria" w:cs="Times New Roman"/>
+          <w:noProof/>
+          <w:sz w:val="28"/>
+          <w:szCs w:val="28"/>
           <w:lang w:eastAsia="ru-RU"/>
         </w:rPr>
         <w:t>поли</w:t>
       </w:r>
       <w:r>
         <w:rPr>
-          <w:rFonts w:ascii="Times New Roman" w:hAnsi="Times New Roman" w:cs="Times New Roman"/>
-          <w:noProof/>
-          <w:sz w:val="28"/>
+          <w:rFonts w:ascii="Cambria" w:hAnsi="Cambria" w:cs="Times New Roman"/>
+          <w:noProof/>
+          <w:sz w:val="28"/>
+          <w:szCs w:val="28"/>
           <w:lang w:eastAsia="ru-RU"/>
         </w:rPr>
         <w:t xml:space="preserve">дуге подвести указатель мыши к нужной точке </w:t>
       </w:r>
       <w:r>
         <w:rPr>
-          <w:rFonts w:ascii="Times New Roman" w:hAnsi="Times New Roman" w:cs="Times New Roman"/>
-          <w:noProof/>
-          <w:sz w:val="28"/>
+          <w:rFonts w:ascii="Cambria" w:hAnsi="Cambria" w:cs="Times New Roman"/>
+          <w:noProof/>
+          <w:sz w:val="28"/>
+          <w:szCs w:val="28"/>
           <w:lang w:eastAsia="ru-RU"/>
         </w:rPr>
         <w:t>–</w:t>
       </w:r>
       <w:r>
         <w:rPr>
-          <w:rFonts w:ascii="Times New Roman" w:hAnsi="Times New Roman" w:cs="Times New Roman"/>
-          <w:noProof/>
-          <w:sz w:val="28"/>
+          <w:rFonts w:ascii="Cambria" w:hAnsi="Cambria" w:cs="Times New Roman"/>
+          <w:noProof/>
+          <w:sz w:val="28"/>
+          <w:szCs w:val="28"/>
           <w:lang w:eastAsia="ru-RU"/>
         </w:rPr>
         <w:t xml:space="preserve"> изображение указателя изменится на перекрестье, нажать ЛКМ и удерживая её переместить точку на новое место. При этом </w:t>
       </w:r>
       <w:r>
         <w:rPr>
-          <w:rFonts w:ascii="Times New Roman" w:hAnsi="Times New Roman" w:cs="Times New Roman"/>
-          <w:noProof/>
-          <w:sz w:val="28"/>
+          <w:rFonts w:ascii="Cambria" w:hAnsi="Cambria" w:cs="Times New Roman"/>
+          <w:noProof/>
+          <w:sz w:val="28"/>
+          <w:szCs w:val="28"/>
           <w:lang w:eastAsia="ru-RU"/>
         </w:rPr>
         <w:t>поли</w:t>
       </w:r>
       <w:r>
         <w:rPr>
-          <w:rFonts w:ascii="Times New Roman" w:hAnsi="Times New Roman" w:cs="Times New Roman"/>
-          <w:noProof/>
-          <w:sz w:val="28"/>
+          <w:rFonts w:ascii="Cambria" w:hAnsi="Cambria" w:cs="Times New Roman"/>
+          <w:noProof/>
+          <w:sz w:val="28"/>
+          <w:szCs w:val="28"/>
           <w:lang w:eastAsia="ru-RU"/>
         </w:rPr>
         <w:t xml:space="preserve">дуга будет автоматически перестроена с новым радиусом, положением и длиной </w:t>
       </w:r>
       <w:r>
         <w:rPr>
-          <w:rFonts w:ascii="Times New Roman" w:hAnsi="Times New Roman" w:cs="Times New Roman"/>
-          <w:noProof/>
-          <w:sz w:val="28"/>
+          <w:rFonts w:ascii="Cambria" w:hAnsi="Cambria" w:cs="Times New Roman"/>
+          <w:noProof/>
+          <w:sz w:val="28"/>
+          <w:szCs w:val="28"/>
           <w:lang w:eastAsia="ru-RU"/>
         </w:rPr>
         <w:t>поли</w:t>
       </w:r>
       <w:r>
         <w:rPr>
-          <w:rFonts w:ascii="Times New Roman" w:hAnsi="Times New Roman" w:cs="Times New Roman"/>
-          <w:noProof/>
-          <w:sz w:val="28"/>
+          <w:rFonts w:ascii="Cambria" w:hAnsi="Cambria" w:cs="Times New Roman"/>
+          <w:noProof/>
+          <w:sz w:val="28"/>
+          <w:szCs w:val="28"/>
           <w:lang w:eastAsia="ru-RU"/>
         </w:rPr>
         <w:t xml:space="preserve">дуги, чтобы дуга по-прежнему проходила через </w:t>
       </w:r>
       <w:r>
         <w:rPr>
-          <w:rFonts w:ascii="Times New Roman" w:hAnsi="Times New Roman" w:cs="Times New Roman"/>
-          <w:noProof/>
-          <w:sz w:val="28"/>
+          <w:rFonts w:ascii="Cambria" w:hAnsi="Cambria" w:cs="Times New Roman"/>
+          <w:noProof/>
+          <w:sz w:val="28"/>
+          <w:szCs w:val="28"/>
           <w:lang w:eastAsia="ru-RU"/>
         </w:rPr>
         <w:t>остальные неподвижные</w:t>
       </w:r>
       <w:r>
         <w:rPr>
-          <w:rFonts w:ascii="Times New Roman" w:hAnsi="Times New Roman" w:cs="Times New Roman"/>
-          <w:noProof/>
-          <w:sz w:val="28"/>
+          <w:rFonts w:ascii="Cambria" w:hAnsi="Cambria" w:cs="Times New Roman"/>
+          <w:noProof/>
+          <w:sz w:val="28"/>
+          <w:szCs w:val="28"/>
           <w:lang w:eastAsia="ru-RU"/>
         </w:rPr>
         <w:t xml:space="preserve"> точки.</w:t>
@@ -722,130 +761,144 @@
       <w:pPr>
         <w:jc w:val="both"/>
         <w:rPr>
-          <w:rFonts w:ascii="Times New Roman" w:hAnsi="Times New Roman" w:cs="Times New Roman"/>
-          <w:noProof/>
-          <w:sz w:val="28"/>
+          <w:rFonts w:ascii="Cambria" w:hAnsi="Cambria" w:cs="Times New Roman"/>
+          <w:noProof/>
+          <w:sz w:val="28"/>
+          <w:szCs w:val="28"/>
           <w:lang w:eastAsia="ru-RU"/>
         </w:rPr>
       </w:pPr>
       <w:r>
         <w:rPr>
-          <w:rFonts w:ascii="Times New Roman" w:hAnsi="Times New Roman" w:cs="Times New Roman"/>
-          <w:noProof/>
-          <w:sz w:val="28"/>
+          <w:rFonts w:ascii="Cambria" w:hAnsi="Cambria" w:cs="Times New Roman"/>
+          <w:noProof/>
+          <w:sz w:val="28"/>
+          <w:szCs w:val="28"/>
           <w:lang w:eastAsia="ru-RU"/>
         </w:rPr>
         <w:t>4. Для удаления вершины полидуги подвести указатель мыши к этой вершине</w:t>
       </w:r>
       <w:r>
         <w:rPr>
-          <w:rFonts w:ascii="Times New Roman" w:hAnsi="Times New Roman" w:cs="Times New Roman"/>
-          <w:noProof/>
-          <w:sz w:val="28"/>
+          <w:rFonts w:ascii="Cambria" w:hAnsi="Cambria" w:cs="Times New Roman"/>
+          <w:noProof/>
+          <w:sz w:val="28"/>
+          <w:szCs w:val="28"/>
           <w:lang w:eastAsia="ru-RU"/>
         </w:rPr>
         <w:t xml:space="preserve"> – </w:t>
       </w:r>
       <w:r>
         <w:rPr>
-          <w:rFonts w:ascii="Times New Roman" w:hAnsi="Times New Roman" w:cs="Times New Roman"/>
-          <w:noProof/>
-          <w:sz w:val="28"/>
+          <w:rFonts w:ascii="Cambria" w:hAnsi="Cambria" w:cs="Times New Roman"/>
+          <w:noProof/>
+          <w:sz w:val="28"/>
+          <w:szCs w:val="28"/>
           <w:lang w:eastAsia="ru-RU"/>
         </w:rPr>
         <w:t>изображение указателя изменится на перекрестье, нажать ПКМ</w:t>
       </w:r>
       <w:r>
         <w:rPr>
-          <w:rFonts w:ascii="Times New Roman" w:hAnsi="Times New Roman" w:cs="Times New Roman"/>
-          <w:noProof/>
-          <w:sz w:val="28"/>
+          <w:rFonts w:ascii="Cambria" w:hAnsi="Cambria" w:cs="Times New Roman"/>
+          <w:noProof/>
+          <w:sz w:val="28"/>
+          <w:szCs w:val="28"/>
           <w:lang w:eastAsia="ru-RU"/>
         </w:rPr>
         <w:t xml:space="preserve"> – </w:t>
       </w:r>
       <w:r>
         <w:rPr>
-          <w:rFonts w:ascii="Times New Roman" w:hAnsi="Times New Roman" w:cs="Times New Roman"/>
-          <w:noProof/>
-          <w:sz w:val="28"/>
+          <w:rFonts w:ascii="Cambria" w:hAnsi="Cambria" w:cs="Times New Roman"/>
+          <w:noProof/>
+          <w:sz w:val="28"/>
+          <w:szCs w:val="28"/>
           <w:lang w:eastAsia="ru-RU"/>
         </w:rPr>
         <w:t>откроется контекстое меню, в котором нужно выбрать пу</w:t>
       </w:r>
       <w:r>
         <w:rPr>
-          <w:rFonts w:ascii="Times New Roman" w:hAnsi="Times New Roman" w:cs="Times New Roman"/>
-          <w:noProof/>
-          <w:sz w:val="28"/>
+          <w:rFonts w:ascii="Cambria" w:hAnsi="Cambria" w:cs="Times New Roman"/>
+          <w:noProof/>
+          <w:sz w:val="28"/>
+          <w:szCs w:val="28"/>
           <w:lang w:eastAsia="ru-RU"/>
         </w:rPr>
         <w:t>н</w:t>
       </w:r>
       <w:r>
         <w:rPr>
-          <w:rFonts w:ascii="Times New Roman" w:hAnsi="Times New Roman" w:cs="Times New Roman"/>
-          <w:noProof/>
-          <w:sz w:val="28"/>
+          <w:rFonts w:ascii="Cambria" w:hAnsi="Cambria" w:cs="Times New Roman"/>
+          <w:noProof/>
+          <w:sz w:val="28"/>
+          <w:szCs w:val="28"/>
           <w:lang w:eastAsia="ru-RU"/>
         </w:rPr>
         <w:t xml:space="preserve">кт </w:t>
       </w:r>
       <w:r>
         <w:rPr>
-          <w:rFonts w:ascii="Times New Roman" w:hAnsi="Times New Roman" w:cs="Times New Roman"/>
+          <w:rFonts w:ascii="Cambria" w:hAnsi="Cambria" w:cs="Times New Roman"/>
           <w:b/>
           <w:noProof/>
           <w:sz w:val="28"/>
+          <w:szCs w:val="28"/>
           <w:lang w:eastAsia="ru-RU"/>
         </w:rPr>
         <w:t>«</w:t>
       </w:r>
       <w:r>
         <w:rPr>
-          <w:rFonts w:ascii="Times New Roman" w:hAnsi="Times New Roman" w:cs="Times New Roman"/>
+          <w:rFonts w:ascii="Cambria" w:hAnsi="Cambria" w:cs="Times New Roman"/>
           <w:b/>
           <w:noProof/>
           <w:sz w:val="28"/>
+          <w:szCs w:val="28"/>
           <w:lang w:eastAsia="ru-RU"/>
         </w:rPr>
         <w:t xml:space="preserve">Действия </w:t>
       </w:r>
       <w:r>
         <w:rPr>
-          <w:rFonts w:ascii="Times New Roman" w:hAnsi="Times New Roman" w:cs="Times New Roman"/>
+          <w:rFonts w:ascii="Cambria" w:hAnsi="Cambria" w:cs="Times New Roman"/>
           <w:b/>
           <w:noProof/>
           <w:sz w:val="28"/>
+          <w:szCs w:val="28"/>
           <w:lang w:eastAsia="ru-RU"/>
         </w:rPr>
         <w:t>→</w:t>
       </w:r>
       <w:r>
         <w:rPr>
-          <w:rFonts w:ascii="Times New Roman" w:hAnsi="Times New Roman" w:cs="Times New Roman"/>
+          <w:rFonts w:ascii="Cambria" w:hAnsi="Cambria" w:cs="Times New Roman"/>
           <w:b/>
           <w:noProof/>
           <w:sz w:val="28"/>
+          <w:szCs w:val="28"/>
           <w:lang w:eastAsia="ru-RU"/>
         </w:rPr>
         <w:t xml:space="preserve"> Удалить точку</w:t>
       </w:r>
       <w:r>
         <w:rPr>
-          <w:rFonts w:ascii="Times New Roman" w:hAnsi="Times New Roman" w:cs="Times New Roman"/>
+          <w:rFonts w:ascii="Cambria" w:hAnsi="Cambria" w:cs="Times New Roman"/>
           <w:b/>
           <w:noProof/>
           <w:sz w:val="28"/>
+          <w:szCs w:val="28"/>
           <w:lang w:eastAsia="ru-RU"/>
         </w:rPr>
         <w:t>»</w:t>
       </w:r>
       <w:r>
         <w:rPr>
-          <w:rFonts w:ascii="Times New Roman" w:hAnsi="Times New Roman" w:cs="Times New Roman"/>
-          <w:noProof/>
-          <w:sz w:val="28"/>
+          <w:rFonts w:ascii="Cambria" w:hAnsi="Cambria" w:cs="Times New Roman"/>
+          <w:noProof/>
+          <w:sz w:val="28"/>
+          <w:szCs w:val="28"/>
           <w:lang w:eastAsia="ru-RU"/>
         </w:rPr>
         <w:t>.</w:t>
@@ -855,112 +908,124 @@
       <w:pPr>
         <w:jc w:val="both"/>
         <w:rPr>
-          <w:rFonts w:ascii="Times New Roman" w:hAnsi="Times New Roman" w:cs="Times New Roman"/>
-          <w:noProof/>
-          <w:sz w:val="28"/>
+          <w:rFonts w:ascii="Cambria" w:hAnsi="Cambria" w:cs="Times New Roman"/>
+          <w:noProof/>
+          <w:sz w:val="28"/>
+          <w:szCs w:val="28"/>
           <w:lang w:eastAsia="ru-RU"/>
         </w:rPr>
       </w:pPr>
       <w:r>
         <w:rPr>
-          <w:rFonts w:ascii="Times New Roman" w:hAnsi="Times New Roman" w:cs="Times New Roman"/>
-          <w:noProof/>
-          <w:sz w:val="28"/>
+          <w:rFonts w:ascii="Cambria" w:hAnsi="Cambria" w:cs="Times New Roman"/>
+          <w:noProof/>
+          <w:sz w:val="28"/>
+          <w:szCs w:val="28"/>
           <w:lang w:eastAsia="ru-RU"/>
         </w:rPr>
         <w:t>5. Для добавления вершины внутри полидуги подвести указатель мыши к месту на полидуге, где нужно добавить вершину, нажать ПКМ</w:t>
       </w:r>
       <w:r>
         <w:rPr>
-          <w:rFonts w:ascii="Times New Roman" w:hAnsi="Times New Roman" w:cs="Times New Roman"/>
-          <w:noProof/>
-          <w:sz w:val="28"/>
+          <w:rFonts w:ascii="Cambria" w:hAnsi="Cambria" w:cs="Times New Roman"/>
+          <w:noProof/>
+          <w:sz w:val="28"/>
+          <w:szCs w:val="28"/>
           <w:lang w:eastAsia="ru-RU"/>
         </w:rPr>
         <w:t xml:space="preserve"> – </w:t>
       </w:r>
       <w:r>
         <w:rPr>
-          <w:rFonts w:ascii="Times New Roman" w:hAnsi="Times New Roman" w:cs="Times New Roman"/>
-          <w:noProof/>
-          <w:sz w:val="28"/>
+          <w:rFonts w:ascii="Cambria" w:hAnsi="Cambria" w:cs="Times New Roman"/>
+          <w:noProof/>
+          <w:sz w:val="28"/>
+          <w:szCs w:val="28"/>
           <w:lang w:eastAsia="ru-RU"/>
         </w:rPr>
         <w:t>откроется контекстое меню, в котором нужно выбрать пу</w:t>
       </w:r>
       <w:r>
         <w:rPr>
-          <w:rFonts w:ascii="Times New Roman" w:hAnsi="Times New Roman" w:cs="Times New Roman"/>
-          <w:noProof/>
-          <w:sz w:val="28"/>
+          <w:rFonts w:ascii="Cambria" w:hAnsi="Cambria" w:cs="Times New Roman"/>
+          <w:noProof/>
+          <w:sz w:val="28"/>
+          <w:szCs w:val="28"/>
           <w:lang w:eastAsia="ru-RU"/>
         </w:rPr>
         <w:t>н</w:t>
       </w:r>
       <w:r>
         <w:rPr>
-          <w:rFonts w:ascii="Times New Roman" w:hAnsi="Times New Roman" w:cs="Times New Roman"/>
-          <w:noProof/>
-          <w:sz w:val="28"/>
+          <w:rFonts w:ascii="Cambria" w:hAnsi="Cambria" w:cs="Times New Roman"/>
+          <w:noProof/>
+          <w:sz w:val="28"/>
+          <w:szCs w:val="28"/>
           <w:lang w:eastAsia="ru-RU"/>
         </w:rPr>
         <w:t xml:space="preserve">кт </w:t>
       </w:r>
       <w:r>
         <w:rPr>
-          <w:rFonts w:ascii="Times New Roman" w:hAnsi="Times New Roman" w:cs="Times New Roman"/>
+          <w:rFonts w:ascii="Cambria" w:hAnsi="Cambria" w:cs="Times New Roman"/>
           <w:b/>
           <w:noProof/>
           <w:sz w:val="28"/>
+          <w:szCs w:val="28"/>
           <w:lang w:eastAsia="ru-RU"/>
         </w:rPr>
         <w:t>«</w:t>
       </w:r>
       <w:r>
         <w:rPr>
-          <w:rFonts w:ascii="Times New Roman" w:hAnsi="Times New Roman" w:cs="Times New Roman"/>
+          <w:rFonts w:ascii="Cambria" w:hAnsi="Cambria" w:cs="Times New Roman"/>
           <w:b/>
           <w:noProof/>
           <w:sz w:val="28"/>
+          <w:szCs w:val="28"/>
           <w:lang w:eastAsia="ru-RU"/>
         </w:rPr>
         <w:t xml:space="preserve">Действия </w:t>
       </w:r>
       <w:r>
         <w:rPr>
-          <w:rFonts w:ascii="Times New Roman" w:hAnsi="Times New Roman" w:cs="Times New Roman"/>
+          <w:rFonts w:ascii="Cambria" w:hAnsi="Cambria" w:cs="Times New Roman"/>
           <w:b/>
           <w:noProof/>
           <w:sz w:val="28"/>
+          <w:szCs w:val="28"/>
           <w:lang w:eastAsia="ru-RU"/>
         </w:rPr>
         <w:t>→</w:t>
       </w:r>
       <w:r>
         <w:rPr>
-          <w:rFonts w:ascii="Times New Roman" w:hAnsi="Times New Roman" w:cs="Times New Roman"/>
+          <w:rFonts w:ascii="Cambria" w:hAnsi="Cambria" w:cs="Times New Roman"/>
           <w:b/>
           <w:noProof/>
           <w:sz w:val="28"/>
+          <w:szCs w:val="28"/>
           <w:lang w:eastAsia="ru-RU"/>
         </w:rPr>
         <w:t xml:space="preserve"> Вставить точку</w:t>
       </w:r>
       <w:r>
         <w:rPr>
-          <w:rFonts w:ascii="Times New Roman" w:hAnsi="Times New Roman" w:cs="Times New Roman"/>
+          <w:rFonts w:ascii="Cambria" w:hAnsi="Cambria" w:cs="Times New Roman"/>
           <w:b/>
           <w:noProof/>
           <w:sz w:val="28"/>
+          <w:szCs w:val="28"/>
           <w:lang w:eastAsia="ru-RU"/>
         </w:rPr>
         <w:t>»</w:t>
       </w:r>
       <w:r>
         <w:rPr>
-          <w:rFonts w:ascii="Times New Roman" w:hAnsi="Times New Roman" w:cs="Times New Roman"/>
-          <w:noProof/>
-          <w:sz w:val="28"/>
+          <w:rFonts w:ascii="Cambria" w:hAnsi="Cambria" w:cs="Times New Roman"/>
+          <w:noProof/>
+          <w:sz w:val="28"/>
+          <w:szCs w:val="28"/>
           <w:lang w:eastAsia="ru-RU"/>
         </w:rPr>
         <w:t>.</w:t>
@@ -970,112 +1035,124 @@
       <w:pPr>
         <w:jc w:val="both"/>
         <w:rPr>
-          <w:rFonts w:ascii="Times New Roman" w:hAnsi="Times New Roman" w:cs="Times New Roman"/>
-          <w:noProof/>
-          <w:sz w:val="28"/>
+          <w:rFonts w:ascii="Cambria" w:hAnsi="Cambria" w:cs="Times New Roman"/>
+          <w:noProof/>
+          <w:sz w:val="28"/>
+          <w:szCs w:val="28"/>
           <w:lang w:eastAsia="ru-RU"/>
         </w:rPr>
       </w:pPr>
       <w:r>
         <w:rPr>
-          <w:rFonts w:ascii="Times New Roman" w:hAnsi="Times New Roman" w:cs="Times New Roman"/>
-          <w:noProof/>
-          <w:sz w:val="28"/>
+          <w:rFonts w:ascii="Cambria" w:hAnsi="Cambria" w:cs="Times New Roman"/>
+          <w:noProof/>
+          <w:sz w:val="28"/>
+          <w:szCs w:val="28"/>
           <w:lang w:eastAsia="ru-RU"/>
         </w:rPr>
         <w:t>6. Для продления полидуги кликнуть ПКМ в любом месте полидуги</w:t>
       </w:r>
       <w:r>
         <w:rPr>
-          <w:rFonts w:ascii="Times New Roman" w:hAnsi="Times New Roman" w:cs="Times New Roman"/>
-          <w:noProof/>
-          <w:sz w:val="28"/>
+          <w:rFonts w:ascii="Cambria" w:hAnsi="Cambria" w:cs="Times New Roman"/>
+          <w:noProof/>
+          <w:sz w:val="28"/>
+          <w:szCs w:val="28"/>
           <w:lang w:eastAsia="ru-RU"/>
         </w:rPr>
         <w:t xml:space="preserve"> – </w:t>
       </w:r>
       <w:r>
         <w:rPr>
-          <w:rFonts w:ascii="Times New Roman" w:hAnsi="Times New Roman" w:cs="Times New Roman"/>
-          <w:noProof/>
-          <w:sz w:val="28"/>
+          <w:rFonts w:ascii="Cambria" w:hAnsi="Cambria" w:cs="Times New Roman"/>
+          <w:noProof/>
+          <w:sz w:val="28"/>
+          <w:szCs w:val="28"/>
           <w:lang w:eastAsia="ru-RU"/>
         </w:rPr>
         <w:t xml:space="preserve">откроется контекстное меню, в котором нужно выбрать </w:t>
       </w:r>
       <w:r>
         <w:rPr>
-          <w:rFonts w:ascii="Times New Roman" w:hAnsi="Times New Roman" w:cs="Times New Roman"/>
-          <w:noProof/>
-          <w:sz w:val="28"/>
+          <w:rFonts w:ascii="Cambria" w:hAnsi="Cambria" w:cs="Times New Roman"/>
+          <w:noProof/>
+          <w:sz w:val="28"/>
+          <w:szCs w:val="28"/>
           <w:lang w:eastAsia="ru-RU"/>
         </w:rPr>
         <w:t>пункт</w:t>
       </w:r>
       <w:r>
         <w:rPr>
-          <w:rFonts w:ascii="Times New Roman" w:hAnsi="Times New Roman" w:cs="Times New Roman"/>
-          <w:noProof/>
-          <w:sz w:val="28"/>
+          <w:rFonts w:ascii="Cambria" w:hAnsi="Cambria" w:cs="Times New Roman"/>
+          <w:noProof/>
+          <w:sz w:val="28"/>
+          <w:szCs w:val="28"/>
           <w:lang w:eastAsia="ru-RU"/>
         </w:rPr>
         <w:t xml:space="preserve"> </w:t>
       </w:r>
       <w:r>
         <w:rPr>
-          <w:rFonts w:ascii="Times New Roman" w:hAnsi="Times New Roman" w:cs="Times New Roman"/>
+          <w:rFonts w:ascii="Cambria" w:hAnsi="Cambria" w:cs="Times New Roman"/>
           <w:b/>
           <w:noProof/>
           <w:sz w:val="28"/>
+          <w:szCs w:val="28"/>
           <w:lang w:eastAsia="ru-RU"/>
         </w:rPr>
         <w:t>«</w:t>
       </w:r>
       <w:r>
         <w:rPr>
-          <w:rFonts w:ascii="Times New Roman" w:hAnsi="Times New Roman" w:cs="Times New Roman"/>
+          <w:rFonts w:ascii="Cambria" w:hAnsi="Cambria" w:cs="Times New Roman"/>
           <w:b/>
           <w:noProof/>
           <w:sz w:val="28"/>
+          <w:szCs w:val="28"/>
           <w:lang w:eastAsia="ru-RU"/>
         </w:rPr>
         <w:t xml:space="preserve">Действия </w:t>
       </w:r>
       <w:r>
         <w:rPr>
-          <w:rFonts w:ascii="Times New Roman" w:hAnsi="Times New Roman" w:cs="Times New Roman"/>
+          <w:rFonts w:ascii="Cambria" w:hAnsi="Cambria" w:cs="Times New Roman"/>
           <w:b/>
           <w:noProof/>
           <w:sz w:val="28"/>
+          <w:szCs w:val="28"/>
           <w:lang w:eastAsia="ru-RU"/>
         </w:rPr>
         <w:t>→</w:t>
       </w:r>
       <w:r>
         <w:rPr>
-          <w:rFonts w:ascii="Times New Roman" w:hAnsi="Times New Roman" w:cs="Times New Roman"/>
+          <w:rFonts w:ascii="Cambria" w:hAnsi="Cambria" w:cs="Times New Roman"/>
           <w:b/>
           <w:noProof/>
           <w:sz w:val="28"/>
+          <w:szCs w:val="28"/>
           <w:lang w:eastAsia="ru-RU"/>
         </w:rPr>
         <w:t xml:space="preserve"> Продолжить объект</w:t>
       </w:r>
       <w:r>
         <w:rPr>
-          <w:rFonts w:ascii="Times New Roman" w:hAnsi="Times New Roman" w:cs="Times New Roman"/>
+          <w:rFonts w:ascii="Cambria" w:hAnsi="Cambria" w:cs="Times New Roman"/>
           <w:b/>
           <w:noProof/>
           <w:sz w:val="28"/>
+          <w:szCs w:val="28"/>
           <w:lang w:eastAsia="ru-RU"/>
         </w:rPr>
         <w:t>»</w:t>
       </w:r>
       <w:r>
         <w:rPr>
-          <w:rFonts w:ascii="Times New Roman" w:hAnsi="Times New Roman" w:cs="Times New Roman"/>
-          <w:noProof/>
-          <w:sz w:val="28"/>
+          <w:rFonts w:ascii="Cambria" w:hAnsi="Cambria" w:cs="Times New Roman"/>
+          <w:noProof/>
+          <w:sz w:val="28"/>
+          <w:szCs w:val="28"/>
           <w:lang w:eastAsia="ru-RU"/>
         </w:rPr>
         <w:t>. Далее по клику ЛКМ будут устанавливаться новые вершины полидуги. Последнюю из добавляемых вершин нужно установить по клику ПКМ.</w:t>
@@ -1085,242 +1162,248 @@
       <w:pPr>
         <w:jc w:val="both"/>
         <w:rPr>
-          <w:rFonts w:ascii="Times New Roman" w:hAnsi="Times New Roman" w:cs="Times New Roman"/>
-          <w:noProof/>
-          <w:sz w:val="28"/>
+          <w:rFonts w:ascii="Cambria" w:hAnsi="Cambria" w:cs="Times New Roman"/>
+          <w:noProof/>
+          <w:sz w:val="28"/>
+          <w:szCs w:val="28"/>
           <w:lang w:eastAsia="ru-RU"/>
         </w:rPr>
       </w:pPr>
       <w:r>
         <w:rPr>
-          <w:rFonts w:ascii="Times New Roman" w:hAnsi="Times New Roman" w:cs="Times New Roman"/>
-          <w:noProof/>
-          <w:sz w:val="28"/>
+          <w:rFonts w:ascii="Cambria" w:hAnsi="Cambria" w:cs="Times New Roman"/>
+          <w:noProof/>
+          <w:sz w:val="28"/>
+          <w:szCs w:val="28"/>
           <w:lang w:eastAsia="ru-RU"/>
         </w:rPr>
         <w:t xml:space="preserve">7. </w:t>
       </w:r>
       <w:r>
         <w:rPr>
-          <w:rFonts w:ascii="Times New Roman" w:hAnsi="Times New Roman" w:cs="Times New Roman"/>
-          <w:noProof/>
-          <w:sz w:val="28"/>
-          <w:lang w:eastAsia="ru-RU"/>
-        </w:rPr>
-        <w:t xml:space="preserve">Для автоматического выстраивания всехвершин поликруга </w:t>
-      </w:r>
-      <w:r>
-        <w:rPr>
-          <w:rFonts w:ascii="Times New Roman" w:hAnsi="Times New Roman" w:cs="Times New Roman"/>
-          <w:noProof/>
-          <w:sz w:val="28"/>
-          <w:lang w:eastAsia="ru-RU"/>
-        </w:rPr>
-        <w:t xml:space="preserve">вдоль линий под углами </w:t>
-      </w:r>
-      <w:r>
-        <w:rPr>
-          <w:rFonts w:ascii="Times New Roman" w:hAnsi="Times New Roman" w:cs="Times New Roman"/>
-          <w:noProof/>
-          <w:sz w:val="28"/>
-          <w:lang w:eastAsia="ru-RU"/>
-        </w:rPr>
-        <w:t xml:space="preserve"> 90</w:t>
-      </w:r>
-      <w:r>
-        <w:rPr>
-          <w:rFonts w:ascii="Times New Roman" w:hAnsi="Times New Roman" w:cs="Times New Roman"/>
-          <w:noProof/>
-          <w:sz w:val="28"/>
+          <w:rFonts w:ascii="Cambria" w:hAnsi="Cambria" w:cs="Times New Roman"/>
+          <w:noProof/>
+          <w:sz w:val="28"/>
+          <w:szCs w:val="28"/>
+          <w:lang w:eastAsia="ru-RU"/>
+        </w:rPr>
+        <w:t>Для автоматического выстраивания всехвершин поликруга вдоль линий под углами  90</w:t>
+      </w:r>
+      <w:r>
+        <w:rPr>
+          <w:rFonts w:ascii="Cambria" w:hAnsi="Cambria" w:cs="Times New Roman"/>
+          <w:noProof/>
+          <w:sz w:val="28"/>
+          <w:szCs w:val="28"/>
           <w:lang w:eastAsia="ru-RU"/>
         </w:rPr>
         <w:sym w:font="Symbol" w:char="F0B0"/>
       </w:r>
       <w:r>
         <w:rPr>
-          <w:rFonts w:ascii="Times New Roman" w:hAnsi="Times New Roman" w:cs="Times New Roman"/>
-          <w:noProof/>
-          <w:sz w:val="28"/>
+          <w:rFonts w:ascii="Cambria" w:hAnsi="Cambria" w:cs="Times New Roman"/>
+          <w:noProof/>
+          <w:sz w:val="28"/>
+          <w:szCs w:val="28"/>
           <w:lang w:eastAsia="ru-RU"/>
         </w:rPr>
         <w:t xml:space="preserve"> кликнуть </w:t>
       </w:r>
       <w:r>
         <w:rPr>
-          <w:rFonts w:ascii="Times New Roman" w:hAnsi="Times New Roman" w:cs="Times New Roman"/>
-          <w:noProof/>
-          <w:sz w:val="28"/>
+          <w:rFonts w:ascii="Cambria" w:hAnsi="Cambria" w:cs="Times New Roman"/>
+          <w:noProof/>
+          <w:sz w:val="28"/>
+          <w:szCs w:val="28"/>
           <w:lang w:eastAsia="ru-RU"/>
         </w:rPr>
         <w:t>ПКМ в любом месте полидуги</w:t>
       </w:r>
       <w:r>
         <w:rPr>
-          <w:rFonts w:ascii="Times New Roman" w:hAnsi="Times New Roman" w:cs="Times New Roman"/>
-          <w:noProof/>
-          <w:sz w:val="28"/>
+          <w:rFonts w:ascii="Cambria" w:hAnsi="Cambria" w:cs="Times New Roman"/>
+          <w:noProof/>
+          <w:sz w:val="28"/>
+          <w:szCs w:val="28"/>
           <w:lang w:eastAsia="ru-RU"/>
         </w:rPr>
         <w:t xml:space="preserve"> – </w:t>
       </w:r>
       <w:r>
         <w:rPr>
-          <w:rFonts w:ascii="Times New Roman" w:hAnsi="Times New Roman" w:cs="Times New Roman"/>
-          <w:noProof/>
-          <w:sz w:val="28"/>
+          <w:rFonts w:ascii="Cambria" w:hAnsi="Cambria" w:cs="Times New Roman"/>
+          <w:noProof/>
+          <w:sz w:val="28"/>
+          <w:szCs w:val="28"/>
           <w:lang w:eastAsia="ru-RU"/>
         </w:rPr>
         <w:t>откроется контекстное меню, в котором нужно выбрать пу</w:t>
       </w:r>
       <w:r>
         <w:rPr>
-          <w:rFonts w:ascii="Times New Roman" w:hAnsi="Times New Roman" w:cs="Times New Roman"/>
-          <w:noProof/>
-          <w:sz w:val="28"/>
+          <w:rFonts w:ascii="Cambria" w:hAnsi="Cambria" w:cs="Times New Roman"/>
+          <w:noProof/>
+          <w:sz w:val="28"/>
+          <w:szCs w:val="28"/>
           <w:lang w:eastAsia="ru-RU"/>
         </w:rPr>
         <w:t>н</w:t>
       </w:r>
       <w:r>
         <w:rPr>
-          <w:rFonts w:ascii="Times New Roman" w:hAnsi="Times New Roman" w:cs="Times New Roman"/>
-          <w:noProof/>
-          <w:sz w:val="28"/>
+          <w:rFonts w:ascii="Cambria" w:hAnsi="Cambria" w:cs="Times New Roman"/>
+          <w:noProof/>
+          <w:sz w:val="28"/>
+          <w:szCs w:val="28"/>
           <w:lang w:eastAsia="ru-RU"/>
         </w:rPr>
         <w:t xml:space="preserve">кт </w:t>
       </w:r>
       <w:r>
         <w:rPr>
-          <w:rFonts w:ascii="Times New Roman" w:hAnsi="Times New Roman" w:cs="Times New Roman"/>
+          <w:rFonts w:ascii="Cambria" w:hAnsi="Cambria" w:cs="Times New Roman"/>
           <w:b/>
           <w:noProof/>
           <w:sz w:val="28"/>
+          <w:szCs w:val="28"/>
           <w:lang w:eastAsia="ru-RU"/>
         </w:rPr>
         <w:t>«</w:t>
       </w:r>
       <w:r>
         <w:rPr>
-          <w:rFonts w:ascii="Times New Roman" w:hAnsi="Times New Roman" w:cs="Times New Roman"/>
+          <w:rFonts w:ascii="Cambria" w:hAnsi="Cambria" w:cs="Times New Roman"/>
           <w:b/>
           <w:noProof/>
           <w:sz w:val="28"/>
+          <w:szCs w:val="28"/>
           <w:lang w:eastAsia="ru-RU"/>
         </w:rPr>
         <w:t xml:space="preserve">Действия </w:t>
       </w:r>
       <w:r>
         <w:rPr>
-          <w:rFonts w:ascii="Times New Roman" w:hAnsi="Times New Roman" w:cs="Times New Roman"/>
+          <w:rFonts w:ascii="Cambria" w:hAnsi="Cambria" w:cs="Times New Roman"/>
           <w:b/>
           <w:noProof/>
           <w:sz w:val="28"/>
+          <w:szCs w:val="28"/>
           <w:lang w:eastAsia="ru-RU"/>
         </w:rPr>
         <w:t>→</w:t>
       </w:r>
       <w:r>
         <w:rPr>
-          <w:rFonts w:ascii="Times New Roman" w:hAnsi="Times New Roman" w:cs="Times New Roman"/>
+          <w:rFonts w:ascii="Cambria" w:hAnsi="Cambria" w:cs="Times New Roman"/>
           <w:b/>
           <w:noProof/>
           <w:sz w:val="28"/>
+          <w:szCs w:val="28"/>
           <w:lang w:eastAsia="ru-RU"/>
         </w:rPr>
         <w:t xml:space="preserve"> Выровнять линию</w:t>
       </w:r>
       <w:r>
         <w:rPr>
-          <w:rFonts w:ascii="Times New Roman" w:hAnsi="Times New Roman" w:cs="Times New Roman"/>
+          <w:rFonts w:ascii="Cambria" w:hAnsi="Cambria" w:cs="Times New Roman"/>
           <w:b/>
           <w:noProof/>
           <w:sz w:val="28"/>
+          <w:szCs w:val="28"/>
           <w:lang w:eastAsia="ru-RU"/>
         </w:rPr>
         <w:t>»</w:t>
       </w:r>
       <w:r>
         <w:rPr>
-          <w:rFonts w:ascii="Times New Roman" w:hAnsi="Times New Roman" w:cs="Times New Roman"/>
-          <w:noProof/>
-          <w:sz w:val="28"/>
+          <w:rFonts w:ascii="Cambria" w:hAnsi="Cambria" w:cs="Times New Roman"/>
+          <w:noProof/>
+          <w:sz w:val="28"/>
+          <w:szCs w:val="28"/>
           <w:lang w:eastAsia="ru-RU"/>
         </w:rPr>
         <w:t>. Результаты работы этой функции могут отличаться от ожидаемых пользователем, поэтому для отмены данного действия можно воспользоваться сочетанием клавиш [</w:t>
       </w:r>
       <w:r>
         <w:rPr>
-          <w:rFonts w:ascii="Times New Roman" w:hAnsi="Times New Roman" w:cs="Times New Roman"/>
-          <w:noProof/>
-          <w:sz w:val="28"/>
+          <w:rFonts w:ascii="Cambria" w:hAnsi="Cambria" w:cs="Times New Roman"/>
+          <w:noProof/>
+          <w:sz w:val="28"/>
+          <w:szCs w:val="28"/>
           <w:lang w:val="en-US" w:eastAsia="ru-RU"/>
         </w:rPr>
         <w:t>Ctrl</w:t>
       </w:r>
       <w:r>
         <w:rPr>
-          <w:rFonts w:ascii="Times New Roman" w:hAnsi="Times New Roman" w:cs="Times New Roman"/>
-          <w:noProof/>
-          <w:sz w:val="28"/>
+          <w:rFonts w:ascii="Cambria" w:hAnsi="Cambria" w:cs="Times New Roman"/>
+          <w:noProof/>
+          <w:sz w:val="28"/>
+          <w:szCs w:val="28"/>
           <w:lang w:eastAsia="ru-RU"/>
         </w:rPr>
         <w:t>]+[</w:t>
       </w:r>
       <w:r>
         <w:rPr>
-          <w:rFonts w:ascii="Times New Roman" w:hAnsi="Times New Roman" w:cs="Times New Roman"/>
-          <w:noProof/>
-          <w:sz w:val="28"/>
+          <w:rFonts w:ascii="Cambria" w:hAnsi="Cambria" w:cs="Times New Roman"/>
+          <w:noProof/>
+          <w:sz w:val="28"/>
+          <w:szCs w:val="28"/>
           <w:lang w:val="en-US" w:eastAsia="ru-RU"/>
         </w:rPr>
         <w:t>Z</w:t>
       </w:r>
       <w:r>
         <w:rPr>
-          <w:rFonts w:ascii="Times New Roman" w:hAnsi="Times New Roman" w:cs="Times New Roman"/>
-          <w:noProof/>
-          <w:sz w:val="28"/>
+          <w:rFonts w:ascii="Cambria" w:hAnsi="Cambria" w:cs="Times New Roman"/>
+          <w:noProof/>
+          <w:sz w:val="28"/>
+          <w:szCs w:val="28"/>
           <w:lang w:eastAsia="ru-RU"/>
         </w:rPr>
         <w:t xml:space="preserve">], либо пунктом меню </w:t>
       </w:r>
       <w:r>
         <w:rPr>
-          <w:rFonts w:ascii="Times New Roman" w:hAnsi="Times New Roman" w:cs="Times New Roman"/>
+          <w:rFonts w:ascii="Cambria" w:hAnsi="Cambria" w:cs="Times New Roman"/>
           <w:b/>
           <w:noProof/>
           <w:sz w:val="28"/>
+          <w:szCs w:val="28"/>
           <w:lang w:eastAsia="ru-RU"/>
         </w:rPr>
         <w:t xml:space="preserve">«Правка </w:t>
       </w:r>
       <w:r>
         <w:rPr>
-          <w:rFonts w:ascii="Times New Roman" w:hAnsi="Times New Roman" w:cs="Times New Roman"/>
+          <w:rFonts w:ascii="Cambria" w:hAnsi="Cambria" w:cs="Times New Roman"/>
           <w:b/>
           <w:noProof/>
           <w:sz w:val="28"/>
+          <w:szCs w:val="28"/>
           <w:lang w:eastAsia="ru-RU"/>
         </w:rPr>
         <w:t>→</w:t>
       </w:r>
       <w:r>
         <w:rPr>
-          <w:rFonts w:ascii="Times New Roman" w:hAnsi="Times New Roman" w:cs="Times New Roman"/>
+          <w:rFonts w:ascii="Cambria" w:hAnsi="Cambria" w:cs="Times New Roman"/>
           <w:b/>
           <w:noProof/>
           <w:sz w:val="28"/>
+          <w:szCs w:val="28"/>
           <w:lang w:eastAsia="ru-RU"/>
         </w:rPr>
         <w:t xml:space="preserve"> </w:t>
       </w:r>
       <w:r>
         <w:rPr>
-          <w:rFonts w:ascii="Times New Roman" w:hAnsi="Times New Roman" w:cs="Times New Roman"/>
+          <w:rFonts w:ascii="Cambria" w:hAnsi="Cambria" w:cs="Times New Roman"/>
           <w:b/>
           <w:noProof/>
           <w:sz w:val="28"/>
+          <w:szCs w:val="28"/>
           <w:lang w:eastAsia="ru-RU"/>
         </w:rPr>
         <w:drawing>
@@ -1367,59 +1450,65 @@
       </w:r>
       <w:r>
         <w:rPr>
-          <w:rFonts w:ascii="Times New Roman" w:hAnsi="Times New Roman" w:cs="Times New Roman"/>
+          <w:rFonts w:ascii="Cambria" w:hAnsi="Cambria" w:cs="Times New Roman"/>
           <w:b/>
           <w:noProof/>
           <w:sz w:val="28"/>
+          <w:szCs w:val="28"/>
           <w:lang w:eastAsia="ru-RU"/>
         </w:rPr>
         <w:t>Отмена»</w:t>
       </w:r>
       <w:r>
         <w:rPr>
-          <w:rFonts w:ascii="Times New Roman" w:hAnsi="Times New Roman" w:cs="Times New Roman"/>
-          <w:noProof/>
-          <w:sz w:val="28"/>
+          <w:rFonts w:ascii="Cambria" w:hAnsi="Cambria" w:cs="Times New Roman"/>
+          <w:noProof/>
+          <w:sz w:val="28"/>
+          <w:szCs w:val="28"/>
           <w:lang w:eastAsia="ru-RU"/>
         </w:rPr>
         <w:t xml:space="preserve"> в основном окне программы, либо пунктом меню </w:t>
       </w:r>
       <w:r>
         <w:rPr>
-          <w:rFonts w:ascii="Times New Roman" w:hAnsi="Times New Roman" w:cs="Times New Roman"/>
+          <w:rFonts w:ascii="Cambria" w:hAnsi="Cambria" w:cs="Times New Roman"/>
           <w:b/>
           <w:noProof/>
           <w:sz w:val="28"/>
+          <w:szCs w:val="28"/>
           <w:lang w:eastAsia="ru-RU"/>
         </w:rPr>
         <w:t xml:space="preserve">«Правка </w:t>
       </w:r>
       <w:r>
         <w:rPr>
-          <w:rFonts w:ascii="Times New Roman" w:hAnsi="Times New Roman" w:cs="Times New Roman"/>
+          <w:rFonts w:ascii="Cambria" w:hAnsi="Cambria" w:cs="Times New Roman"/>
           <w:b/>
           <w:noProof/>
           <w:sz w:val="28"/>
+          <w:szCs w:val="28"/>
           <w:lang w:eastAsia="ru-RU"/>
         </w:rPr>
         <w:t>→</w:t>
       </w:r>
       <w:r>
         <w:rPr>
-          <w:rFonts w:ascii="Times New Roman" w:hAnsi="Times New Roman" w:cs="Times New Roman"/>
+          <w:rFonts w:ascii="Cambria" w:hAnsi="Cambria" w:cs="Times New Roman"/>
           <w:b/>
           <w:noProof/>
           <w:sz w:val="28"/>
+          <w:szCs w:val="28"/>
           <w:lang w:eastAsia="ru-RU"/>
         </w:rPr>
         <w:t xml:space="preserve"> </w:t>
       </w:r>
       <w:r>
         <w:rPr>
-          <w:rFonts w:ascii="Times New Roman" w:hAnsi="Times New Roman" w:cs="Times New Roman"/>
+          <w:rFonts w:ascii="Cambria" w:hAnsi="Cambria" w:cs="Times New Roman"/>
           <w:b/>
           <w:noProof/>
           <w:sz w:val="28"/>
+          <w:szCs w:val="28"/>
           <w:lang w:eastAsia="ru-RU"/>
         </w:rPr>
         <w:drawing>
@@ -1466,29 +1555,32 @@
       </w:r>
       <w:r>
         <w:rPr>
-          <w:rFonts w:ascii="Times New Roman" w:hAnsi="Times New Roman" w:cs="Times New Roman"/>
+          <w:rFonts w:ascii="Cambria" w:hAnsi="Cambria" w:cs="Times New Roman"/>
           <w:b/>
           <w:noProof/>
           <w:sz w:val="28"/>
+          <w:szCs w:val="28"/>
           <w:lang w:eastAsia="ru-RU"/>
         </w:rPr>
         <w:t xml:space="preserve"> </w:t>
       </w:r>
       <w:r>
         <w:rPr>
-          <w:rFonts w:ascii="Times New Roman" w:hAnsi="Times New Roman" w:cs="Times New Roman"/>
+          <w:rFonts w:ascii="Cambria" w:hAnsi="Cambria" w:cs="Times New Roman"/>
           <w:b/>
           <w:noProof/>
           <w:sz w:val="28"/>
+          <w:szCs w:val="28"/>
           <w:lang w:eastAsia="ru-RU"/>
         </w:rPr>
         <w:t>Отмена действия»</w:t>
       </w:r>
       <w:r>
         <w:rPr>
-          <w:rFonts w:ascii="Times New Roman" w:hAnsi="Times New Roman" w:cs="Times New Roman"/>
-          <w:noProof/>
-          <w:sz w:val="28"/>
+          <w:rFonts w:ascii="Cambria" w:hAnsi="Cambria" w:cs="Times New Roman"/>
+          <w:noProof/>
+          <w:sz w:val="28"/>
+          <w:szCs w:val="28"/>
           <w:lang w:eastAsia="ru-RU"/>
         </w:rPr>
         <w:t xml:space="preserve"> при работе в графическом редакторе.</w:t>
@@ -1498,26 +1590,30 @@
       <w:pPr>
         <w:jc w:val="both"/>
         <w:rPr>
-          <w:rFonts w:ascii="Times New Roman" w:hAnsi="Times New Roman" w:cs="Times New Roman"/>
-          <w:noProof/>
-          <w:sz w:val="28"/>
+          <w:rFonts w:ascii="Cambria" w:hAnsi="Cambria" w:cs="Times New Roman"/>
+          <w:noProof/>
+          <w:sz w:val="28"/>
+          <w:szCs w:val="28"/>
           <w:lang w:eastAsia="ru-RU"/>
         </w:rPr>
       </w:pPr>
       <w:r>
         <w:rPr>
-          <w:rFonts w:ascii="Times New Roman" w:hAnsi="Times New Roman" w:cs="Times New Roman"/>
-          <w:noProof/>
-          <w:sz w:val="28"/>
-          <w:lang w:eastAsia="ru-RU"/>
-        </w:rPr>
+          <w:rFonts w:ascii="Cambria" w:hAnsi="Cambria" w:cs="Times New Roman"/>
+          <w:noProof/>
+          <w:sz w:val="28"/>
+          <w:szCs w:val="28"/>
+          <w:lang w:eastAsia="ru-RU"/>
+        </w:rPr>
+        <w:lastRenderedPageBreak/>
         <w:t xml:space="preserve"> </w:t>
       </w:r>
       <w:r>
         <w:rPr>
-          <w:rFonts w:ascii="Times New Roman" w:hAnsi="Times New Roman" w:cs="Times New Roman"/>
-          <w:noProof/>
-          <w:sz w:val="28"/>
+          <w:rFonts w:ascii="Cambria" w:hAnsi="Cambria" w:cs="Times New Roman"/>
+          <w:noProof/>
+          <w:sz w:val="28"/>
+          <w:szCs w:val="28"/>
           <w:lang w:eastAsia="ru-RU"/>
         </w:rPr>
         <w:drawing>
@@ -1567,39 +1663,43 @@
       <w:pPr>
         <w:jc w:val="both"/>
         <w:rPr>
-          <w:rFonts w:ascii="Times New Roman" w:hAnsi="Times New Roman" w:cs="Times New Roman"/>
+          <w:rFonts w:ascii="Cambria" w:hAnsi="Cambria" w:cs="Times New Roman"/>
           <w:b/>
           <w:noProof/>
-          <w:sz w:val="24"/>
+          <w:sz w:val="28"/>
+          <w:szCs w:val="28"/>
           <w:lang w:eastAsia="ru-RU"/>
         </w:rPr>
       </w:pPr>
       <w:r>
         <w:rPr>
-          <w:rFonts w:ascii="Times New Roman" w:hAnsi="Times New Roman" w:cs="Times New Roman"/>
+          <w:rFonts w:ascii="Cambria" w:hAnsi="Cambria" w:cs="Times New Roman"/>
           <w:b/>
           <w:noProof/>
-          <w:sz w:val="24"/>
+          <w:sz w:val="28"/>
+          <w:szCs w:val="28"/>
           <w:lang w:eastAsia="ru-RU"/>
         </w:rPr>
         <w:t xml:space="preserve">Пример работы функции «Выровнять линию»: слева полидуга до применения функции, справа </w:t>
       </w:r>
       <w:r>
         <w:rPr>
-          <w:rFonts w:ascii="Times New Roman" w:hAnsi="Times New Roman" w:cs="Times New Roman"/>
+          <w:rFonts w:ascii="Cambria" w:hAnsi="Cambria" w:cs="Times New Roman"/>
           <w:b/>
           <w:noProof/>
-          <w:sz w:val="24"/>
+          <w:sz w:val="28"/>
+          <w:szCs w:val="28"/>
           <w:lang w:eastAsia="ru-RU"/>
         </w:rPr>
         <w:t xml:space="preserve">– </w:t>
       </w:r>
       <w:r>
         <w:rPr>
-          <w:rFonts w:ascii="Times New Roman" w:hAnsi="Times New Roman" w:cs="Times New Roman"/>
+          <w:rFonts w:ascii="Cambria" w:hAnsi="Cambria" w:cs="Times New Roman"/>
           <w:b/>
           <w:noProof/>
-          <w:sz w:val="24"/>
+          <w:sz w:val="28"/>
+          <w:szCs w:val="28"/>
           <w:lang w:eastAsia="ru-RU"/>
         </w:rPr>
         <w:t>после.</w:t>
@@ -1609,9 +1709,10 @@
       <w:pPr>
         <w:jc w:val="both"/>
         <w:rPr>
-          <w:rFonts w:ascii="Times New Roman" w:hAnsi="Times New Roman" w:cs="Times New Roman"/>
-          <w:noProof/>
-          <w:sz w:val="28"/>
+          <w:rFonts w:ascii="Cambria" w:hAnsi="Cambria" w:cs="Times New Roman"/>
+          <w:noProof/>
+          <w:sz w:val="28"/>
+          <w:szCs w:val="28"/>
           <w:lang w:eastAsia="ru-RU"/>
         </w:rPr>
       </w:pPr>
@@ -1620,20 +1721,22 @@
       <w:pPr>
         <w:jc w:val="both"/>
         <w:rPr>
-          <w:rFonts w:ascii="Times New Roman" w:hAnsi="Times New Roman" w:cs="Times New Roman"/>
+          <w:rFonts w:ascii="Cambria" w:hAnsi="Cambria" w:cs="Times New Roman"/>
           <w:i/>
           <w:noProof/>
           <w:sz w:val="28"/>
+          <w:szCs w:val="28"/>
           <w:lang w:eastAsia="ru-RU"/>
         </w:rPr>
       </w:pPr>
       <w:r>
         <w:rPr>
-          <w:rFonts w:ascii="Times New Roman" w:hAnsi="Times New Roman" w:cs="Times New Roman"/>
+          <w:rFonts w:ascii="Cambria" w:hAnsi="Cambria" w:cs="Times New Roman"/>
           <w:b/>
           <w:i/>
           <w:noProof/>
           <w:sz w:val="28"/>
+          <w:szCs w:val="28"/>
           <w:lang w:eastAsia="ru-RU"/>
         </w:rPr>
         <w:t>Свойства</w:t>
@@ -1643,14 +1746,20 @@
       <w:pPr>
         <w:jc w:val="both"/>
         <w:rPr>
+          <w:rFonts w:ascii="Cambria" w:hAnsi="Cambria"/>
           <w:b/>
           <w:noProof/>
+          <w:sz w:val="28"/>
+          <w:szCs w:val="28"/>
           <w:lang w:eastAsia="ru-RU"/>
         </w:rPr>
       </w:pPr>
       <w:r>
         <w:rPr>
-          <w:noProof/>
+          <w:rFonts w:ascii="Cambria" w:hAnsi="Cambria"/>
+          <w:noProof/>
+          <w:sz w:val="28"/>
+          <w:szCs w:val="28"/>
           <w:lang w:eastAsia="ru-RU"/>
         </w:rPr>
         <w:drawing>
@@ -1691,8 +1800,11 @@
       </w:r>
       <w:r>
         <w:rPr>
+          <w:rFonts w:ascii="Cambria" w:hAnsi="Cambria"/>
           <w:b/>
           <w:noProof/>
+          <w:sz w:val="28"/>
+          <w:szCs w:val="28"/>
           <w:lang w:eastAsia="ru-RU"/>
         </w:rPr>
         <w:t xml:space="preserve"> </w:t>
@@ -1705,12 +1817,12 @@
         <w:tblLook w:val="04A0" w:firstRow="1" w:lastRow="0" w:firstColumn="1" w:lastColumn="0" w:noHBand="0" w:noVBand="1"/>
       </w:tblPr>
       <w:tblGrid>
-        <w:gridCol w:w="2473"/>
-        <w:gridCol w:w="1750"/>
-        <w:gridCol w:w="2523"/>
-        <w:gridCol w:w="1285"/>
-        <w:gridCol w:w="2884"/>
-        <w:gridCol w:w="8080"/>
+        <w:gridCol w:w="2496"/>
+        <w:gridCol w:w="2224"/>
+        <w:gridCol w:w="3386"/>
+        <w:gridCol w:w="2346"/>
+        <w:gridCol w:w="2759"/>
+        <w:gridCol w:w="5784"/>
       </w:tblGrid>
       <w:tr>
         <w:trPr>
@@ -1725,16 +1837,20 @@
             <w:pPr>
               <w:jc w:val="both"/>
               <w:rPr>
+                <w:rFonts w:ascii="Cambria" w:hAnsi="Cambria"/>
                 <w:b w:val="0"/>
                 <w:noProof/>
-                <w:szCs w:val="22"/>
-                <w:lang w:eastAsia="ru-RU"/>
-              </w:rPr>
-            </w:pPr>
-            <w:r>
-              <w:rPr>
-                <w:noProof/>
-                <w:szCs w:val="22"/>
+                <w:sz w:val="28"/>
+                <w:szCs w:val="28"/>
+                <w:lang w:eastAsia="ru-RU"/>
+              </w:rPr>
+            </w:pPr>
+            <w:r>
+              <w:rPr>
+                <w:rFonts w:ascii="Cambria" w:hAnsi="Cambria"/>
+                <w:noProof/>
+                <w:sz w:val="28"/>
+                <w:szCs w:val="28"/>
                 <w:lang w:eastAsia="ru-RU"/>
               </w:rPr>
               <w:t>Название</w:t>
@@ -1750,16 +1866,20 @@
               <w:jc w:val="both"/>
               <w:cnfStyle w:val="100000000000" w:firstRow="1" w:lastRow="0" w:firstColumn="0" w:lastColumn="0" w:oddVBand="0" w:evenVBand="0" w:oddHBand="0" w:evenHBand="0" w:firstRowFirstColumn="0" w:firstRowLastColumn="0" w:lastRowFirstColumn="0" w:lastRowLastColumn="0"/>
               <w:rPr>
+                <w:rFonts w:ascii="Cambria" w:hAnsi="Cambria"/>
                 <w:b w:val="0"/>
                 <w:noProof/>
-                <w:szCs w:val="22"/>
-                <w:lang w:eastAsia="ru-RU"/>
-              </w:rPr>
-            </w:pPr>
-            <w:r>
-              <w:rPr>
-                <w:noProof/>
-                <w:szCs w:val="22"/>
+                <w:sz w:val="28"/>
+                <w:szCs w:val="28"/>
+                <w:lang w:eastAsia="ru-RU"/>
+              </w:rPr>
+            </w:pPr>
+            <w:r>
+              <w:rPr>
+                <w:rFonts w:ascii="Cambria" w:hAnsi="Cambria"/>
+                <w:noProof/>
+                <w:sz w:val="28"/>
+                <w:szCs w:val="28"/>
                 <w:lang w:eastAsia="ru-RU"/>
               </w:rPr>
               <w:t>Имя</w:t>
@@ -1775,16 +1895,20 @@
               <w:jc w:val="both"/>
               <w:cnfStyle w:val="100000000000" w:firstRow="1" w:lastRow="0" w:firstColumn="0" w:lastColumn="0" w:oddVBand="0" w:evenVBand="0" w:oddHBand="0" w:evenHBand="0" w:firstRowFirstColumn="0" w:firstRowLastColumn="0" w:lastRowFirstColumn="0" w:lastRowLastColumn="0"/>
               <w:rPr>
+                <w:rFonts w:ascii="Cambria" w:hAnsi="Cambria"/>
                 <w:b w:val="0"/>
                 <w:noProof/>
-                <w:szCs w:val="22"/>
-                <w:lang w:eastAsia="ru-RU"/>
-              </w:rPr>
-            </w:pPr>
-            <w:r>
-              <w:rPr>
-                <w:noProof/>
-                <w:szCs w:val="22"/>
+                <w:sz w:val="28"/>
+                <w:szCs w:val="28"/>
+                <w:lang w:eastAsia="ru-RU"/>
+              </w:rPr>
+            </w:pPr>
+            <w:r>
+              <w:rPr>
+                <w:rFonts w:ascii="Cambria" w:hAnsi="Cambria"/>
+                <w:noProof/>
+                <w:sz w:val="28"/>
+                <w:szCs w:val="28"/>
                 <w:lang w:eastAsia="ru-RU"/>
               </w:rPr>
               <w:t>Значение по умолчанию</w:t>
@@ -1804,14 +1928,16 @@
               <w:jc w:val="both"/>
               <w:cnfStyle w:val="100000000000" w:firstRow="1" w:lastRow="0" w:firstColumn="0" w:lastColumn="0" w:oddVBand="0" w:evenVBand="0" w:oddHBand="0" w:evenHBand="0" w:firstRowFirstColumn="0" w:firstRowLastColumn="0" w:lastRowFirstColumn="0" w:lastRowLastColumn="0"/>
               <w:rPr>
-                <w:rFonts w:ascii="Calibri" w:eastAsia="Times New Roman" w:hAnsi="Calibri" w:cs="Arial"/>
-                <w:szCs w:val="22"/>
-              </w:rPr>
-            </w:pPr>
-            <w:r>
-              <w:rPr>
-                <w:rFonts w:ascii="Calibri" w:eastAsia="Times New Roman" w:hAnsi="Calibri" w:cs="Arial"/>
-                <w:szCs w:val="22"/>
+                <w:rFonts w:ascii="Cambria" w:eastAsia="Times New Roman" w:hAnsi="Cambria" w:cs="Arial"/>
+                <w:sz w:val="28"/>
+                <w:szCs w:val="28"/>
+              </w:rPr>
+            </w:pPr>
+            <w:r>
+              <w:rPr>
+                <w:rFonts w:ascii="Cambria" w:eastAsia="Times New Roman" w:hAnsi="Cambria" w:cs="Arial"/>
+                <w:sz w:val="28"/>
+                <w:szCs w:val="28"/>
               </w:rPr>
               <w:t>Допустимые значения</w:t>
             </w:r>
@@ -1821,39 +1947,21 @@
               <w:jc w:val="both"/>
               <w:cnfStyle w:val="100000000000" w:firstRow="1" w:lastRow="0" w:firstColumn="0" w:lastColumn="0" w:oddVBand="0" w:evenVBand="0" w:oddHBand="0" w:evenHBand="0" w:firstRowFirstColumn="0" w:firstRowLastColumn="0" w:lastRowFirstColumn="0" w:lastRowLastColumn="0"/>
               <w:rPr>
+                <w:rFonts w:ascii="Cambria" w:hAnsi="Cambria"/>
                 <w:b w:val="0"/>
                 <w:noProof/>
-                <w:szCs w:val="22"/>
-                <w:lang w:eastAsia="ru-RU"/>
-              </w:rPr>
-            </w:pPr>
-            <w:r>
-              <w:rPr>
-                <w:rFonts w:ascii="Calibri" w:eastAsia="Times New Roman" w:hAnsi="Calibri" w:cs="Arial"/>
-                <w:szCs w:val="22"/>
-              </w:rPr>
-              <w:t>{</w:t>
-            </w:r>
-            <w:r>
-              <w:rPr>
-                <w:rFonts w:ascii="Calibri" w:eastAsia="Times New Roman" w:hAnsi="Calibri" w:cs="Arial"/>
-                <w:szCs w:val="22"/>
-              </w:rPr>
-              <w:t>в скрипте</w:t>
-            </w:r>
-            <w:r>
-              <w:rPr>
-                <w:rFonts w:ascii="Calibri" w:eastAsia="Times New Roman" w:hAnsi="Calibri" w:cs="Arial"/>
-                <w:szCs w:val="22"/>
-              </w:rPr>
-              <w:t>}</w:t>
-            </w:r>
-            <w:r>
-              <w:rPr>
-                <w:rFonts w:ascii="Calibri" w:eastAsia="Times New Roman" w:hAnsi="Calibri" w:cs="Arial"/>
-                <w:szCs w:val="22"/>
-              </w:rPr>
-              <w:t xml:space="preserve"> в окне свойств</w:t>
+                <w:sz w:val="28"/>
+                <w:szCs w:val="28"/>
+                <w:lang w:eastAsia="ru-RU"/>
+              </w:rPr>
+            </w:pPr>
+            <w:r>
+              <w:rPr>
+                <w:rFonts w:ascii="Cambria" w:eastAsia="Times New Roman" w:hAnsi="Cambria" w:cs="Arial"/>
+                <w:sz w:val="28"/>
+                <w:szCs w:val="28"/>
+              </w:rPr>
+              <w:t>{в скрипте} в окне свойств</w:t>
             </w:r>
           </w:p>
         </w:tc>
@@ -1866,15 +1974,19 @@
               <w:jc w:val="both"/>
               <w:cnfStyle w:val="100000000000" w:firstRow="1" w:lastRow="0" w:firstColumn="0" w:lastColumn="0" w:oddVBand="0" w:evenVBand="0" w:oddHBand="0" w:evenHBand="0" w:firstRowFirstColumn="0" w:firstRowLastColumn="0" w:lastRowFirstColumn="0" w:lastRowLastColumn="0"/>
               <w:rPr>
-                <w:noProof/>
-                <w:szCs w:val="22"/>
-                <w:lang w:eastAsia="ru-RU"/>
-              </w:rPr>
-            </w:pPr>
-            <w:r>
-              <w:rPr>
-                <w:noProof/>
-                <w:szCs w:val="22"/>
+                <w:rFonts w:ascii="Cambria" w:hAnsi="Cambria"/>
+                <w:noProof/>
+                <w:sz w:val="28"/>
+                <w:szCs w:val="28"/>
+                <w:lang w:eastAsia="ru-RU"/>
+              </w:rPr>
+            </w:pPr>
+            <w:r>
+              <w:rPr>
+                <w:rFonts w:ascii="Cambria" w:hAnsi="Cambria"/>
+                <w:noProof/>
+                <w:sz w:val="28"/>
+                <w:szCs w:val="28"/>
                 <w:lang w:eastAsia="ru-RU"/>
               </w:rPr>
               <w:t>Справка</w:t>
@@ -1898,23 +2010,29 @@
               </w:tabs>
               <w:jc w:val="both"/>
               <w:rPr>
-                <w:noProof/>
-                <w:szCs w:val="22"/>
-                <w:lang w:eastAsia="ru-RU"/>
-              </w:rPr>
-            </w:pPr>
-            <w:r>
-              <w:rPr>
-                <w:noProof/>
-                <w:szCs w:val="22"/>
+                <w:rFonts w:ascii="Cambria" w:hAnsi="Cambria"/>
+                <w:noProof/>
+                <w:sz w:val="28"/>
+                <w:szCs w:val="28"/>
+                <w:lang w:eastAsia="ru-RU"/>
+              </w:rPr>
+            </w:pPr>
+            <w:r>
+              <w:rPr>
+                <w:rFonts w:ascii="Cambria" w:hAnsi="Cambria"/>
+                <w:noProof/>
+                <w:sz w:val="28"/>
+                <w:szCs w:val="28"/>
                 <w:lang w:eastAsia="ru-RU"/>
               </w:rPr>
               <w:t>Имя объекта</w:t>
             </w:r>
             <w:r>
               <w:rPr>
-                <w:noProof/>
-                <w:szCs w:val="22"/>
+                <w:rFonts w:ascii="Cambria" w:hAnsi="Cambria"/>
+                <w:noProof/>
+                <w:sz w:val="28"/>
+                <w:szCs w:val="28"/>
                 <w:lang w:eastAsia="ru-RU"/>
               </w:rPr>
               <w:tab/>
@@ -1930,15 +2048,19 @@
               <w:jc w:val="both"/>
               <w:cnfStyle w:val="000000100000" w:firstRow="0" w:lastRow="0" w:firstColumn="0" w:lastColumn="0" w:oddVBand="0" w:evenVBand="0" w:oddHBand="1" w:evenHBand="0" w:firstRowFirstColumn="0" w:firstRowLastColumn="0" w:lastRowFirstColumn="0" w:lastRowLastColumn="0"/>
               <w:rPr>
-                <w:noProof/>
-                <w:szCs w:val="22"/>
-                <w:lang w:eastAsia="ru-RU"/>
-              </w:rPr>
-            </w:pPr>
-            <w:r>
-              <w:rPr>
-                <w:noProof/>
-                <w:szCs w:val="22"/>
+                <w:rFonts w:ascii="Cambria" w:hAnsi="Cambria"/>
+                <w:noProof/>
+                <w:sz w:val="28"/>
+                <w:szCs w:val="28"/>
+                <w:lang w:eastAsia="ru-RU"/>
+              </w:rPr>
+            </w:pPr>
+            <w:r>
+              <w:rPr>
+                <w:rFonts w:ascii="Cambria" w:hAnsi="Cambria"/>
+                <w:noProof/>
+                <w:sz w:val="28"/>
+                <w:szCs w:val="28"/>
                 <w:lang w:eastAsia="ru-RU"/>
               </w:rPr>
               <w:t>Name</w:t>
@@ -1954,23 +2076,29 @@
               <w:jc w:val="both"/>
               <w:cnfStyle w:val="000000100000" w:firstRow="0" w:lastRow="0" w:firstColumn="0" w:lastColumn="0" w:oddVBand="0" w:evenVBand="0" w:oddHBand="1" w:evenHBand="0" w:firstRowFirstColumn="0" w:firstRowLastColumn="0" w:lastRowFirstColumn="0" w:lastRowLastColumn="0"/>
               <w:rPr>
-                <w:noProof/>
-                <w:szCs w:val="22"/>
+                <w:rFonts w:ascii="Cambria" w:hAnsi="Cambria"/>
+                <w:noProof/>
+                <w:sz w:val="28"/>
+                <w:szCs w:val="28"/>
                 <w:lang w:val="en-US" w:eastAsia="ru-RU"/>
               </w:rPr>
             </w:pPr>
             <w:r>
               <w:rPr>
-                <w:noProof/>
-                <w:szCs w:val="22"/>
+                <w:rFonts w:ascii="Cambria" w:hAnsi="Cambria"/>
+                <w:noProof/>
+                <w:sz w:val="28"/>
+                <w:szCs w:val="28"/>
                 <w:lang w:val="en-US" w:eastAsia="ru-RU"/>
               </w:rPr>
               <w:t>RoundPolyLine&lt;N</w:t>
             </w:r>
             <w:r>
               <w:rPr>
-                <w:noProof/>
-                <w:szCs w:val="22"/>
+                <w:rFonts w:ascii="Cambria" w:hAnsi="Cambria"/>
+                <w:noProof/>
+                <w:sz w:val="28"/>
+                <w:szCs w:val="28"/>
                 <w:lang w:val="en-US" w:eastAsia="ru-RU"/>
               </w:rPr>
               <w:t>&gt;</w:t>
@@ -1987,15 +2115,19 @@
               <w:jc w:val="both"/>
               <w:cnfStyle w:val="000000100000" w:firstRow="0" w:lastRow="0" w:firstColumn="0" w:lastColumn="0" w:oddVBand="0" w:evenVBand="0" w:oddHBand="1" w:evenHBand="0" w:firstRowFirstColumn="0" w:firstRowLastColumn="0" w:lastRowFirstColumn="0" w:lastRowLastColumn="0"/>
               <w:rPr>
-                <w:noProof/>
-                <w:szCs w:val="22"/>
-                <w:lang w:eastAsia="ru-RU"/>
-              </w:rPr>
-            </w:pPr>
-            <w:r>
-              <w:rPr>
-                <w:noProof/>
-                <w:szCs w:val="22"/>
+                <w:rFonts w:ascii="Cambria" w:hAnsi="Cambria"/>
+                <w:noProof/>
+                <w:sz w:val="28"/>
+                <w:szCs w:val="28"/>
+                <w:lang w:eastAsia="ru-RU"/>
+              </w:rPr>
+            </w:pPr>
+            <w:r>
+              <w:rPr>
+                <w:rFonts w:ascii="Cambria" w:hAnsi="Cambria"/>
+                <w:noProof/>
+                <w:sz w:val="28"/>
+                <w:szCs w:val="28"/>
                 <w:lang w:eastAsia="ru-RU"/>
               </w:rPr>
               <w:t>Непрерывная последовательность цифр и латинских букв</w:t>
@@ -2011,15 +2143,19 @@
               <w:jc w:val="both"/>
               <w:cnfStyle w:val="000000100000" w:firstRow="0" w:lastRow="0" w:firstColumn="0" w:lastColumn="0" w:oddVBand="0" w:evenVBand="0" w:oddHBand="1" w:evenHBand="0" w:firstRowFirstColumn="0" w:firstRowLastColumn="0" w:lastRowFirstColumn="0" w:lastRowLastColumn="0"/>
               <w:rPr>
-                <w:noProof/>
-                <w:szCs w:val="22"/>
-                <w:lang w:eastAsia="ru-RU"/>
-              </w:rPr>
-            </w:pPr>
-            <w:r>
-              <w:rPr>
-                <w:noProof/>
-                <w:szCs w:val="22"/>
+                <w:rFonts w:ascii="Cambria" w:hAnsi="Cambria"/>
+                <w:noProof/>
+                <w:sz w:val="28"/>
+                <w:szCs w:val="28"/>
+                <w:lang w:eastAsia="ru-RU"/>
+              </w:rPr>
+            </w:pPr>
+            <w:r>
+              <w:rPr>
+                <w:rFonts w:ascii="Cambria" w:hAnsi="Cambria"/>
+                <w:noProof/>
+                <w:sz w:val="28"/>
+                <w:szCs w:val="28"/>
                 <w:lang w:eastAsia="ru-RU"/>
               </w:rPr>
               <w:t>Данное имя используется для обращения к свойтсвам объекта, например, в скрипте:</w:t>
@@ -2030,23 +2166,29 @@
               <w:jc w:val="both"/>
               <w:cnfStyle w:val="000000100000" w:firstRow="0" w:lastRow="0" w:firstColumn="0" w:lastColumn="0" w:oddVBand="0" w:evenVBand="0" w:oddHBand="1" w:evenHBand="0" w:firstRowFirstColumn="0" w:firstRowLastColumn="0" w:lastRowFirstColumn="0" w:lastRowLastColumn="0"/>
               <w:rPr>
-                <w:noProof/>
-                <w:szCs w:val="22"/>
-                <w:lang w:eastAsia="ru-RU"/>
-              </w:rPr>
-            </w:pPr>
-            <w:r>
-              <w:rPr>
-                <w:noProof/>
-                <w:szCs w:val="22"/>
+                <w:rFonts w:ascii="Cambria" w:hAnsi="Cambria"/>
+                <w:noProof/>
+                <w:sz w:val="28"/>
+                <w:szCs w:val="28"/>
+                <w:lang w:eastAsia="ru-RU"/>
+              </w:rPr>
+            </w:pPr>
+            <w:r>
+              <w:rPr>
+                <w:rFonts w:ascii="Cambria" w:hAnsi="Cambria"/>
+                <w:noProof/>
+                <w:sz w:val="28"/>
+                <w:szCs w:val="28"/>
                 <w:lang w:val="en-US" w:eastAsia="ru-RU"/>
               </w:rPr>
               <w:t>RoundPolyLine.Visible</w:t>
             </w:r>
             <w:r>
               <w:rPr>
-                <w:noProof/>
-                <w:szCs w:val="22"/>
+                <w:rFonts w:ascii="Cambria" w:hAnsi="Cambria"/>
+                <w:noProof/>
+                <w:sz w:val="28"/>
+                <w:szCs w:val="28"/>
                 <w:lang w:eastAsia="ru-RU"/>
               </w:rPr>
               <w:t>.</w:t>
@@ -2067,15 +2209,19 @@
             <w:pPr>
               <w:jc w:val="both"/>
               <w:rPr>
-                <w:noProof/>
-                <w:szCs w:val="22"/>
-                <w:lang w:eastAsia="ru-RU"/>
-              </w:rPr>
-            </w:pPr>
-            <w:r>
-              <w:rPr>
-                <w:noProof/>
-                <w:szCs w:val="22"/>
+                <w:rFonts w:ascii="Cambria" w:hAnsi="Cambria"/>
+                <w:noProof/>
+                <w:sz w:val="28"/>
+                <w:szCs w:val="28"/>
+                <w:lang w:eastAsia="ru-RU"/>
+              </w:rPr>
+            </w:pPr>
+            <w:r>
+              <w:rPr>
+                <w:rFonts w:ascii="Cambria" w:hAnsi="Cambria"/>
+                <w:noProof/>
+                <w:sz w:val="28"/>
+                <w:szCs w:val="28"/>
                 <w:lang w:eastAsia="ru-RU"/>
               </w:rPr>
               <w:t>Тип элемента</w:t>
@@ -2091,15 +2237,19 @@
               <w:jc w:val="both"/>
               <w:cnfStyle w:val="000000010000" w:firstRow="0" w:lastRow="0" w:firstColumn="0" w:lastColumn="0" w:oddVBand="0" w:evenVBand="0" w:oddHBand="0" w:evenHBand="1" w:firstRowFirstColumn="0" w:firstRowLastColumn="0" w:lastRowFirstColumn="0" w:lastRowLastColumn="0"/>
               <w:rPr>
-                <w:noProof/>
-                <w:szCs w:val="22"/>
-                <w:lang w:eastAsia="ru-RU"/>
-              </w:rPr>
-            </w:pPr>
-            <w:r>
-              <w:rPr>
-                <w:noProof/>
-                <w:szCs w:val="22"/>
+                <w:rFonts w:ascii="Cambria" w:hAnsi="Cambria"/>
+                <w:noProof/>
+                <w:sz w:val="28"/>
+                <w:szCs w:val="28"/>
+                <w:lang w:eastAsia="ru-RU"/>
+              </w:rPr>
+            </w:pPr>
+            <w:r>
+              <w:rPr>
+                <w:rFonts w:ascii="Cambria" w:hAnsi="Cambria"/>
+                <w:noProof/>
+                <w:sz w:val="28"/>
+                <w:szCs w:val="28"/>
                 <w:lang w:eastAsia="ru-RU"/>
               </w:rPr>
               <w:t>ClassName</w:t>
@@ -2115,15 +2265,19 @@
               <w:jc w:val="both"/>
               <w:cnfStyle w:val="000000010000" w:firstRow="0" w:lastRow="0" w:firstColumn="0" w:lastColumn="0" w:oddVBand="0" w:evenVBand="0" w:oddHBand="0" w:evenHBand="1" w:firstRowFirstColumn="0" w:firstRowLastColumn="0" w:lastRowFirstColumn="0" w:lastRowLastColumn="0"/>
               <w:rPr>
-                <w:noProof/>
-                <w:szCs w:val="22"/>
-                <w:lang w:eastAsia="ru-RU"/>
-              </w:rPr>
-            </w:pPr>
-            <w:r>
-              <w:rPr>
-                <w:noProof/>
-                <w:szCs w:val="22"/>
+                <w:rFonts w:ascii="Cambria" w:hAnsi="Cambria"/>
+                <w:noProof/>
+                <w:sz w:val="28"/>
+                <w:szCs w:val="28"/>
+                <w:lang w:eastAsia="ru-RU"/>
+              </w:rPr>
+            </w:pPr>
+            <w:r>
+              <w:rPr>
+                <w:rFonts w:ascii="Cambria" w:hAnsi="Cambria"/>
+                <w:noProof/>
+                <w:sz w:val="28"/>
+                <w:szCs w:val="28"/>
                 <w:lang w:val="en-US" w:eastAsia="ru-RU"/>
               </w:rPr>
               <w:t>RoundPolyLine</w:t>
@@ -2140,15 +2294,19 @@
               <w:jc w:val="both"/>
               <w:cnfStyle w:val="000000010000" w:firstRow="0" w:lastRow="0" w:firstColumn="0" w:lastColumn="0" w:oddVBand="0" w:evenVBand="0" w:oddHBand="0" w:evenHBand="1" w:firstRowFirstColumn="0" w:firstRowLastColumn="0" w:lastRowFirstColumn="0" w:lastRowLastColumn="0"/>
               <w:rPr>
-                <w:noProof/>
-                <w:szCs w:val="22"/>
-                <w:lang w:eastAsia="ru-RU"/>
-              </w:rPr>
-            </w:pPr>
-            <w:r>
-              <w:rPr>
-                <w:noProof/>
-                <w:szCs w:val="22"/>
+                <w:rFonts w:ascii="Cambria" w:hAnsi="Cambria"/>
+                <w:noProof/>
+                <w:sz w:val="28"/>
+                <w:szCs w:val="28"/>
+                <w:lang w:eastAsia="ru-RU"/>
+              </w:rPr>
+            </w:pPr>
+            <w:r>
+              <w:rPr>
+                <w:rFonts w:ascii="Cambria" w:hAnsi="Cambria"/>
+                <w:noProof/>
+                <w:sz w:val="28"/>
+                <w:szCs w:val="28"/>
                 <w:lang w:eastAsia="ru-RU"/>
               </w:rPr>
               <w:t>Значение предопределено</w:t>
@@ -2164,15 +2322,19 @@
               <w:jc w:val="both"/>
               <w:cnfStyle w:val="000000010000" w:firstRow="0" w:lastRow="0" w:firstColumn="0" w:lastColumn="0" w:oddVBand="0" w:evenVBand="0" w:oddHBand="0" w:evenHBand="1" w:firstRowFirstColumn="0" w:firstRowLastColumn="0" w:lastRowFirstColumn="0" w:lastRowLastColumn="0"/>
               <w:rPr>
-                <w:noProof/>
-                <w:szCs w:val="22"/>
-                <w:lang w:eastAsia="ru-RU"/>
-              </w:rPr>
-            </w:pPr>
-            <w:r>
-              <w:rPr>
-                <w:noProof/>
-                <w:szCs w:val="22"/>
+                <w:rFonts w:ascii="Cambria" w:hAnsi="Cambria"/>
+                <w:noProof/>
+                <w:sz w:val="28"/>
+                <w:szCs w:val="28"/>
+                <w:lang w:eastAsia="ru-RU"/>
+              </w:rPr>
+            </w:pPr>
+            <w:r>
+              <w:rPr>
+                <w:rFonts w:ascii="Cambria" w:hAnsi="Cambria"/>
+                <w:noProof/>
+                <w:sz w:val="28"/>
+                <w:szCs w:val="28"/>
                 <w:lang w:eastAsia="ru-RU"/>
               </w:rPr>
               <w:t>Тип объекта, определяющий его внешний вид объекта и набор свойств.</w:t>
@@ -2193,15 +2355,19 @@
             <w:pPr>
               <w:jc w:val="both"/>
               <w:rPr>
-                <w:noProof/>
-                <w:szCs w:val="22"/>
-                <w:lang w:eastAsia="ru-RU"/>
-              </w:rPr>
-            </w:pPr>
-            <w:r>
-              <w:rPr>
-                <w:noProof/>
-                <w:szCs w:val="22"/>
+                <w:rFonts w:ascii="Cambria" w:hAnsi="Cambria"/>
+                <w:noProof/>
+                <w:sz w:val="28"/>
+                <w:szCs w:val="28"/>
+                <w:lang w:eastAsia="ru-RU"/>
+              </w:rPr>
+            </w:pPr>
+            <w:r>
+              <w:rPr>
+                <w:rFonts w:ascii="Cambria" w:hAnsi="Cambria"/>
+                <w:noProof/>
+                <w:sz w:val="28"/>
+                <w:szCs w:val="28"/>
                 <w:lang w:eastAsia="ru-RU"/>
               </w:rPr>
               <w:t>Подсказка</w:t>
@@ -2217,15 +2383,19 @@
               <w:jc w:val="both"/>
               <w:cnfStyle w:val="000000100000" w:firstRow="0" w:lastRow="0" w:firstColumn="0" w:lastColumn="0" w:oddVBand="0" w:evenVBand="0" w:oddHBand="1" w:evenHBand="0" w:firstRowFirstColumn="0" w:firstRowLastColumn="0" w:lastRowFirstColumn="0" w:lastRowLastColumn="0"/>
               <w:rPr>
-                <w:noProof/>
-                <w:szCs w:val="22"/>
-                <w:lang w:eastAsia="ru-RU"/>
-              </w:rPr>
-            </w:pPr>
-            <w:r>
-              <w:rPr>
-                <w:noProof/>
-                <w:szCs w:val="22"/>
+                <w:rFonts w:ascii="Cambria" w:hAnsi="Cambria"/>
+                <w:noProof/>
+                <w:sz w:val="28"/>
+                <w:szCs w:val="28"/>
+                <w:lang w:eastAsia="ru-RU"/>
+              </w:rPr>
+            </w:pPr>
+            <w:r>
+              <w:rPr>
+                <w:rFonts w:ascii="Cambria" w:hAnsi="Cambria"/>
+                <w:noProof/>
+                <w:sz w:val="28"/>
+                <w:szCs w:val="28"/>
                 <w:lang w:eastAsia="ru-RU"/>
               </w:rPr>
               <w:t>Hint</w:t>
@@ -2241,34 +2411,42 @@
               <w:jc w:val="both"/>
               <w:cnfStyle w:val="000000100000" w:firstRow="0" w:lastRow="0" w:firstColumn="0" w:lastColumn="0" w:oddVBand="0" w:evenVBand="0" w:oddHBand="1" w:evenHBand="0" w:firstRowFirstColumn="0" w:firstRowLastColumn="0" w:lastRowFirstColumn="0" w:lastRowLastColumn="0"/>
               <w:rPr>
-                <w:noProof/>
-                <w:szCs w:val="22"/>
-                <w:lang w:eastAsia="ru-RU"/>
-              </w:rPr>
-            </w:pPr>
-            <w:r>
-              <w:rPr>
+                <w:rFonts w:ascii="Cambria" w:hAnsi="Cambria"/>
+                <w:noProof/>
+                <w:sz w:val="28"/>
+                <w:szCs w:val="28"/>
+                <w:lang w:eastAsia="ru-RU"/>
+              </w:rPr>
+            </w:pPr>
+            <w:r>
+              <w:rPr>
+                <w:rFonts w:ascii="Cambria" w:hAnsi="Cambria"/>
                 <w:i/>
                 <w:noProof/>
-                <w:szCs w:val="22"/>
+                <w:sz w:val="28"/>
+                <w:szCs w:val="28"/>
                 <w:lang w:val="en-US" w:eastAsia="ru-RU"/>
               </w:rPr>
               <w:t>&lt;</w:t>
             </w:r>
             <w:r>
               <w:rPr>
+                <w:rFonts w:ascii="Cambria" w:hAnsi="Cambria"/>
                 <w:i/>
                 <w:noProof/>
-                <w:szCs w:val="22"/>
+                <w:sz w:val="28"/>
+                <w:szCs w:val="28"/>
                 <w:lang w:eastAsia="ru-RU"/>
               </w:rPr>
               <w:t>нет</w:t>
             </w:r>
             <w:r>
               <w:rPr>
+                <w:rFonts w:ascii="Cambria" w:hAnsi="Cambria"/>
                 <w:i/>
                 <w:noProof/>
-                <w:szCs w:val="22"/>
+                <w:sz w:val="28"/>
+                <w:szCs w:val="28"/>
                 <w:lang w:val="en-US" w:eastAsia="ru-RU"/>
               </w:rPr>
               <w:t>&gt;</w:t>
@@ -2285,15 +2463,19 @@
               <w:jc w:val="both"/>
               <w:cnfStyle w:val="000000100000" w:firstRow="0" w:lastRow="0" w:firstColumn="0" w:lastColumn="0" w:oddVBand="0" w:evenVBand="0" w:oddHBand="1" w:evenHBand="0" w:firstRowFirstColumn="0" w:firstRowLastColumn="0" w:lastRowFirstColumn="0" w:lastRowLastColumn="0"/>
               <w:rPr>
-                <w:noProof/>
-                <w:szCs w:val="22"/>
-                <w:lang w:eastAsia="ru-RU"/>
-              </w:rPr>
-            </w:pPr>
-            <w:r>
-              <w:rPr>
-                <w:noProof/>
-                <w:szCs w:val="22"/>
+                <w:rFonts w:ascii="Cambria" w:hAnsi="Cambria"/>
+                <w:noProof/>
+                <w:sz w:val="28"/>
+                <w:szCs w:val="28"/>
+                <w:lang w:eastAsia="ru-RU"/>
+              </w:rPr>
+            </w:pPr>
+            <w:r>
+              <w:rPr>
+                <w:rFonts w:ascii="Cambria" w:hAnsi="Cambria"/>
+                <w:noProof/>
+                <w:sz w:val="28"/>
+                <w:szCs w:val="28"/>
                 <w:lang w:eastAsia="ru-RU"/>
               </w:rPr>
               <w:t>Любой текст</w:t>
@@ -2309,15 +2491,19 @@
               <w:jc w:val="both"/>
               <w:cnfStyle w:val="000000100000" w:firstRow="0" w:lastRow="0" w:firstColumn="0" w:lastColumn="0" w:oddVBand="0" w:evenVBand="0" w:oddHBand="1" w:evenHBand="0" w:firstRowFirstColumn="0" w:firstRowLastColumn="0" w:lastRowFirstColumn="0" w:lastRowLastColumn="0"/>
               <w:rPr>
-                <w:noProof/>
-                <w:szCs w:val="22"/>
-                <w:lang w:eastAsia="ru-RU"/>
-              </w:rPr>
-            </w:pPr>
-            <w:r>
-              <w:rPr>
-                <w:noProof/>
-                <w:szCs w:val="22"/>
+                <w:rFonts w:ascii="Cambria" w:hAnsi="Cambria"/>
+                <w:noProof/>
+                <w:sz w:val="28"/>
+                <w:szCs w:val="28"/>
+                <w:lang w:eastAsia="ru-RU"/>
+              </w:rPr>
+            </w:pPr>
+            <w:r>
+              <w:rPr>
+                <w:rFonts w:ascii="Cambria" w:hAnsi="Cambria"/>
+                <w:noProof/>
+                <w:sz w:val="28"/>
+                <w:szCs w:val="28"/>
                 <w:lang w:eastAsia="ru-RU"/>
               </w:rPr>
               <w:t>Текст подсказки, всплывающей при наведении курсора мыши на объект.</w:t>
@@ -2338,17 +2524,22 @@
             <w:pPr>
               <w:jc w:val="both"/>
               <w:rPr>
-                <w:noProof/>
-                <w:szCs w:val="22"/>
-                <w:lang w:eastAsia="ru-RU"/>
-              </w:rPr>
-            </w:pPr>
-            <w:r>
-              <w:rPr>
-                <w:noProof/>
-                <w:szCs w:val="22"/>
-                <w:lang w:eastAsia="ru-RU"/>
-              </w:rPr>
+                <w:rFonts w:ascii="Cambria" w:hAnsi="Cambria"/>
+                <w:noProof/>
+                <w:sz w:val="28"/>
+                <w:szCs w:val="28"/>
+                <w:lang w:eastAsia="ru-RU"/>
+              </w:rPr>
+            </w:pPr>
+            <w:r>
+              <w:rPr>
+                <w:rFonts w:ascii="Cambria" w:hAnsi="Cambria"/>
+                <w:noProof/>
+                <w:sz w:val="28"/>
+                <w:szCs w:val="28"/>
+                <w:lang w:eastAsia="ru-RU"/>
+              </w:rPr>
+              <w:lastRenderedPageBreak/>
               <w:t>Отображать подсказку при редактировании</w:t>
             </w:r>
           </w:p>
@@ -2362,15 +2553,19 @@
               <w:jc w:val="both"/>
               <w:cnfStyle w:val="000000010000" w:firstRow="0" w:lastRow="0" w:firstColumn="0" w:lastColumn="0" w:oddVBand="0" w:evenVBand="0" w:oddHBand="0" w:evenHBand="1" w:firstRowFirstColumn="0" w:firstRowLastColumn="0" w:lastRowFirstColumn="0" w:lastRowLastColumn="0"/>
               <w:rPr>
-                <w:noProof/>
-                <w:szCs w:val="22"/>
-                <w:lang w:eastAsia="ru-RU"/>
-              </w:rPr>
-            </w:pPr>
-            <w:r>
-              <w:rPr>
-                <w:noProof/>
-                <w:szCs w:val="22"/>
+                <w:rFonts w:ascii="Cambria" w:hAnsi="Cambria"/>
+                <w:noProof/>
+                <w:sz w:val="28"/>
+                <w:szCs w:val="28"/>
+                <w:lang w:eastAsia="ru-RU"/>
+              </w:rPr>
+            </w:pPr>
+            <w:r>
+              <w:rPr>
+                <w:rFonts w:ascii="Cambria" w:hAnsi="Cambria"/>
+                <w:noProof/>
+                <w:sz w:val="28"/>
+                <w:szCs w:val="28"/>
                 <w:lang w:eastAsia="ru-RU"/>
               </w:rPr>
               <w:t>ShowHintOnEdit</w:t>
@@ -2386,15 +2581,19 @@
               <w:jc w:val="both"/>
               <w:cnfStyle w:val="000000010000" w:firstRow="0" w:lastRow="0" w:firstColumn="0" w:lastColumn="0" w:oddVBand="0" w:evenVBand="0" w:oddHBand="0" w:evenHBand="1" w:firstRowFirstColumn="0" w:firstRowLastColumn="0" w:lastRowFirstColumn="0" w:lastRowLastColumn="0"/>
               <w:rPr>
-                <w:noProof/>
-                <w:szCs w:val="22"/>
-                <w:lang w:eastAsia="ru-RU"/>
-              </w:rPr>
-            </w:pPr>
-            <w:r>
-              <w:rPr>
-                <w:noProof/>
-                <w:szCs w:val="22"/>
+                <w:rFonts w:ascii="Cambria" w:hAnsi="Cambria"/>
+                <w:noProof/>
+                <w:sz w:val="28"/>
+                <w:szCs w:val="28"/>
+                <w:lang w:eastAsia="ru-RU"/>
+              </w:rPr>
+            </w:pPr>
+            <w:r>
+              <w:rPr>
+                <w:rFonts w:ascii="Cambria" w:hAnsi="Cambria"/>
+                <w:noProof/>
+                <w:sz w:val="28"/>
+                <w:szCs w:val="28"/>
                 <w:lang w:eastAsia="ru-RU"/>
               </w:rPr>
               <w:t>Нет</w:t>
@@ -2412,15 +2611,19 @@
               <w:jc w:val="both"/>
               <w:cnfStyle w:val="000000010000" w:firstRow="0" w:lastRow="0" w:firstColumn="0" w:lastColumn="0" w:oddVBand="0" w:evenVBand="0" w:oddHBand="0" w:evenHBand="1" w:firstRowFirstColumn="0" w:firstRowLastColumn="0" w:lastRowFirstColumn="0" w:lastRowLastColumn="0"/>
               <w:rPr>
-                <w:noProof/>
-                <w:szCs w:val="22"/>
-                <w:lang w:eastAsia="ru-RU"/>
-              </w:rPr>
-            </w:pPr>
-            <w:r>
-              <w:rPr>
-                <w:noProof/>
-                <w:szCs w:val="22"/>
+                <w:rFonts w:ascii="Cambria" w:hAnsi="Cambria"/>
+                <w:noProof/>
+                <w:sz w:val="28"/>
+                <w:szCs w:val="28"/>
+                <w:lang w:eastAsia="ru-RU"/>
+              </w:rPr>
+            </w:pPr>
+            <w:r>
+              <w:rPr>
+                <w:rFonts w:ascii="Cambria" w:hAnsi="Cambria"/>
+                <w:noProof/>
+                <w:sz w:val="28"/>
+                <w:szCs w:val="28"/>
                 <w:lang w:eastAsia="ru-RU"/>
               </w:rPr>
               <w:t>{0} Нет</w:t>
@@ -2432,15 +2635,19 @@
               <w:jc w:val="both"/>
               <w:cnfStyle w:val="000000010000" w:firstRow="0" w:lastRow="0" w:firstColumn="0" w:lastColumn="0" w:oddVBand="0" w:evenVBand="0" w:oddHBand="0" w:evenHBand="1" w:firstRowFirstColumn="0" w:firstRowLastColumn="0" w:lastRowFirstColumn="0" w:lastRowLastColumn="0"/>
               <w:rPr>
-                <w:noProof/>
-                <w:szCs w:val="22"/>
-                <w:lang w:eastAsia="ru-RU"/>
-              </w:rPr>
-            </w:pPr>
-            <w:r>
-              <w:rPr>
-                <w:noProof/>
-                <w:szCs w:val="22"/>
+                <w:rFonts w:ascii="Cambria" w:hAnsi="Cambria"/>
+                <w:noProof/>
+                <w:sz w:val="28"/>
+                <w:szCs w:val="28"/>
+                <w:lang w:eastAsia="ru-RU"/>
+              </w:rPr>
+            </w:pPr>
+            <w:r>
+              <w:rPr>
+                <w:rFonts w:ascii="Cambria" w:hAnsi="Cambria"/>
+                <w:noProof/>
+                <w:sz w:val="28"/>
+                <w:szCs w:val="28"/>
                 <w:lang w:eastAsia="ru-RU"/>
               </w:rPr>
               <w:t>{1} Да</w:t>
@@ -2456,15 +2663,19 @@
               <w:jc w:val="both"/>
               <w:cnfStyle w:val="000000010000" w:firstRow="0" w:lastRow="0" w:firstColumn="0" w:lastColumn="0" w:oddVBand="0" w:evenVBand="0" w:oddHBand="0" w:evenHBand="1" w:firstRowFirstColumn="0" w:firstRowLastColumn="0" w:lastRowFirstColumn="0" w:lastRowLastColumn="0"/>
               <w:rPr>
-                <w:noProof/>
-                <w:szCs w:val="22"/>
-                <w:lang w:eastAsia="ru-RU"/>
-              </w:rPr>
-            </w:pPr>
-            <w:r>
-              <w:rPr>
-                <w:noProof/>
-                <w:szCs w:val="22"/>
+                <w:rFonts w:ascii="Cambria" w:hAnsi="Cambria"/>
+                <w:noProof/>
+                <w:sz w:val="28"/>
+                <w:szCs w:val="28"/>
+                <w:lang w:eastAsia="ru-RU"/>
+              </w:rPr>
+            </w:pPr>
+            <w:r>
+              <w:rPr>
+                <w:rFonts w:ascii="Cambria" w:hAnsi="Cambria"/>
+                <w:noProof/>
+                <w:sz w:val="28"/>
+                <w:szCs w:val="28"/>
                 <w:lang w:eastAsia="ru-RU"/>
               </w:rPr>
               <w:t>Включает и отключает отображение всплывающей подсказки в режиме редактирования.</w:t>
@@ -2485,15 +2696,19 @@
             <w:pPr>
               <w:jc w:val="both"/>
               <w:rPr>
-                <w:noProof/>
-                <w:szCs w:val="22"/>
-                <w:lang w:eastAsia="ru-RU"/>
-              </w:rPr>
-            </w:pPr>
-            <w:r>
-              <w:rPr>
-                <w:noProof/>
-                <w:szCs w:val="22"/>
+                <w:rFonts w:ascii="Cambria" w:hAnsi="Cambria"/>
+                <w:noProof/>
+                <w:sz w:val="28"/>
+                <w:szCs w:val="28"/>
+                <w:lang w:eastAsia="ru-RU"/>
+              </w:rPr>
+            </w:pPr>
+            <w:r>
+              <w:rPr>
+                <w:rFonts w:ascii="Cambria" w:hAnsi="Cambria"/>
+                <w:noProof/>
+                <w:sz w:val="28"/>
+                <w:szCs w:val="28"/>
                 <w:lang w:eastAsia="ru-RU"/>
               </w:rPr>
               <w:t>Видимость при выполнении</w:t>
@@ -2509,15 +2724,19 @@
               <w:jc w:val="both"/>
               <w:cnfStyle w:val="000000100000" w:firstRow="0" w:lastRow="0" w:firstColumn="0" w:lastColumn="0" w:oddVBand="0" w:evenVBand="0" w:oddHBand="1" w:evenHBand="0" w:firstRowFirstColumn="0" w:firstRowLastColumn="0" w:lastRowFirstColumn="0" w:lastRowLastColumn="0"/>
               <w:rPr>
-                <w:noProof/>
-                <w:szCs w:val="22"/>
-                <w:lang w:eastAsia="ru-RU"/>
-              </w:rPr>
-            </w:pPr>
-            <w:r>
-              <w:rPr>
-                <w:noProof/>
-                <w:szCs w:val="22"/>
+                <w:rFonts w:ascii="Cambria" w:hAnsi="Cambria"/>
+                <w:noProof/>
+                <w:sz w:val="28"/>
+                <w:szCs w:val="28"/>
+                <w:lang w:eastAsia="ru-RU"/>
+              </w:rPr>
+            </w:pPr>
+            <w:r>
+              <w:rPr>
+                <w:rFonts w:ascii="Cambria" w:hAnsi="Cambria"/>
+                <w:noProof/>
+                <w:sz w:val="28"/>
+                <w:szCs w:val="28"/>
                 <w:lang w:eastAsia="ru-RU"/>
               </w:rPr>
               <w:t>Visible</w:t>
@@ -2533,15 +2752,19 @@
               <w:jc w:val="both"/>
               <w:cnfStyle w:val="000000100000" w:firstRow="0" w:lastRow="0" w:firstColumn="0" w:lastColumn="0" w:oddVBand="0" w:evenVBand="0" w:oddHBand="1" w:evenHBand="0" w:firstRowFirstColumn="0" w:firstRowLastColumn="0" w:lastRowFirstColumn="0" w:lastRowLastColumn="0"/>
               <w:rPr>
-                <w:noProof/>
-                <w:szCs w:val="22"/>
-                <w:lang w:eastAsia="ru-RU"/>
-              </w:rPr>
-            </w:pPr>
-            <w:r>
-              <w:rPr>
-                <w:noProof/>
-                <w:szCs w:val="22"/>
+                <w:rFonts w:ascii="Cambria" w:hAnsi="Cambria"/>
+                <w:noProof/>
+                <w:sz w:val="28"/>
+                <w:szCs w:val="28"/>
+                <w:lang w:eastAsia="ru-RU"/>
+              </w:rPr>
+            </w:pPr>
+            <w:r>
+              <w:rPr>
+                <w:rFonts w:ascii="Cambria" w:hAnsi="Cambria"/>
+                <w:noProof/>
+                <w:sz w:val="28"/>
+                <w:szCs w:val="28"/>
                 <w:lang w:eastAsia="ru-RU"/>
               </w:rPr>
               <w:t>Да</w:t>
@@ -2559,15 +2782,19 @@
               <w:jc w:val="both"/>
               <w:cnfStyle w:val="000000100000" w:firstRow="0" w:lastRow="0" w:firstColumn="0" w:lastColumn="0" w:oddVBand="0" w:evenVBand="0" w:oddHBand="1" w:evenHBand="0" w:firstRowFirstColumn="0" w:firstRowLastColumn="0" w:lastRowFirstColumn="0" w:lastRowLastColumn="0"/>
               <w:rPr>
-                <w:noProof/>
-                <w:szCs w:val="22"/>
-                <w:lang w:eastAsia="ru-RU"/>
-              </w:rPr>
-            </w:pPr>
-            <w:r>
-              <w:rPr>
-                <w:noProof/>
-                <w:szCs w:val="22"/>
+                <w:rFonts w:ascii="Cambria" w:hAnsi="Cambria"/>
+                <w:noProof/>
+                <w:sz w:val="28"/>
+                <w:szCs w:val="28"/>
+                <w:lang w:eastAsia="ru-RU"/>
+              </w:rPr>
+            </w:pPr>
+            <w:r>
+              <w:rPr>
+                <w:rFonts w:ascii="Cambria" w:hAnsi="Cambria"/>
+                <w:noProof/>
+                <w:sz w:val="28"/>
+                <w:szCs w:val="28"/>
                 <w:lang w:eastAsia="ru-RU"/>
               </w:rPr>
               <w:t>{0} Нет</w:t>
@@ -2579,15 +2806,19 @@
               <w:jc w:val="both"/>
               <w:cnfStyle w:val="000000100000" w:firstRow="0" w:lastRow="0" w:firstColumn="0" w:lastColumn="0" w:oddVBand="0" w:evenVBand="0" w:oddHBand="1" w:evenHBand="0" w:firstRowFirstColumn="0" w:firstRowLastColumn="0" w:lastRowFirstColumn="0" w:lastRowLastColumn="0"/>
               <w:rPr>
-                <w:noProof/>
-                <w:szCs w:val="22"/>
-                <w:lang w:eastAsia="ru-RU"/>
-              </w:rPr>
-            </w:pPr>
-            <w:r>
-              <w:rPr>
-                <w:noProof/>
-                <w:szCs w:val="22"/>
+                <w:rFonts w:ascii="Cambria" w:hAnsi="Cambria"/>
+                <w:noProof/>
+                <w:sz w:val="28"/>
+                <w:szCs w:val="28"/>
+                <w:lang w:eastAsia="ru-RU"/>
+              </w:rPr>
+            </w:pPr>
+            <w:r>
+              <w:rPr>
+                <w:rFonts w:ascii="Cambria" w:hAnsi="Cambria"/>
+                <w:noProof/>
+                <w:sz w:val="28"/>
+                <w:szCs w:val="28"/>
                 <w:lang w:eastAsia="ru-RU"/>
               </w:rPr>
               <w:t>{1} Да</w:t>
@@ -2603,15 +2834,19 @@
               <w:jc w:val="both"/>
               <w:cnfStyle w:val="000000100000" w:firstRow="0" w:lastRow="0" w:firstColumn="0" w:lastColumn="0" w:oddVBand="0" w:evenVBand="0" w:oddHBand="1" w:evenHBand="0" w:firstRowFirstColumn="0" w:firstRowLastColumn="0" w:lastRowFirstColumn="0" w:lastRowLastColumn="0"/>
               <w:rPr>
-                <w:noProof/>
-                <w:szCs w:val="22"/>
-                <w:lang w:eastAsia="ru-RU"/>
-              </w:rPr>
-            </w:pPr>
-            <w:r>
-              <w:rPr>
-                <w:noProof/>
-                <w:szCs w:val="22"/>
+                <w:rFonts w:ascii="Cambria" w:hAnsi="Cambria"/>
+                <w:noProof/>
+                <w:sz w:val="28"/>
+                <w:szCs w:val="28"/>
+                <w:lang w:eastAsia="ru-RU"/>
+              </w:rPr>
+            </w:pPr>
+            <w:r>
+              <w:rPr>
+                <w:rFonts w:ascii="Cambria" w:hAnsi="Cambria"/>
+                <w:noProof/>
+                <w:sz w:val="28"/>
+                <w:szCs w:val="28"/>
                 <w:lang w:eastAsia="ru-RU"/>
               </w:rPr>
               <w:t>Включает и отключает отображение объекта в режиме «Индикация» при запуске расчёта.</w:t>
@@ -2632,15 +2867,19 @@
             <w:pPr>
               <w:jc w:val="both"/>
               <w:rPr>
-                <w:noProof/>
-                <w:szCs w:val="22"/>
-                <w:lang w:eastAsia="ru-RU"/>
-              </w:rPr>
-            </w:pPr>
-            <w:r>
-              <w:rPr>
-                <w:noProof/>
-                <w:szCs w:val="22"/>
+                <w:rFonts w:ascii="Cambria" w:hAnsi="Cambria"/>
+                <w:noProof/>
+                <w:sz w:val="28"/>
+                <w:szCs w:val="28"/>
+                <w:lang w:eastAsia="ru-RU"/>
+              </w:rPr>
+            </w:pPr>
+            <w:r>
+              <w:rPr>
+                <w:rFonts w:ascii="Cambria" w:hAnsi="Cambria"/>
+                <w:noProof/>
+                <w:sz w:val="28"/>
+                <w:szCs w:val="28"/>
                 <w:lang w:eastAsia="ru-RU"/>
               </w:rPr>
               <w:t>Цвет</w:t>
@@ -2656,15 +2895,19 @@
               <w:jc w:val="both"/>
               <w:cnfStyle w:val="000000010000" w:firstRow="0" w:lastRow="0" w:firstColumn="0" w:lastColumn="0" w:oddVBand="0" w:evenVBand="0" w:oddHBand="0" w:evenHBand="1" w:firstRowFirstColumn="0" w:firstRowLastColumn="0" w:lastRowFirstColumn="0" w:lastRowLastColumn="0"/>
               <w:rPr>
-                <w:noProof/>
-                <w:szCs w:val="22"/>
-                <w:lang w:eastAsia="ru-RU"/>
-              </w:rPr>
-            </w:pPr>
-            <w:r>
-              <w:rPr>
-                <w:noProof/>
-                <w:szCs w:val="22"/>
+                <w:rFonts w:ascii="Cambria" w:hAnsi="Cambria"/>
+                <w:noProof/>
+                <w:sz w:val="28"/>
+                <w:szCs w:val="28"/>
+                <w:lang w:eastAsia="ru-RU"/>
+              </w:rPr>
+            </w:pPr>
+            <w:r>
+              <w:rPr>
+                <w:rFonts w:ascii="Cambria" w:hAnsi="Cambria"/>
+                <w:noProof/>
+                <w:sz w:val="28"/>
+                <w:szCs w:val="28"/>
                 <w:lang w:eastAsia="ru-RU"/>
               </w:rPr>
               <w:t>Color</w:t>
@@ -2680,35 +2923,43 @@
               <w:jc w:val="both"/>
               <w:cnfStyle w:val="000000010000" w:firstRow="0" w:lastRow="0" w:firstColumn="0" w:lastColumn="0" w:oddVBand="0" w:evenVBand="0" w:oddHBand="0" w:evenHBand="1" w:firstRowFirstColumn="0" w:firstRowLastColumn="0" w:lastRowFirstColumn="0" w:lastRowLastColumn="0"/>
               <w:rPr>
+                <w:rFonts w:ascii="Cambria" w:hAnsi="Cambria"/>
                 <w:i/>
                 <w:noProof/>
-                <w:szCs w:val="22"/>
+                <w:sz w:val="28"/>
+                <w:szCs w:val="28"/>
                 <w:lang w:val="en-US" w:eastAsia="ru-RU"/>
               </w:rPr>
             </w:pPr>
             <w:r>
               <w:rPr>
+                <w:rFonts w:ascii="Cambria" w:hAnsi="Cambria"/>
                 <w:i/>
                 <w:noProof/>
-                <w:szCs w:val="22"/>
+                <w:sz w:val="28"/>
+                <w:szCs w:val="28"/>
                 <w:lang w:val="en-US" w:eastAsia="ru-RU"/>
               </w:rPr>
               <w:t>&lt;</w:t>
             </w:r>
             <w:r>
               <w:rPr>
+                <w:rFonts w:ascii="Cambria" w:hAnsi="Cambria"/>
                 <w:i/>
                 <w:noProof/>
-                <w:szCs w:val="22"/>
+                <w:sz w:val="28"/>
+                <w:szCs w:val="28"/>
                 <w:lang w:eastAsia="ru-RU"/>
               </w:rPr>
               <w:t>черный</w:t>
             </w:r>
             <w:r>
               <w:rPr>
+                <w:rFonts w:ascii="Cambria" w:hAnsi="Cambria"/>
                 <w:i/>
                 <w:noProof/>
-                <w:szCs w:val="22"/>
+                <w:sz w:val="28"/>
+                <w:szCs w:val="28"/>
                 <w:lang w:val="en-US" w:eastAsia="ru-RU"/>
               </w:rPr>
               <w:t>&gt;</w:t>
@@ -2725,15 +2976,19 @@
               <w:jc w:val="both"/>
               <w:cnfStyle w:val="000000010000" w:firstRow="0" w:lastRow="0" w:firstColumn="0" w:lastColumn="0" w:oddVBand="0" w:evenVBand="0" w:oddHBand="0" w:evenHBand="1" w:firstRowFirstColumn="0" w:firstRowLastColumn="0" w:lastRowFirstColumn="0" w:lastRowLastColumn="0"/>
               <w:rPr>
-                <w:noProof/>
-                <w:szCs w:val="22"/>
-                <w:lang w:eastAsia="ru-RU"/>
-              </w:rPr>
-            </w:pPr>
-            <w:r>
-              <w:rPr>
-                <w:noProof/>
-                <w:szCs w:val="22"/>
+                <w:rFonts w:ascii="Cambria" w:hAnsi="Cambria"/>
+                <w:noProof/>
+                <w:sz w:val="28"/>
+                <w:szCs w:val="28"/>
+                <w:lang w:eastAsia="ru-RU"/>
+              </w:rPr>
+            </w:pPr>
+            <w:r>
+              <w:rPr>
+                <w:rFonts w:ascii="Cambria" w:hAnsi="Cambria"/>
+                <w:noProof/>
+                <w:sz w:val="28"/>
+                <w:szCs w:val="28"/>
                 <w:lang w:eastAsia="ru-RU"/>
               </w:rPr>
               <w:t>Цвет выбирается из стандартной системной палитры.</w:t>
@@ -2749,15 +3004,19 @@
               <w:jc w:val="both"/>
               <w:cnfStyle w:val="000000010000" w:firstRow="0" w:lastRow="0" w:firstColumn="0" w:lastColumn="0" w:oddVBand="0" w:evenVBand="0" w:oddHBand="0" w:evenHBand="1" w:firstRowFirstColumn="0" w:firstRowLastColumn="0" w:lastRowFirstColumn="0" w:lastRowLastColumn="0"/>
               <w:rPr>
-                <w:noProof/>
-                <w:szCs w:val="22"/>
-                <w:lang w:eastAsia="ru-RU"/>
-              </w:rPr>
-            </w:pPr>
-            <w:r>
-              <w:rPr>
-                <w:noProof/>
-                <w:szCs w:val="22"/>
+                <w:rFonts w:ascii="Cambria" w:hAnsi="Cambria"/>
+                <w:noProof/>
+                <w:sz w:val="28"/>
+                <w:szCs w:val="28"/>
+                <w:lang w:eastAsia="ru-RU"/>
+              </w:rPr>
+            </w:pPr>
+            <w:r>
+              <w:rPr>
+                <w:rFonts w:ascii="Cambria" w:hAnsi="Cambria"/>
+                <w:noProof/>
+                <w:sz w:val="28"/>
+                <w:szCs w:val="28"/>
                 <w:lang w:eastAsia="ru-RU"/>
               </w:rPr>
               <w:t xml:space="preserve">Цвет отображаемой полидуги. </w:t>
@@ -2778,15 +3037,19 @@
             <w:pPr>
               <w:jc w:val="both"/>
               <w:rPr>
-                <w:noProof/>
-                <w:szCs w:val="22"/>
-                <w:lang w:eastAsia="ru-RU"/>
-              </w:rPr>
-            </w:pPr>
-            <w:r>
-              <w:rPr>
-                <w:noProof/>
-                <w:szCs w:val="22"/>
+                <w:rFonts w:ascii="Cambria" w:hAnsi="Cambria"/>
+                <w:noProof/>
+                <w:sz w:val="28"/>
+                <w:szCs w:val="28"/>
+                <w:lang w:eastAsia="ru-RU"/>
+              </w:rPr>
+            </w:pPr>
+            <w:r>
+              <w:rPr>
+                <w:rFonts w:ascii="Cambria" w:hAnsi="Cambria"/>
+                <w:noProof/>
+                <w:sz w:val="28"/>
+                <w:szCs w:val="28"/>
                 <w:lang w:eastAsia="ru-RU"/>
               </w:rPr>
               <w:t>Координаты точек</w:t>
@@ -2802,15 +3065,19 @@
               <w:jc w:val="both"/>
               <w:cnfStyle w:val="000000100000" w:firstRow="0" w:lastRow="0" w:firstColumn="0" w:lastColumn="0" w:oddVBand="0" w:evenVBand="0" w:oddHBand="1" w:evenHBand="0" w:firstRowFirstColumn="0" w:firstRowLastColumn="0" w:lastRowFirstColumn="0" w:lastRowLastColumn="0"/>
               <w:rPr>
-                <w:noProof/>
-                <w:szCs w:val="22"/>
-                <w:lang w:eastAsia="ru-RU"/>
-              </w:rPr>
-            </w:pPr>
-            <w:r>
-              <w:rPr>
-                <w:noProof/>
-                <w:szCs w:val="22"/>
+                <w:rFonts w:ascii="Cambria" w:hAnsi="Cambria"/>
+                <w:noProof/>
+                <w:sz w:val="28"/>
+                <w:szCs w:val="28"/>
+                <w:lang w:eastAsia="ru-RU"/>
+              </w:rPr>
+            </w:pPr>
+            <w:r>
+              <w:rPr>
+                <w:rFonts w:ascii="Cambria" w:hAnsi="Cambria"/>
+                <w:noProof/>
+                <w:sz w:val="28"/>
+                <w:szCs w:val="28"/>
                 <w:lang w:eastAsia="ru-RU"/>
               </w:rPr>
               <w:t>Points</w:t>
@@ -2826,15 +3093,19 @@
               <w:jc w:val="both"/>
               <w:cnfStyle w:val="000000100000" w:firstRow="0" w:lastRow="0" w:firstColumn="0" w:lastColumn="0" w:oddVBand="0" w:evenVBand="0" w:oddHBand="1" w:evenHBand="0" w:firstRowFirstColumn="0" w:firstRowLastColumn="0" w:lastRowFirstColumn="0" w:lastRowLastColumn="0"/>
               <w:rPr>
-                <w:noProof/>
-                <w:szCs w:val="22"/>
+                <w:rFonts w:ascii="Cambria" w:hAnsi="Cambria"/>
+                <w:noProof/>
+                <w:sz w:val="28"/>
+                <w:szCs w:val="28"/>
                 <w:lang w:val="en-US" w:eastAsia="ru-RU"/>
               </w:rPr>
             </w:pPr>
             <w:r>
               <w:rPr>
-                <w:noProof/>
-                <w:szCs w:val="22"/>
+                <w:rFonts w:ascii="Cambria" w:hAnsi="Cambria"/>
+                <w:noProof/>
+                <w:sz w:val="28"/>
+                <w:szCs w:val="28"/>
                 <w:lang w:val="en-US" w:eastAsia="ru-RU"/>
               </w:rPr>
               <w:t>[(X1,Y1),(X2,Y2)…(Xn,Yn)]</w:t>
@@ -2851,31 +3122,39 @@
               <w:jc w:val="both"/>
               <w:cnfStyle w:val="000000100000" w:firstRow="0" w:lastRow="0" w:firstColumn="0" w:lastColumn="0" w:oddVBand="0" w:evenVBand="0" w:oddHBand="1" w:evenHBand="0" w:firstRowFirstColumn="0" w:firstRowLastColumn="0" w:lastRowFirstColumn="0" w:lastRowLastColumn="0"/>
               <w:rPr>
-                <w:noProof/>
-                <w:szCs w:val="22"/>
-                <w:lang w:eastAsia="ru-RU"/>
-              </w:rPr>
-            </w:pPr>
-            <w:r>
-              <w:rPr>
-                <w:noProof/>
-                <w:szCs w:val="22"/>
+                <w:rFonts w:ascii="Cambria" w:hAnsi="Cambria"/>
+                <w:noProof/>
+                <w:sz w:val="28"/>
+                <w:szCs w:val="28"/>
+                <w:lang w:eastAsia="ru-RU"/>
+              </w:rPr>
+            </w:pPr>
+            <w:r>
+              <w:rPr>
+                <w:rFonts w:ascii="Cambria" w:hAnsi="Cambria"/>
+                <w:noProof/>
+                <w:sz w:val="28"/>
+                <w:szCs w:val="28"/>
                 <w:lang w:eastAsia="ru-RU"/>
               </w:rPr>
               <w:t xml:space="preserve">Значения </w:t>
             </w:r>
             <w:r>
               <w:rPr>
-                <w:noProof/>
-                <w:szCs w:val="22"/>
+                <w:rFonts w:ascii="Cambria" w:hAnsi="Cambria"/>
+                <w:noProof/>
+                <w:sz w:val="28"/>
+                <w:szCs w:val="28"/>
                 <w:lang w:val="en-US" w:eastAsia="ru-RU"/>
               </w:rPr>
               <w:t>float</w:t>
             </w:r>
             <w:r>
               <w:rPr>
-                <w:noProof/>
-                <w:szCs w:val="22"/>
+                <w:rFonts w:ascii="Cambria" w:hAnsi="Cambria"/>
+                <w:noProof/>
+                <w:sz w:val="28"/>
+                <w:szCs w:val="28"/>
                 <w:lang w:eastAsia="ru-RU"/>
               </w:rPr>
               <w:t>, имена сигналов, математические выражения:</w:t>
@@ -2886,47 +3165,59 @@
               <w:jc w:val="both"/>
               <w:cnfStyle w:val="000000100000" w:firstRow="0" w:lastRow="0" w:firstColumn="0" w:lastColumn="0" w:oddVBand="0" w:evenVBand="0" w:oddHBand="1" w:evenHBand="0" w:firstRowFirstColumn="0" w:firstRowLastColumn="0" w:lastRowFirstColumn="0" w:lastRowLastColumn="0"/>
               <w:rPr>
-                <w:noProof/>
-                <w:szCs w:val="22"/>
-                <w:lang w:eastAsia="ru-RU"/>
-              </w:rPr>
-            </w:pPr>
-            <w:r>
-              <w:rPr>
-                <w:noProof/>
-                <w:szCs w:val="22"/>
+                <w:rFonts w:ascii="Cambria" w:hAnsi="Cambria"/>
+                <w:noProof/>
+                <w:sz w:val="28"/>
+                <w:szCs w:val="28"/>
+                <w:lang w:eastAsia="ru-RU"/>
+              </w:rPr>
+            </w:pPr>
+            <w:r>
+              <w:rPr>
+                <w:rFonts w:ascii="Cambria" w:hAnsi="Cambria"/>
+                <w:noProof/>
+                <w:sz w:val="28"/>
+                <w:szCs w:val="28"/>
                 <w:lang w:eastAsia="ru-RU"/>
               </w:rPr>
               <w:t xml:space="preserve">[(56 , 104), (112 , </w:t>
             </w:r>
             <w:r>
               <w:rPr>
-                <w:noProof/>
-                <w:szCs w:val="22"/>
+                <w:rFonts w:ascii="Cambria" w:hAnsi="Cambria"/>
+                <w:noProof/>
+                <w:sz w:val="28"/>
+                <w:szCs w:val="28"/>
                 <w:lang w:val="en-US" w:eastAsia="ru-RU"/>
               </w:rPr>
               <w:t>src1</w:t>
             </w:r>
             <w:r>
               <w:rPr>
-                <w:noProof/>
-                <w:szCs w:val="22"/>
+                <w:rFonts w:ascii="Cambria" w:hAnsi="Cambria"/>
+                <w:noProof/>
+                <w:sz w:val="28"/>
+                <w:szCs w:val="28"/>
                 <w:lang w:eastAsia="ru-RU"/>
               </w:rPr>
               <w:t>),(</w:t>
             </w:r>
             <w:r>
               <w:rPr>
-                <w:noProof/>
-                <w:szCs w:val="22"/>
+                <w:rFonts w:ascii="Cambria" w:hAnsi="Cambria"/>
+                <w:noProof/>
+                <w:sz w:val="28"/>
+                <w:szCs w:val="28"/>
                 <w:lang w:val="en-US" w:eastAsia="ru-RU"/>
               </w:rPr>
               <w:t>coord3*k4</w:t>
             </w:r>
             <w:r>
               <w:rPr>
-                <w:noProof/>
-                <w:szCs w:val="22"/>
+                <w:rFonts w:ascii="Cambria" w:hAnsi="Cambria"/>
+                <w:noProof/>
+                <w:sz w:val="28"/>
+                <w:szCs w:val="28"/>
                 <w:lang w:eastAsia="ru-RU"/>
               </w:rPr>
               <w:t xml:space="preserve"> , 40)]</w:t>
@@ -2942,47 +3233,59 @@
               <w:jc w:val="both"/>
               <w:cnfStyle w:val="000000100000" w:firstRow="0" w:lastRow="0" w:firstColumn="0" w:lastColumn="0" w:oddVBand="0" w:evenVBand="0" w:oddHBand="1" w:evenHBand="0" w:firstRowFirstColumn="0" w:firstRowLastColumn="0" w:lastRowFirstColumn="0" w:lastRowLastColumn="0"/>
               <w:rPr>
-                <w:noProof/>
-                <w:szCs w:val="22"/>
-                <w:lang w:eastAsia="ru-RU"/>
-              </w:rPr>
-            </w:pPr>
-            <w:r>
-              <w:rPr>
-                <w:noProof/>
-                <w:szCs w:val="22"/>
+                <w:rFonts w:ascii="Cambria" w:hAnsi="Cambria"/>
+                <w:noProof/>
+                <w:sz w:val="28"/>
+                <w:szCs w:val="28"/>
+                <w:lang w:eastAsia="ru-RU"/>
+              </w:rPr>
+            </w:pPr>
+            <w:r>
+              <w:rPr>
+                <w:rFonts w:ascii="Cambria" w:hAnsi="Cambria"/>
+                <w:noProof/>
+                <w:sz w:val="28"/>
+                <w:szCs w:val="28"/>
                 <w:lang w:eastAsia="ru-RU"/>
               </w:rPr>
               <w:t xml:space="preserve">Координаты </w:t>
             </w:r>
             <w:r>
               <w:rPr>
-                <w:noProof/>
-                <w:szCs w:val="22"/>
+                <w:rFonts w:ascii="Cambria" w:hAnsi="Cambria"/>
+                <w:noProof/>
+                <w:sz w:val="28"/>
+                <w:szCs w:val="28"/>
                 <w:lang w:val="en-US" w:eastAsia="ru-RU"/>
               </w:rPr>
               <w:t>X</w:t>
             </w:r>
             <w:r>
               <w:rPr>
-                <w:noProof/>
-                <w:szCs w:val="22"/>
+                <w:rFonts w:ascii="Cambria" w:hAnsi="Cambria"/>
+                <w:noProof/>
+                <w:sz w:val="28"/>
+                <w:szCs w:val="28"/>
                 <w:lang w:eastAsia="ru-RU"/>
               </w:rPr>
               <w:t xml:space="preserve"> и </w:t>
             </w:r>
             <w:r>
               <w:rPr>
-                <w:noProof/>
-                <w:szCs w:val="22"/>
+                <w:rFonts w:ascii="Cambria" w:hAnsi="Cambria"/>
+                <w:noProof/>
+                <w:sz w:val="28"/>
+                <w:szCs w:val="28"/>
                 <w:lang w:val="en-US" w:eastAsia="ru-RU"/>
               </w:rPr>
               <w:t>Y</w:t>
             </w:r>
             <w:r>
               <w:rPr>
-                <w:noProof/>
-                <w:szCs w:val="22"/>
+                <w:rFonts w:ascii="Cambria" w:hAnsi="Cambria"/>
+                <w:noProof/>
+                <w:sz w:val="28"/>
+                <w:szCs w:val="28"/>
                 <w:lang w:eastAsia="ru-RU"/>
               </w:rPr>
               <w:t xml:space="preserve"> всех вершин отображаемой полилинии в координатном пространстве окна.</w:t>
@@ -3003,15 +3306,19 @@
             <w:pPr>
               <w:jc w:val="both"/>
               <w:rPr>
-                <w:noProof/>
-                <w:szCs w:val="22"/>
-                <w:lang w:eastAsia="ru-RU"/>
-              </w:rPr>
-            </w:pPr>
-            <w:r>
-              <w:rPr>
-                <w:noProof/>
-                <w:szCs w:val="22"/>
+                <w:rFonts w:ascii="Cambria" w:hAnsi="Cambria"/>
+                <w:noProof/>
+                <w:sz w:val="28"/>
+                <w:szCs w:val="28"/>
+                <w:lang w:eastAsia="ru-RU"/>
+              </w:rPr>
+            </w:pPr>
+            <w:r>
+              <w:rPr>
+                <w:rFonts w:ascii="Cambria" w:hAnsi="Cambria"/>
+                <w:noProof/>
+                <w:sz w:val="28"/>
+                <w:szCs w:val="28"/>
                 <w:lang w:eastAsia="ru-RU"/>
               </w:rPr>
               <w:t>Ссылка</w:t>
@@ -3027,15 +3334,19 @@
               <w:jc w:val="both"/>
               <w:cnfStyle w:val="000000010000" w:firstRow="0" w:lastRow="0" w:firstColumn="0" w:lastColumn="0" w:oddVBand="0" w:evenVBand="0" w:oddHBand="0" w:evenHBand="1" w:firstRowFirstColumn="0" w:firstRowLastColumn="0" w:lastRowFirstColumn="0" w:lastRowLastColumn="0"/>
               <w:rPr>
-                <w:noProof/>
-                <w:szCs w:val="22"/>
-                <w:lang w:eastAsia="ru-RU"/>
-              </w:rPr>
-            </w:pPr>
-            <w:r>
-              <w:rPr>
-                <w:noProof/>
-                <w:szCs w:val="22"/>
+                <w:rFonts w:ascii="Cambria" w:hAnsi="Cambria"/>
+                <w:noProof/>
+                <w:sz w:val="28"/>
+                <w:szCs w:val="28"/>
+                <w:lang w:eastAsia="ru-RU"/>
+              </w:rPr>
+            </w:pPr>
+            <w:r>
+              <w:rPr>
+                <w:rFonts w:ascii="Cambria" w:hAnsi="Cambria"/>
+                <w:noProof/>
+                <w:sz w:val="28"/>
+                <w:szCs w:val="28"/>
                 <w:lang w:eastAsia="ru-RU"/>
               </w:rPr>
               <w:t>Instance</w:t>
@@ -3051,34 +3362,42 @@
               <w:jc w:val="both"/>
               <w:cnfStyle w:val="000000010000" w:firstRow="0" w:lastRow="0" w:firstColumn="0" w:lastColumn="0" w:oddVBand="0" w:evenVBand="0" w:oddHBand="0" w:evenHBand="1" w:firstRowFirstColumn="0" w:firstRowLastColumn="0" w:lastRowFirstColumn="0" w:lastRowLastColumn="0"/>
               <w:rPr>
-                <w:noProof/>
-                <w:szCs w:val="22"/>
-                <w:lang w:eastAsia="ru-RU"/>
-              </w:rPr>
-            </w:pPr>
-            <w:r>
-              <w:rPr>
+                <w:rFonts w:ascii="Cambria" w:hAnsi="Cambria"/>
+                <w:noProof/>
+                <w:sz w:val="28"/>
+                <w:szCs w:val="28"/>
+                <w:lang w:eastAsia="ru-RU"/>
+              </w:rPr>
+            </w:pPr>
+            <w:r>
+              <w:rPr>
+                <w:rFonts w:ascii="Cambria" w:hAnsi="Cambria"/>
                 <w:i/>
                 <w:noProof/>
-                <w:szCs w:val="22"/>
+                <w:sz w:val="28"/>
+                <w:szCs w:val="28"/>
                 <w:lang w:val="en-US" w:eastAsia="ru-RU"/>
               </w:rPr>
               <w:t>&lt;</w:t>
             </w:r>
             <w:r>
               <w:rPr>
+                <w:rFonts w:ascii="Cambria" w:hAnsi="Cambria"/>
                 <w:i/>
                 <w:noProof/>
-                <w:szCs w:val="22"/>
+                <w:sz w:val="28"/>
+                <w:szCs w:val="28"/>
                 <w:lang w:eastAsia="ru-RU"/>
               </w:rPr>
               <w:t>нет</w:t>
             </w:r>
             <w:r>
               <w:rPr>
+                <w:rFonts w:ascii="Cambria" w:hAnsi="Cambria"/>
                 <w:i/>
                 <w:noProof/>
-                <w:szCs w:val="22"/>
+                <w:sz w:val="28"/>
+                <w:szCs w:val="28"/>
                 <w:lang w:val="en-US" w:eastAsia="ru-RU"/>
               </w:rPr>
               <w:t>&gt;</w:t>
@@ -3095,15 +3414,19 @@
               <w:jc w:val="both"/>
               <w:cnfStyle w:val="000000010000" w:firstRow="0" w:lastRow="0" w:firstColumn="0" w:lastColumn="0" w:oddVBand="0" w:evenVBand="0" w:oddHBand="0" w:evenHBand="1" w:firstRowFirstColumn="0" w:firstRowLastColumn="0" w:lastRowFirstColumn="0" w:lastRowLastColumn="0"/>
               <w:rPr>
-                <w:noProof/>
-                <w:szCs w:val="22"/>
-                <w:lang w:eastAsia="ru-RU"/>
-              </w:rPr>
-            </w:pPr>
-            <w:r>
-              <w:rPr>
-                <w:noProof/>
-                <w:szCs w:val="22"/>
+                <w:rFonts w:ascii="Cambria" w:hAnsi="Cambria"/>
+                <w:noProof/>
+                <w:sz w:val="28"/>
+                <w:szCs w:val="28"/>
+                <w:lang w:eastAsia="ru-RU"/>
+              </w:rPr>
+            </w:pPr>
+            <w:r>
+              <w:rPr>
+                <w:rFonts w:ascii="Cambria" w:hAnsi="Cambria"/>
+                <w:noProof/>
+                <w:sz w:val="28"/>
+                <w:szCs w:val="28"/>
                 <w:lang w:eastAsia="ru-RU"/>
               </w:rPr>
               <w:t>Значения, задаваемые в окне «Выбор ссылки».</w:t>
@@ -3119,15 +3442,19 @@
               <w:jc w:val="both"/>
               <w:cnfStyle w:val="000000010000" w:firstRow="0" w:lastRow="0" w:firstColumn="0" w:lastColumn="0" w:oddVBand="0" w:evenVBand="0" w:oddHBand="0" w:evenHBand="1" w:firstRowFirstColumn="0" w:firstRowLastColumn="0" w:lastRowFirstColumn="0" w:lastRowLastColumn="0"/>
               <w:rPr>
-                <w:noProof/>
-                <w:szCs w:val="22"/>
-                <w:lang w:eastAsia="ru-RU"/>
-              </w:rPr>
-            </w:pPr>
-            <w:r>
-              <w:rPr>
-                <w:noProof/>
-                <w:szCs w:val="22"/>
+                <w:rFonts w:ascii="Cambria" w:hAnsi="Cambria"/>
+                <w:noProof/>
+                <w:sz w:val="28"/>
+                <w:szCs w:val="28"/>
+                <w:lang w:eastAsia="ru-RU"/>
+              </w:rPr>
+            </w:pPr>
+            <w:r>
+              <w:rPr>
+                <w:rFonts w:ascii="Cambria" w:hAnsi="Cambria"/>
+                <w:noProof/>
+                <w:sz w:val="28"/>
+                <w:szCs w:val="28"/>
                 <w:lang w:eastAsia="ru-RU"/>
               </w:rPr>
               <w:t xml:space="preserve">Вызов окна «Выбор ссылки». Объект используется в качестве чувствительной области для вызова различных действий: переключения между страницами проекта, управления другими блоками, открытия файлов и пр. </w:t>
@@ -3148,15 +3475,19 @@
             <w:pPr>
               <w:jc w:val="both"/>
               <w:rPr>
-                <w:noProof/>
-                <w:szCs w:val="22"/>
-                <w:lang w:eastAsia="ru-RU"/>
-              </w:rPr>
-            </w:pPr>
-            <w:r>
-              <w:rPr>
-                <w:noProof/>
-                <w:szCs w:val="22"/>
+                <w:rFonts w:ascii="Cambria" w:hAnsi="Cambria"/>
+                <w:noProof/>
+                <w:sz w:val="28"/>
+                <w:szCs w:val="28"/>
+                <w:lang w:eastAsia="ru-RU"/>
+              </w:rPr>
+            </w:pPr>
+            <w:r>
+              <w:rPr>
+                <w:rFonts w:ascii="Cambria" w:hAnsi="Cambria"/>
+                <w:noProof/>
+                <w:sz w:val="28"/>
+                <w:szCs w:val="28"/>
                 <w:lang w:eastAsia="ru-RU"/>
               </w:rPr>
               <w:t>Ссылка при редактировании</w:t>
@@ -3172,15 +3503,19 @@
               <w:jc w:val="both"/>
               <w:cnfStyle w:val="000000100000" w:firstRow="0" w:lastRow="0" w:firstColumn="0" w:lastColumn="0" w:oddVBand="0" w:evenVBand="0" w:oddHBand="1" w:evenHBand="0" w:firstRowFirstColumn="0" w:firstRowLastColumn="0" w:lastRowFirstColumn="0" w:lastRowLastColumn="0"/>
               <w:rPr>
-                <w:noProof/>
-                <w:szCs w:val="22"/>
-                <w:lang w:eastAsia="ru-RU"/>
-              </w:rPr>
-            </w:pPr>
-            <w:r>
-              <w:rPr>
-                <w:noProof/>
-                <w:szCs w:val="22"/>
+                <w:rFonts w:ascii="Cambria" w:hAnsi="Cambria"/>
+                <w:noProof/>
+                <w:sz w:val="28"/>
+                <w:szCs w:val="28"/>
+                <w:lang w:eastAsia="ru-RU"/>
+              </w:rPr>
+            </w:pPr>
+            <w:r>
+              <w:rPr>
+                <w:rFonts w:ascii="Cambria" w:hAnsi="Cambria"/>
+                <w:noProof/>
+                <w:sz w:val="28"/>
+                <w:szCs w:val="28"/>
                 <w:lang w:eastAsia="ru-RU"/>
               </w:rPr>
               <w:t>EditInstance</w:t>
@@ -3196,15 +3531,19 @@
               <w:jc w:val="both"/>
               <w:cnfStyle w:val="000000100000" w:firstRow="0" w:lastRow="0" w:firstColumn="0" w:lastColumn="0" w:oddVBand="0" w:evenVBand="0" w:oddHBand="1" w:evenHBand="0" w:firstRowFirstColumn="0" w:firstRowLastColumn="0" w:lastRowFirstColumn="0" w:lastRowLastColumn="0"/>
               <w:rPr>
-                <w:noProof/>
-                <w:szCs w:val="22"/>
-                <w:lang w:eastAsia="ru-RU"/>
-              </w:rPr>
-            </w:pPr>
-            <w:r>
-              <w:rPr>
-                <w:noProof/>
-                <w:szCs w:val="22"/>
+                <w:rFonts w:ascii="Cambria" w:hAnsi="Cambria"/>
+                <w:noProof/>
+                <w:sz w:val="28"/>
+                <w:szCs w:val="28"/>
+                <w:lang w:eastAsia="ru-RU"/>
+              </w:rPr>
+            </w:pPr>
+            <w:r>
+              <w:rPr>
+                <w:rFonts w:ascii="Cambria" w:hAnsi="Cambria"/>
+                <w:noProof/>
+                <w:sz w:val="28"/>
+                <w:szCs w:val="28"/>
                 <w:lang w:eastAsia="ru-RU"/>
               </w:rPr>
               <w:t>Нет</w:t>
@@ -3222,15 +3561,19 @@
               <w:jc w:val="both"/>
               <w:cnfStyle w:val="000000100000" w:firstRow="0" w:lastRow="0" w:firstColumn="0" w:lastColumn="0" w:oddVBand="0" w:evenVBand="0" w:oddHBand="1" w:evenHBand="0" w:firstRowFirstColumn="0" w:firstRowLastColumn="0" w:lastRowFirstColumn="0" w:lastRowLastColumn="0"/>
               <w:rPr>
-                <w:noProof/>
-                <w:szCs w:val="22"/>
-                <w:lang w:eastAsia="ru-RU"/>
-              </w:rPr>
-            </w:pPr>
-            <w:r>
-              <w:rPr>
-                <w:noProof/>
-                <w:szCs w:val="22"/>
+                <w:rFonts w:ascii="Cambria" w:hAnsi="Cambria"/>
+                <w:noProof/>
+                <w:sz w:val="28"/>
+                <w:szCs w:val="28"/>
+                <w:lang w:eastAsia="ru-RU"/>
+              </w:rPr>
+            </w:pPr>
+            <w:r>
+              <w:rPr>
+                <w:rFonts w:ascii="Cambria" w:hAnsi="Cambria"/>
+                <w:noProof/>
+                <w:sz w:val="28"/>
+                <w:szCs w:val="28"/>
                 <w:lang w:eastAsia="ru-RU"/>
               </w:rPr>
               <w:t>{0} Нет</w:t>
@@ -3242,15 +3585,19 @@
               <w:jc w:val="both"/>
               <w:cnfStyle w:val="000000100000" w:firstRow="0" w:lastRow="0" w:firstColumn="0" w:lastColumn="0" w:oddVBand="0" w:evenVBand="0" w:oddHBand="1" w:evenHBand="0" w:firstRowFirstColumn="0" w:firstRowLastColumn="0" w:lastRowFirstColumn="0" w:lastRowLastColumn="0"/>
               <w:rPr>
-                <w:noProof/>
-                <w:szCs w:val="22"/>
-                <w:lang w:eastAsia="ru-RU"/>
-              </w:rPr>
-            </w:pPr>
-            <w:r>
-              <w:rPr>
-                <w:noProof/>
-                <w:szCs w:val="22"/>
+                <w:rFonts w:ascii="Cambria" w:hAnsi="Cambria"/>
+                <w:noProof/>
+                <w:sz w:val="28"/>
+                <w:szCs w:val="28"/>
+                <w:lang w:eastAsia="ru-RU"/>
+              </w:rPr>
+            </w:pPr>
+            <w:r>
+              <w:rPr>
+                <w:rFonts w:ascii="Cambria" w:hAnsi="Cambria"/>
+                <w:noProof/>
+                <w:sz w:val="28"/>
+                <w:szCs w:val="28"/>
                 <w:lang w:eastAsia="ru-RU"/>
               </w:rPr>
               <w:t>{1} Да</w:t>
@@ -3266,15 +3613,19 @@
               <w:jc w:val="both"/>
               <w:cnfStyle w:val="000000100000" w:firstRow="0" w:lastRow="0" w:firstColumn="0" w:lastColumn="0" w:oddVBand="0" w:evenVBand="0" w:oddHBand="1" w:evenHBand="0" w:firstRowFirstColumn="0" w:firstRowLastColumn="0" w:lastRowFirstColumn="0" w:lastRowLastColumn="0"/>
               <w:rPr>
-                <w:noProof/>
-                <w:szCs w:val="22"/>
-                <w:lang w:eastAsia="ru-RU"/>
-              </w:rPr>
-            </w:pPr>
-            <w:r>
-              <w:rPr>
-                <w:noProof/>
-                <w:szCs w:val="22"/>
+                <w:rFonts w:ascii="Cambria" w:hAnsi="Cambria"/>
+                <w:noProof/>
+                <w:sz w:val="28"/>
+                <w:szCs w:val="28"/>
+                <w:lang w:eastAsia="ru-RU"/>
+              </w:rPr>
+            </w:pPr>
+            <w:r>
+              <w:rPr>
+                <w:rFonts w:ascii="Cambria" w:hAnsi="Cambria"/>
+                <w:noProof/>
+                <w:sz w:val="28"/>
+                <w:szCs w:val="28"/>
                 <w:lang w:eastAsia="ru-RU"/>
               </w:rPr>
               <w:t>Обработка объектом вызова ссылки в режиме редактирования.</w:t>
@@ -3295,15 +3646,19 @@
             <w:pPr>
               <w:jc w:val="both"/>
               <w:rPr>
-                <w:noProof/>
-                <w:szCs w:val="22"/>
-                <w:lang w:eastAsia="ru-RU"/>
-              </w:rPr>
-            </w:pPr>
-            <w:r>
-              <w:rPr>
-                <w:noProof/>
-                <w:szCs w:val="22"/>
+                <w:rFonts w:ascii="Cambria" w:hAnsi="Cambria"/>
+                <w:noProof/>
+                <w:sz w:val="28"/>
+                <w:szCs w:val="28"/>
+                <w:lang w:eastAsia="ru-RU"/>
+              </w:rPr>
+            </w:pPr>
+            <w:r>
+              <w:rPr>
+                <w:rFonts w:ascii="Cambria" w:hAnsi="Cambria"/>
+                <w:noProof/>
+                <w:sz w:val="28"/>
+                <w:szCs w:val="28"/>
                 <w:lang w:eastAsia="ru-RU"/>
               </w:rPr>
               <w:t>Действие для вывода ссылки</w:t>
@@ -3319,15 +3674,19 @@
               <w:jc w:val="both"/>
               <w:cnfStyle w:val="000000010000" w:firstRow="0" w:lastRow="0" w:firstColumn="0" w:lastColumn="0" w:oddVBand="0" w:evenVBand="0" w:oddHBand="0" w:evenHBand="1" w:firstRowFirstColumn="0" w:firstRowLastColumn="0" w:lastRowFirstColumn="0" w:lastRowLastColumn="0"/>
               <w:rPr>
-                <w:noProof/>
-                <w:szCs w:val="22"/>
-                <w:lang w:eastAsia="ru-RU"/>
-              </w:rPr>
-            </w:pPr>
-            <w:r>
-              <w:rPr>
-                <w:noProof/>
-                <w:szCs w:val="22"/>
+                <w:rFonts w:ascii="Cambria" w:hAnsi="Cambria"/>
+                <w:noProof/>
+                <w:sz w:val="28"/>
+                <w:szCs w:val="28"/>
+                <w:lang w:eastAsia="ru-RU"/>
+              </w:rPr>
+            </w:pPr>
+            <w:r>
+              <w:rPr>
+                <w:rFonts w:ascii="Cambria" w:hAnsi="Cambria"/>
+                <w:noProof/>
+                <w:sz w:val="28"/>
+                <w:szCs w:val="28"/>
                 <w:lang w:eastAsia="ru-RU"/>
               </w:rPr>
               <w:t>InstanceMode</w:t>
@@ -3343,15 +3702,19 @@
               <w:jc w:val="both"/>
               <w:cnfStyle w:val="000000010000" w:firstRow="0" w:lastRow="0" w:firstColumn="0" w:lastColumn="0" w:oddVBand="0" w:evenVBand="0" w:oddHBand="0" w:evenHBand="1" w:firstRowFirstColumn="0" w:firstRowLastColumn="0" w:lastRowFirstColumn="0" w:lastRowLastColumn="0"/>
               <w:rPr>
-                <w:noProof/>
-                <w:szCs w:val="22"/>
-                <w:lang w:eastAsia="ru-RU"/>
-              </w:rPr>
-            </w:pPr>
-            <w:r>
-              <w:rPr>
-                <w:noProof/>
-                <w:szCs w:val="22"/>
+                <w:rFonts w:ascii="Cambria" w:hAnsi="Cambria"/>
+                <w:noProof/>
+                <w:sz w:val="28"/>
+                <w:szCs w:val="28"/>
+                <w:lang w:eastAsia="ru-RU"/>
+              </w:rPr>
+            </w:pPr>
+            <w:r>
+              <w:rPr>
+                <w:rFonts w:ascii="Cambria" w:hAnsi="Cambria"/>
+                <w:noProof/>
+                <w:sz w:val="28"/>
+                <w:szCs w:val="28"/>
                 <w:lang w:eastAsia="ru-RU"/>
               </w:rPr>
               <w:t>Двойной щелчок</w:t>
@@ -3369,15 +3732,19 @@
               <w:jc w:val="both"/>
               <w:cnfStyle w:val="000000010000" w:firstRow="0" w:lastRow="0" w:firstColumn="0" w:lastColumn="0" w:oddVBand="0" w:evenVBand="0" w:oddHBand="0" w:evenHBand="1" w:firstRowFirstColumn="0" w:firstRowLastColumn="0" w:lastRowFirstColumn="0" w:lastRowLastColumn="0"/>
               <w:rPr>
-                <w:noProof/>
-                <w:szCs w:val="22"/>
-                <w:lang w:eastAsia="ru-RU"/>
-              </w:rPr>
-            </w:pPr>
-            <w:r>
-              <w:rPr>
-                <w:noProof/>
-                <w:szCs w:val="22"/>
+                <w:rFonts w:ascii="Cambria" w:hAnsi="Cambria"/>
+                <w:noProof/>
+                <w:sz w:val="28"/>
+                <w:szCs w:val="28"/>
+                <w:lang w:eastAsia="ru-RU"/>
+              </w:rPr>
+            </w:pPr>
+            <w:r>
+              <w:rPr>
+                <w:rFonts w:ascii="Cambria" w:hAnsi="Cambria"/>
+                <w:noProof/>
+                <w:sz w:val="28"/>
+                <w:szCs w:val="28"/>
                 <w:lang w:eastAsia="ru-RU"/>
               </w:rPr>
               <w:t>{0} Двойной щелчок</w:t>
@@ -3389,15 +3756,19 @@
               <w:jc w:val="both"/>
               <w:cnfStyle w:val="000000010000" w:firstRow="0" w:lastRow="0" w:firstColumn="0" w:lastColumn="0" w:oddVBand="0" w:evenVBand="0" w:oddHBand="0" w:evenHBand="1" w:firstRowFirstColumn="0" w:firstRowLastColumn="0" w:lastRowFirstColumn="0" w:lastRowLastColumn="0"/>
               <w:rPr>
-                <w:noProof/>
-                <w:szCs w:val="22"/>
-                <w:lang w:eastAsia="ru-RU"/>
-              </w:rPr>
-            </w:pPr>
-            <w:r>
-              <w:rPr>
-                <w:noProof/>
-                <w:szCs w:val="22"/>
+                <w:rFonts w:ascii="Cambria" w:hAnsi="Cambria"/>
+                <w:noProof/>
+                <w:sz w:val="28"/>
+                <w:szCs w:val="28"/>
+                <w:lang w:eastAsia="ru-RU"/>
+              </w:rPr>
+            </w:pPr>
+            <w:r>
+              <w:rPr>
+                <w:rFonts w:ascii="Cambria" w:hAnsi="Cambria"/>
+                <w:noProof/>
+                <w:sz w:val="28"/>
+                <w:szCs w:val="28"/>
                 <w:lang w:eastAsia="ru-RU"/>
               </w:rPr>
               <w:t>{1} Щелчок левой кнопкой</w:t>
@@ -3409,15 +3780,19 @@
               <w:jc w:val="both"/>
               <w:cnfStyle w:val="000000010000" w:firstRow="0" w:lastRow="0" w:firstColumn="0" w:lastColumn="0" w:oddVBand="0" w:evenVBand="0" w:oddHBand="0" w:evenHBand="1" w:firstRowFirstColumn="0" w:firstRowLastColumn="0" w:lastRowFirstColumn="0" w:lastRowLastColumn="0"/>
               <w:rPr>
-                <w:noProof/>
-                <w:szCs w:val="22"/>
-                <w:lang w:eastAsia="ru-RU"/>
-              </w:rPr>
-            </w:pPr>
-            <w:r>
-              <w:rPr>
-                <w:noProof/>
-                <w:szCs w:val="22"/>
+                <w:rFonts w:ascii="Cambria" w:hAnsi="Cambria"/>
+                <w:noProof/>
+                <w:sz w:val="28"/>
+                <w:szCs w:val="28"/>
+                <w:lang w:eastAsia="ru-RU"/>
+              </w:rPr>
+            </w:pPr>
+            <w:r>
+              <w:rPr>
+                <w:rFonts w:ascii="Cambria" w:hAnsi="Cambria"/>
+                <w:noProof/>
+                <w:sz w:val="28"/>
+                <w:szCs w:val="28"/>
                 <w:lang w:eastAsia="ru-RU"/>
               </w:rPr>
               <w:t>{2} Щелчок правой кнопкой</w:t>
@@ -3433,15 +3808,19 @@
               <w:jc w:val="both"/>
               <w:cnfStyle w:val="000000010000" w:firstRow="0" w:lastRow="0" w:firstColumn="0" w:lastColumn="0" w:oddVBand="0" w:evenVBand="0" w:oddHBand="0" w:evenHBand="1" w:firstRowFirstColumn="0" w:firstRowLastColumn="0" w:lastRowFirstColumn="0" w:lastRowLastColumn="0"/>
               <w:rPr>
-                <w:noProof/>
-                <w:szCs w:val="22"/>
-                <w:lang w:eastAsia="ru-RU"/>
-              </w:rPr>
-            </w:pPr>
-            <w:r>
-              <w:rPr>
-                <w:noProof/>
-                <w:szCs w:val="22"/>
+                <w:rFonts w:ascii="Cambria" w:hAnsi="Cambria"/>
+                <w:noProof/>
+                <w:sz w:val="28"/>
+                <w:szCs w:val="28"/>
+                <w:lang w:eastAsia="ru-RU"/>
+              </w:rPr>
+            </w:pPr>
+            <w:r>
+              <w:rPr>
+                <w:rFonts w:ascii="Cambria" w:hAnsi="Cambria"/>
+                <w:noProof/>
+                <w:sz w:val="28"/>
+                <w:szCs w:val="28"/>
                 <w:lang w:eastAsia="ru-RU"/>
               </w:rPr>
               <w:t>Выбор варианта активации ссылки.</w:t>
@@ -3462,15 +3841,19 @@
             <w:pPr>
               <w:jc w:val="both"/>
               <w:rPr>
-                <w:noProof/>
-                <w:szCs w:val="22"/>
-                <w:lang w:eastAsia="ru-RU"/>
-              </w:rPr>
-            </w:pPr>
-            <w:r>
-              <w:rPr>
-                <w:noProof/>
-                <w:szCs w:val="22"/>
+                <w:rFonts w:ascii="Cambria" w:hAnsi="Cambria"/>
+                <w:noProof/>
+                <w:sz w:val="28"/>
+                <w:szCs w:val="28"/>
+                <w:lang w:eastAsia="ru-RU"/>
+              </w:rPr>
+            </w:pPr>
+            <w:r>
+              <w:rPr>
+                <w:rFonts w:ascii="Cambria" w:hAnsi="Cambria"/>
+                <w:noProof/>
+                <w:sz w:val="28"/>
+                <w:szCs w:val="28"/>
                 <w:lang w:eastAsia="ru-RU"/>
               </w:rPr>
               <w:t>Ярлык</w:t>
@@ -3486,15 +3869,19 @@
               <w:jc w:val="both"/>
               <w:cnfStyle w:val="000000100000" w:firstRow="0" w:lastRow="0" w:firstColumn="0" w:lastColumn="0" w:oddVBand="0" w:evenVBand="0" w:oddHBand="1" w:evenHBand="0" w:firstRowFirstColumn="0" w:firstRowLastColumn="0" w:lastRowFirstColumn="0" w:lastRowLastColumn="0"/>
               <w:rPr>
-                <w:noProof/>
-                <w:szCs w:val="22"/>
-                <w:lang w:eastAsia="ru-RU"/>
-              </w:rPr>
-            </w:pPr>
-            <w:r>
-              <w:rPr>
-                <w:noProof/>
-                <w:szCs w:val="22"/>
+                <w:rFonts w:ascii="Cambria" w:hAnsi="Cambria"/>
+                <w:noProof/>
+                <w:sz w:val="28"/>
+                <w:szCs w:val="28"/>
+                <w:lang w:eastAsia="ru-RU"/>
+              </w:rPr>
+            </w:pPr>
+            <w:r>
+              <w:rPr>
+                <w:rFonts w:ascii="Cambria" w:hAnsi="Cambria"/>
+                <w:noProof/>
+                <w:sz w:val="28"/>
+                <w:szCs w:val="28"/>
                 <w:lang w:eastAsia="ru-RU"/>
               </w:rPr>
               <w:t>Tag</w:t>
@@ -3510,15 +3897,19 @@
               <w:jc w:val="both"/>
               <w:cnfStyle w:val="000000100000" w:firstRow="0" w:lastRow="0" w:firstColumn="0" w:lastColumn="0" w:oddVBand="0" w:evenVBand="0" w:oddHBand="1" w:evenHBand="0" w:firstRowFirstColumn="0" w:firstRowLastColumn="0" w:lastRowFirstColumn="0" w:lastRowLastColumn="0"/>
               <w:rPr>
-                <w:noProof/>
-                <w:szCs w:val="22"/>
-                <w:lang w:eastAsia="ru-RU"/>
-              </w:rPr>
-            </w:pPr>
-            <w:r>
-              <w:rPr>
-                <w:noProof/>
-                <w:szCs w:val="22"/>
+                <w:rFonts w:ascii="Cambria" w:hAnsi="Cambria"/>
+                <w:noProof/>
+                <w:sz w:val="28"/>
+                <w:szCs w:val="28"/>
+                <w:lang w:eastAsia="ru-RU"/>
+              </w:rPr>
+            </w:pPr>
+            <w:r>
+              <w:rPr>
+                <w:rFonts w:ascii="Cambria" w:hAnsi="Cambria"/>
+                <w:noProof/>
+                <w:sz w:val="28"/>
+                <w:szCs w:val="28"/>
                 <w:lang w:eastAsia="ru-RU"/>
               </w:rPr>
               <w:t>0</w:t>
@@ -3535,15 +3926,19 @@
               <w:jc w:val="both"/>
               <w:cnfStyle w:val="000000100000" w:firstRow="0" w:lastRow="0" w:firstColumn="0" w:lastColumn="0" w:oddVBand="0" w:evenVBand="0" w:oddHBand="1" w:evenHBand="0" w:firstRowFirstColumn="0" w:firstRowLastColumn="0" w:lastRowFirstColumn="0" w:lastRowLastColumn="0"/>
               <w:rPr>
-                <w:noProof/>
-                <w:szCs w:val="22"/>
-                <w:lang w:eastAsia="ru-RU"/>
-              </w:rPr>
-            </w:pPr>
-            <w:r>
-              <w:rPr>
-                <w:noProof/>
-                <w:szCs w:val="22"/>
+                <w:rFonts w:ascii="Cambria" w:hAnsi="Cambria"/>
+                <w:noProof/>
+                <w:sz w:val="28"/>
+                <w:szCs w:val="28"/>
+                <w:lang w:eastAsia="ru-RU"/>
+              </w:rPr>
+            </w:pPr>
+            <w:r>
+              <w:rPr>
+                <w:rFonts w:ascii="Cambria" w:hAnsi="Cambria"/>
+                <w:noProof/>
+                <w:sz w:val="28"/>
+                <w:szCs w:val="28"/>
                 <w:lang w:eastAsia="ru-RU"/>
               </w:rPr>
               <w:t>Любое целое число или интерпретируемое выражение</w:t>
@@ -3559,15 +3954,19 @@
               <w:jc w:val="both"/>
               <w:cnfStyle w:val="000000100000" w:firstRow="0" w:lastRow="0" w:firstColumn="0" w:lastColumn="0" w:oddVBand="0" w:evenVBand="0" w:oddHBand="1" w:evenHBand="0" w:firstRowFirstColumn="0" w:firstRowLastColumn="0" w:lastRowFirstColumn="0" w:lastRowLastColumn="0"/>
               <w:rPr>
-                <w:noProof/>
-                <w:szCs w:val="22"/>
-                <w:lang w:eastAsia="ru-RU"/>
-              </w:rPr>
-            </w:pPr>
-            <w:r>
-              <w:rPr>
-                <w:noProof/>
-                <w:szCs w:val="22"/>
+                <w:rFonts w:ascii="Cambria" w:hAnsi="Cambria"/>
+                <w:noProof/>
+                <w:sz w:val="28"/>
+                <w:szCs w:val="28"/>
+                <w:lang w:eastAsia="ru-RU"/>
+              </w:rPr>
+            </w:pPr>
+            <w:r>
+              <w:rPr>
+                <w:rFonts w:ascii="Cambria" w:hAnsi="Cambria"/>
+                <w:noProof/>
+                <w:sz w:val="28"/>
+                <w:szCs w:val="28"/>
                 <w:lang w:eastAsia="ru-RU"/>
               </w:rPr>
               <w:t>Метка в виде произвольного числа. Позволяет обращаться ко всем объектам с одинаковым ярлыком при написании скриптов. Например, когда в процессе счета требуется скрыть или показать группу объектов.</w:t>
@@ -3588,15 +3987,19 @@
             <w:pPr>
               <w:jc w:val="both"/>
               <w:rPr>
-                <w:noProof/>
-                <w:szCs w:val="22"/>
-                <w:lang w:eastAsia="ru-RU"/>
-              </w:rPr>
-            </w:pPr>
-            <w:r>
-              <w:rPr>
-                <w:noProof/>
-                <w:szCs w:val="22"/>
+                <w:rFonts w:ascii="Cambria" w:hAnsi="Cambria"/>
+                <w:noProof/>
+                <w:sz w:val="28"/>
+                <w:szCs w:val="28"/>
+                <w:lang w:eastAsia="ru-RU"/>
+              </w:rPr>
+            </w:pPr>
+            <w:r>
+              <w:rPr>
+                <w:rFonts w:ascii="Cambria" w:hAnsi="Cambria"/>
+                <w:noProof/>
+                <w:sz w:val="28"/>
+                <w:szCs w:val="28"/>
                 <w:lang w:eastAsia="ru-RU"/>
               </w:rPr>
               <w:t>Шаблон автозаполнения</w:t>
@@ -3612,15 +4015,19 @@
               <w:jc w:val="both"/>
               <w:cnfStyle w:val="000000010000" w:firstRow="0" w:lastRow="0" w:firstColumn="0" w:lastColumn="0" w:oddVBand="0" w:evenVBand="0" w:oddHBand="0" w:evenHBand="1" w:firstRowFirstColumn="0" w:firstRowLastColumn="0" w:lastRowFirstColumn="0" w:lastRowLastColumn="0"/>
               <w:rPr>
-                <w:noProof/>
-                <w:szCs w:val="22"/>
-                <w:lang w:eastAsia="ru-RU"/>
-              </w:rPr>
-            </w:pPr>
-            <w:r>
-              <w:rPr>
-                <w:noProof/>
-                <w:szCs w:val="22"/>
+                <w:rFonts w:ascii="Cambria" w:hAnsi="Cambria"/>
+                <w:noProof/>
+                <w:sz w:val="28"/>
+                <w:szCs w:val="28"/>
+                <w:lang w:eastAsia="ru-RU"/>
+              </w:rPr>
+            </w:pPr>
+            <w:r>
+              <w:rPr>
+                <w:rFonts w:ascii="Cambria" w:hAnsi="Cambria"/>
+                <w:noProof/>
+                <w:sz w:val="28"/>
+                <w:szCs w:val="28"/>
                 <w:lang w:eastAsia="ru-RU"/>
               </w:rPr>
               <w:t>Template</w:t>
@@ -3636,31 +4043,42 @@
               <w:jc w:val="both"/>
               <w:cnfStyle w:val="000000010000" w:firstRow="0" w:lastRow="0" w:firstColumn="0" w:lastColumn="0" w:oddVBand="0" w:evenVBand="0" w:oddHBand="0" w:evenHBand="1" w:firstRowFirstColumn="0" w:firstRowLastColumn="0" w:lastRowFirstColumn="0" w:lastRowLastColumn="0"/>
               <w:rPr>
-                <w:noProof/>
-                <w:szCs w:val="22"/>
-                <w:lang w:eastAsia="ru-RU"/>
-              </w:rPr>
-            </w:pPr>
-            <w:r>
-              <w:rPr>
+                <w:rFonts w:ascii="Cambria" w:hAnsi="Cambria"/>
+                <w:noProof/>
+                <w:sz w:val="28"/>
+                <w:szCs w:val="28"/>
+                <w:lang w:eastAsia="ru-RU"/>
+              </w:rPr>
+            </w:pPr>
+            <w:r>
+              <w:rPr>
+                <w:rFonts w:ascii="Cambria" w:hAnsi="Cambria"/>
                 <w:i/>
                 <w:noProof/>
+                <w:sz w:val="28"/>
+                <w:szCs w:val="28"/>
                 <w:lang w:val="en-US" w:eastAsia="ru-RU"/>
               </w:rPr>
               <w:t>&lt;</w:t>
             </w:r>
             <w:r>
               <w:rPr>
+                <w:rFonts w:ascii="Cambria" w:hAnsi="Cambria"/>
                 <w:i/>
                 <w:noProof/>
+                <w:sz w:val="28"/>
+                <w:szCs w:val="28"/>
                 <w:lang w:eastAsia="ru-RU"/>
               </w:rPr>
               <w:t>нет</w:t>
             </w:r>
             <w:r>
               <w:rPr>
+                <w:rFonts w:ascii="Cambria" w:hAnsi="Cambria"/>
                 <w:i/>
                 <w:noProof/>
+                <w:sz w:val="28"/>
+                <w:szCs w:val="28"/>
                 <w:lang w:val="en-US" w:eastAsia="ru-RU"/>
               </w:rPr>
               <w:t>&gt;</w:t>
@@ -3677,16 +4095,20 @@
               <w:jc w:val="both"/>
               <w:cnfStyle w:val="000000010000" w:firstRow="0" w:lastRow="0" w:firstColumn="0" w:lastColumn="0" w:oddVBand="0" w:evenVBand="0" w:oddHBand="0" w:evenHBand="1" w:firstRowFirstColumn="0" w:firstRowLastColumn="0" w:lastRowFirstColumn="0" w:lastRowLastColumn="0"/>
               <w:rPr>
-                <w:noProof/>
-                <w:szCs w:val="22"/>
-                <w:lang w:eastAsia="ru-RU"/>
-              </w:rPr>
-            </w:pPr>
-            <w:r>
-              <w:rPr>
+                <w:rFonts w:ascii="Cambria" w:hAnsi="Cambria"/>
+                <w:noProof/>
+                <w:sz w:val="28"/>
+                <w:szCs w:val="28"/>
+                <w:lang w:eastAsia="ru-RU"/>
+              </w:rPr>
+            </w:pPr>
+            <w:r>
+              <w:rPr>
+                <w:rFonts w:ascii="Cambria" w:hAnsi="Cambria"/>
                 <w:noProof/>
                 <w:color w:val="5B9BD5" w:themeColor="accent1"/>
-                <w:szCs w:val="22"/>
+                <w:sz w:val="28"/>
+                <w:szCs w:val="28"/>
                 <w:lang w:eastAsia="ru-RU"/>
               </w:rPr>
               <w:t>Подробнее о шаблонах автозаполнения.</w:t>
@@ -3702,15 +4124,19 @@
               <w:jc w:val="both"/>
               <w:cnfStyle w:val="000000010000" w:firstRow="0" w:lastRow="0" w:firstColumn="0" w:lastColumn="0" w:oddVBand="0" w:evenVBand="0" w:oddHBand="0" w:evenHBand="1" w:firstRowFirstColumn="0" w:firstRowLastColumn="0" w:lastRowFirstColumn="0" w:lastRowLastColumn="0"/>
               <w:rPr>
-                <w:noProof/>
-                <w:szCs w:val="22"/>
-                <w:lang w:eastAsia="ru-RU"/>
-              </w:rPr>
-            </w:pPr>
-            <w:r>
-              <w:rPr>
-                <w:noProof/>
-                <w:szCs w:val="22"/>
+                <w:rFonts w:ascii="Cambria" w:hAnsi="Cambria"/>
+                <w:noProof/>
+                <w:sz w:val="28"/>
+                <w:szCs w:val="28"/>
+                <w:lang w:eastAsia="ru-RU"/>
+              </w:rPr>
+            </w:pPr>
+            <w:r>
+              <w:rPr>
+                <w:rFonts w:ascii="Cambria" w:hAnsi="Cambria"/>
+                <w:noProof/>
+                <w:sz w:val="28"/>
+                <w:szCs w:val="28"/>
                 <w:lang w:eastAsia="ru-RU"/>
               </w:rPr>
               <w:t>Заданный в специальном формате текст, позволяющий автоматически создавать связи и присваивать имена сигналам объекта.</w:t>
@@ -3731,15 +4157,19 @@
             <w:pPr>
               <w:jc w:val="both"/>
               <w:rPr>
-                <w:noProof/>
-                <w:szCs w:val="22"/>
-                <w:lang w:eastAsia="ru-RU"/>
-              </w:rPr>
-            </w:pPr>
-            <w:r>
-              <w:rPr>
-                <w:noProof/>
-                <w:szCs w:val="22"/>
+                <w:rFonts w:ascii="Cambria" w:hAnsi="Cambria"/>
+                <w:noProof/>
+                <w:sz w:val="28"/>
+                <w:szCs w:val="28"/>
+                <w:lang w:eastAsia="ru-RU"/>
+              </w:rPr>
+            </w:pPr>
+            <w:r>
+              <w:rPr>
+                <w:rFonts w:ascii="Cambria" w:hAnsi="Cambria"/>
+                <w:noProof/>
+                <w:sz w:val="28"/>
+                <w:szCs w:val="28"/>
                 <w:lang w:eastAsia="ru-RU"/>
               </w:rPr>
               <w:t>Номер решателя</w:t>
@@ -3755,15 +4185,19 @@
               <w:jc w:val="both"/>
               <w:cnfStyle w:val="000000100000" w:firstRow="0" w:lastRow="0" w:firstColumn="0" w:lastColumn="0" w:oddVBand="0" w:evenVBand="0" w:oddHBand="1" w:evenHBand="0" w:firstRowFirstColumn="0" w:firstRowLastColumn="0" w:lastRowFirstColumn="0" w:lastRowLastColumn="0"/>
               <w:rPr>
-                <w:noProof/>
-                <w:szCs w:val="22"/>
-                <w:lang w:eastAsia="ru-RU"/>
-              </w:rPr>
-            </w:pPr>
-            <w:r>
-              <w:rPr>
-                <w:noProof/>
-                <w:szCs w:val="22"/>
+                <w:rFonts w:ascii="Cambria" w:hAnsi="Cambria"/>
+                <w:noProof/>
+                <w:sz w:val="28"/>
+                <w:szCs w:val="28"/>
+                <w:lang w:eastAsia="ru-RU"/>
+              </w:rPr>
+            </w:pPr>
+            <w:r>
+              <w:rPr>
+                <w:rFonts w:ascii="Cambria" w:hAnsi="Cambria"/>
+                <w:noProof/>
+                <w:sz w:val="28"/>
+                <w:szCs w:val="28"/>
                 <w:lang w:eastAsia="ru-RU"/>
               </w:rPr>
               <w:t>Layer</w:t>
@@ -3779,15 +4213,19 @@
               <w:jc w:val="both"/>
               <w:cnfStyle w:val="000000100000" w:firstRow="0" w:lastRow="0" w:firstColumn="0" w:lastColumn="0" w:oddVBand="0" w:evenVBand="0" w:oddHBand="1" w:evenHBand="0" w:firstRowFirstColumn="0" w:firstRowLastColumn="0" w:lastRowFirstColumn="0" w:lastRowLastColumn="0"/>
               <w:rPr>
-                <w:noProof/>
-                <w:szCs w:val="22"/>
-                <w:lang w:eastAsia="ru-RU"/>
-              </w:rPr>
-            </w:pPr>
-            <w:r>
-              <w:rPr>
-                <w:noProof/>
-                <w:szCs w:val="22"/>
+                <w:rFonts w:ascii="Cambria" w:hAnsi="Cambria"/>
+                <w:noProof/>
+                <w:sz w:val="28"/>
+                <w:szCs w:val="28"/>
+                <w:lang w:eastAsia="ru-RU"/>
+              </w:rPr>
+            </w:pPr>
+            <w:r>
+              <w:rPr>
+                <w:rFonts w:ascii="Cambria" w:hAnsi="Cambria"/>
+                <w:noProof/>
+                <w:sz w:val="28"/>
+                <w:szCs w:val="28"/>
                 <w:lang w:eastAsia="ru-RU"/>
               </w:rPr>
               <w:t>0</w:t>
@@ -3804,15 +4242,19 @@
               <w:jc w:val="both"/>
               <w:cnfStyle w:val="000000100000" w:firstRow="0" w:lastRow="0" w:firstColumn="0" w:lastColumn="0" w:oddVBand="0" w:evenVBand="0" w:oddHBand="1" w:evenHBand="0" w:firstRowFirstColumn="0" w:firstRowLastColumn="0" w:lastRowFirstColumn="0" w:lastRowLastColumn="0"/>
               <w:rPr>
-                <w:noProof/>
-                <w:szCs w:val="22"/>
-                <w:lang w:eastAsia="ru-RU"/>
-              </w:rPr>
-            </w:pPr>
-            <w:r>
-              <w:rPr>
-                <w:noProof/>
-                <w:szCs w:val="22"/>
+                <w:rFonts w:ascii="Cambria" w:hAnsi="Cambria"/>
+                <w:noProof/>
+                <w:sz w:val="28"/>
+                <w:szCs w:val="28"/>
+                <w:lang w:eastAsia="ru-RU"/>
+              </w:rPr>
+            </w:pPr>
+            <w:r>
+              <w:rPr>
+                <w:rFonts w:ascii="Cambria" w:hAnsi="Cambria"/>
+                <w:noProof/>
+                <w:sz w:val="28"/>
+                <w:szCs w:val="28"/>
                 <w:lang w:eastAsia="ru-RU"/>
               </w:rPr>
               <w:t>Любое целое число или интерпретируемое выражение</w:t>
@@ -3828,15 +4270,19 @@
               <w:jc w:val="both"/>
               <w:cnfStyle w:val="000000100000" w:firstRow="0" w:lastRow="0" w:firstColumn="0" w:lastColumn="0" w:oddVBand="0" w:evenVBand="0" w:oddHBand="1" w:evenHBand="0" w:firstRowFirstColumn="0" w:firstRowLastColumn="0" w:lastRowFirstColumn="0" w:lastRowLastColumn="0"/>
               <w:rPr>
-                <w:noProof/>
-                <w:szCs w:val="22"/>
-                <w:lang w:eastAsia="ru-RU"/>
-              </w:rPr>
-            </w:pPr>
-            <w:r>
-              <w:rPr>
-                <w:noProof/>
-                <w:szCs w:val="22"/>
+                <w:rFonts w:ascii="Cambria" w:hAnsi="Cambria"/>
+                <w:noProof/>
+                <w:sz w:val="28"/>
+                <w:szCs w:val="28"/>
+                <w:lang w:eastAsia="ru-RU"/>
+              </w:rPr>
+            </w:pPr>
+            <w:r>
+              <w:rPr>
+                <w:rFonts w:ascii="Cambria" w:hAnsi="Cambria"/>
+                <w:noProof/>
+                <w:sz w:val="28"/>
+                <w:szCs w:val="28"/>
                 <w:lang w:eastAsia="ru-RU"/>
               </w:rPr>
               <w:t xml:space="preserve">Число, задающее номер расчетного ядра, которое производит расчет математической модели объекта. Применяется при использовании нескольких расчетных программ. </w:t>
@@ -3857,15 +4303,19 @@
             <w:pPr>
               <w:jc w:val="both"/>
               <w:rPr>
-                <w:noProof/>
-                <w:szCs w:val="22"/>
-                <w:lang w:eastAsia="ru-RU"/>
-              </w:rPr>
-            </w:pPr>
-            <w:r>
-              <w:rPr>
-                <w:noProof/>
-                <w:szCs w:val="22"/>
+                <w:rFonts w:ascii="Cambria" w:hAnsi="Cambria"/>
+                <w:noProof/>
+                <w:sz w:val="28"/>
+                <w:szCs w:val="28"/>
+                <w:lang w:eastAsia="ru-RU"/>
+              </w:rPr>
+            </w:pPr>
+            <w:r>
+              <w:rPr>
+                <w:rFonts w:ascii="Cambria" w:hAnsi="Cambria"/>
+                <w:noProof/>
+                <w:sz w:val="28"/>
+                <w:szCs w:val="28"/>
                 <w:lang w:eastAsia="ru-RU"/>
               </w:rPr>
               <w:t>Скрипт инициализации объекта</w:t>
@@ -3881,15 +4331,19 @@
               <w:jc w:val="both"/>
               <w:cnfStyle w:val="000000010000" w:firstRow="0" w:lastRow="0" w:firstColumn="0" w:lastColumn="0" w:oddVBand="0" w:evenVBand="0" w:oddHBand="0" w:evenHBand="1" w:firstRowFirstColumn="0" w:firstRowLastColumn="0" w:lastRowFirstColumn="0" w:lastRowLastColumn="0"/>
               <w:rPr>
-                <w:noProof/>
-                <w:szCs w:val="22"/>
-                <w:lang w:eastAsia="ru-RU"/>
-              </w:rPr>
-            </w:pPr>
-            <w:r>
-              <w:rPr>
-                <w:noProof/>
-                <w:szCs w:val="22"/>
+                <w:rFonts w:ascii="Cambria" w:hAnsi="Cambria"/>
+                <w:noProof/>
+                <w:sz w:val="28"/>
+                <w:szCs w:val="28"/>
+                <w:lang w:eastAsia="ru-RU"/>
+              </w:rPr>
+            </w:pPr>
+            <w:r>
+              <w:rPr>
+                <w:rFonts w:ascii="Cambria" w:hAnsi="Cambria"/>
+                <w:noProof/>
+                <w:sz w:val="28"/>
+                <w:szCs w:val="28"/>
                 <w:lang w:eastAsia="ru-RU"/>
               </w:rPr>
               <w:t>OnInitScript</w:t>
@@ -3905,34 +4359,42 @@
               <w:jc w:val="both"/>
               <w:cnfStyle w:val="000000010000" w:firstRow="0" w:lastRow="0" w:firstColumn="0" w:lastColumn="0" w:oddVBand="0" w:evenVBand="0" w:oddHBand="0" w:evenHBand="1" w:firstRowFirstColumn="0" w:firstRowLastColumn="0" w:lastRowFirstColumn="0" w:lastRowLastColumn="0"/>
               <w:rPr>
-                <w:noProof/>
-                <w:szCs w:val="22"/>
-                <w:lang w:eastAsia="ru-RU"/>
-              </w:rPr>
-            </w:pPr>
-            <w:r>
-              <w:rPr>
+                <w:rFonts w:ascii="Cambria" w:hAnsi="Cambria"/>
+                <w:noProof/>
+                <w:sz w:val="28"/>
+                <w:szCs w:val="28"/>
+                <w:lang w:eastAsia="ru-RU"/>
+              </w:rPr>
+            </w:pPr>
+            <w:r>
+              <w:rPr>
+                <w:rFonts w:ascii="Cambria" w:hAnsi="Cambria"/>
                 <w:i/>
                 <w:noProof/>
-                <w:szCs w:val="22"/>
+                <w:sz w:val="28"/>
+                <w:szCs w:val="28"/>
                 <w:lang w:val="en-US" w:eastAsia="ru-RU"/>
               </w:rPr>
               <w:t>&lt;</w:t>
             </w:r>
             <w:r>
               <w:rPr>
+                <w:rFonts w:ascii="Cambria" w:hAnsi="Cambria"/>
                 <w:i/>
                 <w:noProof/>
-                <w:szCs w:val="22"/>
+                <w:sz w:val="28"/>
+                <w:szCs w:val="28"/>
                 <w:lang w:eastAsia="ru-RU"/>
               </w:rPr>
               <w:t>нет</w:t>
             </w:r>
             <w:r>
               <w:rPr>
+                <w:rFonts w:ascii="Cambria" w:hAnsi="Cambria"/>
                 <w:i/>
                 <w:noProof/>
-                <w:szCs w:val="22"/>
+                <w:sz w:val="28"/>
+                <w:szCs w:val="28"/>
                 <w:lang w:val="en-US" w:eastAsia="ru-RU"/>
               </w:rPr>
               <w:t>&gt;</w:t>
@@ -3949,15 +4411,19 @@
               <w:jc w:val="both"/>
               <w:cnfStyle w:val="000000010000" w:firstRow="0" w:lastRow="0" w:firstColumn="0" w:lastColumn="0" w:oddVBand="0" w:evenVBand="0" w:oddHBand="0" w:evenHBand="1" w:firstRowFirstColumn="0" w:firstRowLastColumn="0" w:lastRowFirstColumn="0" w:lastRowLastColumn="0"/>
               <w:rPr>
-                <w:noProof/>
-                <w:szCs w:val="22"/>
-                <w:lang w:eastAsia="ru-RU"/>
-              </w:rPr>
-            </w:pPr>
-            <w:r>
-              <w:rPr>
-                <w:noProof/>
-                <w:szCs w:val="22"/>
+                <w:rFonts w:ascii="Cambria" w:hAnsi="Cambria"/>
+                <w:noProof/>
+                <w:sz w:val="28"/>
+                <w:szCs w:val="28"/>
+                <w:lang w:eastAsia="ru-RU"/>
+              </w:rPr>
+            </w:pPr>
+            <w:r>
+              <w:rPr>
+                <w:rFonts w:ascii="Cambria" w:hAnsi="Cambria"/>
+                <w:noProof/>
+                <w:sz w:val="28"/>
+                <w:szCs w:val="28"/>
                 <w:lang w:eastAsia="ru-RU"/>
               </w:rPr>
               <w:t>Текст скрипта</w:t>
@@ -3973,15 +4439,19 @@
               <w:jc w:val="both"/>
               <w:cnfStyle w:val="000000010000" w:firstRow="0" w:lastRow="0" w:firstColumn="0" w:lastColumn="0" w:oddVBand="0" w:evenVBand="0" w:oddHBand="0" w:evenHBand="1" w:firstRowFirstColumn="0" w:firstRowLastColumn="0" w:lastRowFirstColumn="0" w:lastRowLastColumn="0"/>
               <w:rPr>
-                <w:noProof/>
-                <w:szCs w:val="22"/>
-                <w:lang w:eastAsia="ru-RU"/>
-              </w:rPr>
-            </w:pPr>
-            <w:r>
-              <w:rPr>
-                <w:noProof/>
-                <w:szCs w:val="22"/>
+                <w:rFonts w:ascii="Cambria" w:hAnsi="Cambria"/>
+                <w:noProof/>
+                <w:sz w:val="28"/>
+                <w:szCs w:val="28"/>
+                <w:lang w:eastAsia="ru-RU"/>
+              </w:rPr>
+            </w:pPr>
+            <w:r>
+              <w:rPr>
+                <w:rFonts w:ascii="Cambria" w:hAnsi="Cambria"/>
+                <w:noProof/>
+                <w:sz w:val="28"/>
+                <w:szCs w:val="28"/>
                 <w:lang w:eastAsia="ru-RU"/>
               </w:rPr>
               <w:t>Текст скрипта, исполняемого непосредственно перед запуском расчёта.</w:t>
@@ -4002,15 +4472,19 @@
             <w:pPr>
               <w:jc w:val="both"/>
               <w:rPr>
-                <w:noProof/>
-                <w:szCs w:val="22"/>
-                <w:lang w:eastAsia="ru-RU"/>
-              </w:rPr>
-            </w:pPr>
-            <w:r>
-              <w:rPr>
-                <w:noProof/>
-                <w:szCs w:val="22"/>
+                <w:rFonts w:ascii="Cambria" w:hAnsi="Cambria"/>
+                <w:noProof/>
+                <w:sz w:val="28"/>
+                <w:szCs w:val="28"/>
+                <w:lang w:eastAsia="ru-RU"/>
+              </w:rPr>
+            </w:pPr>
+            <w:r>
+              <w:rPr>
+                <w:rFonts w:ascii="Cambria" w:hAnsi="Cambria"/>
+                <w:noProof/>
+                <w:sz w:val="28"/>
+                <w:szCs w:val="28"/>
                 <w:lang w:eastAsia="ru-RU"/>
               </w:rPr>
               <w:t>Скрипт исполнения объекта</w:t>
@@ -4026,15 +4500,19 @@
               <w:jc w:val="both"/>
               <w:cnfStyle w:val="000000100000" w:firstRow="0" w:lastRow="0" w:firstColumn="0" w:lastColumn="0" w:oddVBand="0" w:evenVBand="0" w:oddHBand="1" w:evenHBand="0" w:firstRowFirstColumn="0" w:firstRowLastColumn="0" w:lastRowFirstColumn="0" w:lastRowLastColumn="0"/>
               <w:rPr>
-                <w:noProof/>
-                <w:szCs w:val="22"/>
-                <w:lang w:eastAsia="ru-RU"/>
-              </w:rPr>
-            </w:pPr>
-            <w:r>
-              <w:rPr>
-                <w:noProof/>
-                <w:szCs w:val="22"/>
+                <w:rFonts w:ascii="Cambria" w:hAnsi="Cambria"/>
+                <w:noProof/>
+                <w:sz w:val="28"/>
+                <w:szCs w:val="28"/>
+                <w:lang w:eastAsia="ru-RU"/>
+              </w:rPr>
+            </w:pPr>
+            <w:r>
+              <w:rPr>
+                <w:rFonts w:ascii="Cambria" w:hAnsi="Cambria"/>
+                <w:noProof/>
+                <w:sz w:val="28"/>
+                <w:szCs w:val="28"/>
                 <w:lang w:eastAsia="ru-RU"/>
               </w:rPr>
               <w:t>OnRunScript</w:t>
@@ -4050,34 +4528,42 @@
               <w:jc w:val="both"/>
               <w:cnfStyle w:val="000000100000" w:firstRow="0" w:lastRow="0" w:firstColumn="0" w:lastColumn="0" w:oddVBand="0" w:evenVBand="0" w:oddHBand="1" w:evenHBand="0" w:firstRowFirstColumn="0" w:firstRowLastColumn="0" w:lastRowFirstColumn="0" w:lastRowLastColumn="0"/>
               <w:rPr>
-                <w:noProof/>
-                <w:szCs w:val="22"/>
-                <w:lang w:eastAsia="ru-RU"/>
-              </w:rPr>
-            </w:pPr>
-            <w:r>
-              <w:rPr>
+                <w:rFonts w:ascii="Cambria" w:hAnsi="Cambria"/>
+                <w:noProof/>
+                <w:sz w:val="28"/>
+                <w:szCs w:val="28"/>
+                <w:lang w:eastAsia="ru-RU"/>
+              </w:rPr>
+            </w:pPr>
+            <w:r>
+              <w:rPr>
+                <w:rFonts w:ascii="Cambria" w:hAnsi="Cambria"/>
                 <w:i/>
                 <w:noProof/>
-                <w:szCs w:val="22"/>
+                <w:sz w:val="28"/>
+                <w:szCs w:val="28"/>
                 <w:lang w:val="en-US" w:eastAsia="ru-RU"/>
               </w:rPr>
               <w:t>&lt;</w:t>
             </w:r>
             <w:r>
               <w:rPr>
+                <w:rFonts w:ascii="Cambria" w:hAnsi="Cambria"/>
                 <w:i/>
                 <w:noProof/>
-                <w:szCs w:val="22"/>
+                <w:sz w:val="28"/>
+                <w:szCs w:val="28"/>
                 <w:lang w:eastAsia="ru-RU"/>
               </w:rPr>
               <w:t>нет</w:t>
             </w:r>
             <w:r>
               <w:rPr>
+                <w:rFonts w:ascii="Cambria" w:hAnsi="Cambria"/>
                 <w:i/>
                 <w:noProof/>
-                <w:szCs w:val="22"/>
+                <w:sz w:val="28"/>
+                <w:szCs w:val="28"/>
                 <w:lang w:val="en-US" w:eastAsia="ru-RU"/>
               </w:rPr>
               <w:t>&gt;</w:t>
@@ -4094,15 +4580,19 @@
               <w:jc w:val="both"/>
               <w:cnfStyle w:val="000000100000" w:firstRow="0" w:lastRow="0" w:firstColumn="0" w:lastColumn="0" w:oddVBand="0" w:evenVBand="0" w:oddHBand="1" w:evenHBand="0" w:firstRowFirstColumn="0" w:firstRowLastColumn="0" w:lastRowFirstColumn="0" w:lastRowLastColumn="0"/>
               <w:rPr>
-                <w:noProof/>
-                <w:szCs w:val="22"/>
-                <w:lang w:eastAsia="ru-RU"/>
-              </w:rPr>
-            </w:pPr>
-            <w:r>
-              <w:rPr>
-                <w:noProof/>
-                <w:szCs w:val="22"/>
+                <w:rFonts w:ascii="Cambria" w:hAnsi="Cambria"/>
+                <w:noProof/>
+                <w:sz w:val="28"/>
+                <w:szCs w:val="28"/>
+                <w:lang w:eastAsia="ru-RU"/>
+              </w:rPr>
+            </w:pPr>
+            <w:r>
+              <w:rPr>
+                <w:rFonts w:ascii="Cambria" w:hAnsi="Cambria"/>
+                <w:noProof/>
+                <w:sz w:val="28"/>
+                <w:szCs w:val="28"/>
                 <w:lang w:eastAsia="ru-RU"/>
               </w:rPr>
               <w:t>Текст скрипта</w:t>
@@ -4118,13 +4608,19 @@
               <w:jc w:val="both"/>
               <w:cnfStyle w:val="000000100000" w:firstRow="0" w:lastRow="0" w:firstColumn="0" w:lastColumn="0" w:oddVBand="0" w:evenVBand="0" w:oddHBand="1" w:evenHBand="0" w:firstRowFirstColumn="0" w:firstRowLastColumn="0" w:lastRowFirstColumn="0" w:lastRowLastColumn="0"/>
               <w:rPr>
-                <w:noProof/>
-                <w:lang w:eastAsia="ru-RU"/>
-              </w:rPr>
-            </w:pPr>
-            <w:r>
-              <w:rPr>
-                <w:noProof/>
+                <w:rFonts w:ascii="Cambria" w:hAnsi="Cambria"/>
+                <w:noProof/>
+                <w:sz w:val="28"/>
+                <w:szCs w:val="28"/>
+                <w:lang w:eastAsia="ru-RU"/>
+              </w:rPr>
+            </w:pPr>
+            <w:r>
+              <w:rPr>
+                <w:rFonts w:ascii="Cambria" w:hAnsi="Cambria"/>
+                <w:noProof/>
+                <w:sz w:val="28"/>
+                <w:szCs w:val="28"/>
                 <w:lang w:eastAsia="ru-RU"/>
               </w:rPr>
               <w:t>Текст скрипта, исполняемого при выполнении расчёта.</w:t>
@@ -4145,15 +4641,19 @@
             <w:pPr>
               <w:jc w:val="both"/>
               <w:rPr>
-                <w:noProof/>
-                <w:szCs w:val="22"/>
-                <w:lang w:eastAsia="ru-RU"/>
-              </w:rPr>
-            </w:pPr>
-            <w:r>
-              <w:rPr>
-                <w:noProof/>
-                <w:szCs w:val="22"/>
+                <w:rFonts w:ascii="Cambria" w:hAnsi="Cambria"/>
+                <w:noProof/>
+                <w:sz w:val="28"/>
+                <w:szCs w:val="28"/>
+                <w:lang w:eastAsia="ru-RU"/>
+              </w:rPr>
+            </w:pPr>
+            <w:r>
+              <w:rPr>
+                <w:rFonts w:ascii="Cambria" w:hAnsi="Cambria"/>
+                <w:noProof/>
+                <w:sz w:val="28"/>
+                <w:szCs w:val="28"/>
                 <w:lang w:eastAsia="ru-RU"/>
               </w:rPr>
               <w:t>Толщина линии</w:t>
@@ -4169,15 +4669,19 @@
               <w:jc w:val="both"/>
               <w:cnfStyle w:val="000000010000" w:firstRow="0" w:lastRow="0" w:firstColumn="0" w:lastColumn="0" w:oddVBand="0" w:evenVBand="0" w:oddHBand="0" w:evenHBand="1" w:firstRowFirstColumn="0" w:firstRowLastColumn="0" w:lastRowFirstColumn="0" w:lastRowLastColumn="0"/>
               <w:rPr>
-                <w:noProof/>
-                <w:szCs w:val="22"/>
+                <w:rFonts w:ascii="Cambria" w:hAnsi="Cambria"/>
+                <w:noProof/>
+                <w:sz w:val="28"/>
+                <w:szCs w:val="28"/>
                 <w:lang w:val="en-US" w:eastAsia="ru-RU"/>
               </w:rPr>
             </w:pPr>
             <w:r>
               <w:rPr>
-                <w:noProof/>
-                <w:szCs w:val="22"/>
+                <w:rFonts w:ascii="Cambria" w:hAnsi="Cambria"/>
+                <w:noProof/>
+                <w:sz w:val="28"/>
+                <w:szCs w:val="28"/>
                 <w:lang w:val="en-US" w:eastAsia="ru-RU"/>
               </w:rPr>
               <w:t>Width</w:t>
@@ -4193,15 +4697,19 @@
               <w:jc w:val="both"/>
               <w:cnfStyle w:val="000000010000" w:firstRow="0" w:lastRow="0" w:firstColumn="0" w:lastColumn="0" w:oddVBand="0" w:evenVBand="0" w:oddHBand="0" w:evenHBand="1" w:firstRowFirstColumn="0" w:firstRowLastColumn="0" w:lastRowFirstColumn="0" w:lastRowLastColumn="0"/>
               <w:rPr>
-                <w:noProof/>
-                <w:szCs w:val="22"/>
-                <w:lang w:eastAsia="ru-RU"/>
-              </w:rPr>
-            </w:pPr>
-            <w:r>
-              <w:rPr>
-                <w:noProof/>
-                <w:szCs w:val="22"/>
+                <w:rFonts w:ascii="Cambria" w:hAnsi="Cambria"/>
+                <w:noProof/>
+                <w:sz w:val="28"/>
+                <w:szCs w:val="28"/>
+                <w:lang w:eastAsia="ru-RU"/>
+              </w:rPr>
+            </w:pPr>
+            <w:r>
+              <w:rPr>
+                <w:rFonts w:ascii="Cambria" w:hAnsi="Cambria"/>
+                <w:noProof/>
+                <w:sz w:val="28"/>
+                <w:szCs w:val="28"/>
                 <w:lang w:eastAsia="ru-RU"/>
               </w:rPr>
               <w:t>1</w:t>
@@ -4218,31 +4726,39 @@
               <w:jc w:val="both"/>
               <w:cnfStyle w:val="000000010000" w:firstRow="0" w:lastRow="0" w:firstColumn="0" w:lastColumn="0" w:oddVBand="0" w:evenVBand="0" w:oddHBand="0" w:evenHBand="1" w:firstRowFirstColumn="0" w:firstRowLastColumn="0" w:lastRowFirstColumn="0" w:lastRowLastColumn="0"/>
               <w:rPr>
-                <w:noProof/>
-                <w:szCs w:val="22"/>
-                <w:lang w:eastAsia="ru-RU"/>
-              </w:rPr>
-            </w:pPr>
-            <w:r>
-              <w:rPr>
-                <w:noProof/>
-                <w:szCs w:val="22"/>
+                <w:rFonts w:ascii="Cambria" w:hAnsi="Cambria"/>
+                <w:noProof/>
+                <w:sz w:val="28"/>
+                <w:szCs w:val="28"/>
+                <w:lang w:eastAsia="ru-RU"/>
+              </w:rPr>
+            </w:pPr>
+            <w:r>
+              <w:rPr>
+                <w:rFonts w:ascii="Cambria" w:hAnsi="Cambria"/>
+                <w:noProof/>
+                <w:sz w:val="28"/>
+                <w:szCs w:val="28"/>
                 <w:lang w:eastAsia="ru-RU"/>
               </w:rPr>
               <w:t xml:space="preserve">Значения </w:t>
             </w:r>
             <w:r>
               <w:rPr>
-                <w:noProof/>
-                <w:szCs w:val="22"/>
+                <w:rFonts w:ascii="Cambria" w:hAnsi="Cambria"/>
+                <w:noProof/>
+                <w:sz w:val="28"/>
+                <w:szCs w:val="28"/>
                 <w:lang w:val="en-US" w:eastAsia="ru-RU"/>
               </w:rPr>
               <w:t>float</w:t>
             </w:r>
             <w:r>
               <w:rPr>
-                <w:noProof/>
-                <w:szCs w:val="22"/>
+                <w:rFonts w:ascii="Cambria" w:hAnsi="Cambria"/>
+                <w:noProof/>
+                <w:sz w:val="28"/>
+                <w:szCs w:val="28"/>
                 <w:lang w:eastAsia="ru-RU"/>
               </w:rPr>
               <w:t>, имена сигналов, математические выражения.</w:t>
@@ -4258,15 +4774,19 @@
               <w:jc w:val="both"/>
               <w:cnfStyle w:val="000000010000" w:firstRow="0" w:lastRow="0" w:firstColumn="0" w:lastColumn="0" w:oddVBand="0" w:evenVBand="0" w:oddHBand="0" w:evenHBand="1" w:firstRowFirstColumn="0" w:firstRowLastColumn="0" w:lastRowFirstColumn="0" w:lastRowLastColumn="0"/>
               <w:rPr>
-                <w:noProof/>
-                <w:szCs w:val="22"/>
-                <w:lang w:eastAsia="ru-RU"/>
-              </w:rPr>
-            </w:pPr>
-            <w:r>
-              <w:rPr>
-                <w:noProof/>
-                <w:szCs w:val="22"/>
+                <w:rFonts w:ascii="Cambria" w:hAnsi="Cambria"/>
+                <w:noProof/>
+                <w:sz w:val="28"/>
+                <w:szCs w:val="28"/>
+                <w:lang w:eastAsia="ru-RU"/>
+              </w:rPr>
+            </w:pPr>
+            <w:r>
+              <w:rPr>
+                <w:rFonts w:ascii="Cambria" w:hAnsi="Cambria"/>
+                <w:noProof/>
+                <w:sz w:val="28"/>
+                <w:szCs w:val="28"/>
                 <w:lang w:eastAsia="ru-RU"/>
               </w:rPr>
               <w:t>Толщина линии изображаемой полидуги в пикселях.</w:t>
@@ -4288,17 +4808,22 @@
             <w:pPr>
               <w:jc w:val="both"/>
               <w:rPr>
-                <w:noProof/>
-                <w:szCs w:val="22"/>
-                <w:lang w:eastAsia="ru-RU"/>
-              </w:rPr>
-            </w:pPr>
-            <w:r>
-              <w:rPr>
-                <w:noProof/>
-                <w:szCs w:val="22"/>
-                <w:lang w:eastAsia="ru-RU"/>
-              </w:rPr>
+                <w:rFonts w:ascii="Cambria" w:hAnsi="Cambria"/>
+                <w:noProof/>
+                <w:sz w:val="28"/>
+                <w:szCs w:val="28"/>
+                <w:lang w:eastAsia="ru-RU"/>
+              </w:rPr>
+            </w:pPr>
+            <w:r>
+              <w:rPr>
+                <w:rFonts w:ascii="Cambria" w:hAnsi="Cambria"/>
+                <w:noProof/>
+                <w:sz w:val="28"/>
+                <w:szCs w:val="28"/>
+                <w:lang w:eastAsia="ru-RU"/>
+              </w:rPr>
+              <w:lastRenderedPageBreak/>
               <w:t>Стиль линии</w:t>
             </w:r>
           </w:p>
@@ -4312,15 +4837,19 @@
               <w:jc w:val="both"/>
               <w:cnfStyle w:val="000000100000" w:firstRow="0" w:lastRow="0" w:firstColumn="0" w:lastColumn="0" w:oddVBand="0" w:evenVBand="0" w:oddHBand="1" w:evenHBand="0" w:firstRowFirstColumn="0" w:firstRowLastColumn="0" w:lastRowFirstColumn="0" w:lastRowLastColumn="0"/>
               <w:rPr>
-                <w:noProof/>
-                <w:szCs w:val="22"/>
+                <w:rFonts w:ascii="Cambria" w:hAnsi="Cambria"/>
+                <w:noProof/>
+                <w:sz w:val="28"/>
+                <w:szCs w:val="28"/>
                 <w:lang w:val="en-US" w:eastAsia="ru-RU"/>
               </w:rPr>
             </w:pPr>
             <w:r>
               <w:rPr>
-                <w:noProof/>
-                <w:szCs w:val="22"/>
+                <w:rFonts w:ascii="Cambria" w:hAnsi="Cambria"/>
+                <w:noProof/>
+                <w:sz w:val="28"/>
+                <w:szCs w:val="28"/>
                 <w:lang w:val="en-US" w:eastAsia="ru-RU"/>
               </w:rPr>
               <w:t>PenStyle</w:t>
@@ -4336,15 +4865,19 @@
               <w:jc w:val="both"/>
               <w:cnfStyle w:val="000000100000" w:firstRow="0" w:lastRow="0" w:firstColumn="0" w:lastColumn="0" w:oddVBand="0" w:evenVBand="0" w:oddHBand="1" w:evenHBand="0" w:firstRowFirstColumn="0" w:firstRowLastColumn="0" w:lastRowFirstColumn="0" w:lastRowLastColumn="0"/>
               <w:rPr>
-                <w:noProof/>
-                <w:szCs w:val="22"/>
-                <w:lang w:eastAsia="ru-RU"/>
-              </w:rPr>
-            </w:pPr>
-            <w:r>
-              <w:rPr>
-                <w:noProof/>
-                <w:szCs w:val="22"/>
+                <w:rFonts w:ascii="Cambria" w:hAnsi="Cambria"/>
+                <w:noProof/>
+                <w:sz w:val="28"/>
+                <w:szCs w:val="28"/>
+                <w:lang w:eastAsia="ru-RU"/>
+              </w:rPr>
+            </w:pPr>
+            <w:r>
+              <w:rPr>
+                <w:rFonts w:ascii="Cambria" w:hAnsi="Cambria"/>
+                <w:noProof/>
+                <w:sz w:val="28"/>
+                <w:szCs w:val="28"/>
                 <w:lang w:eastAsia="ru-RU"/>
               </w:rPr>
               <w:t>Сплошная</w:t>
@@ -4360,14 +4893,19 @@
               <w:jc w:val="both"/>
               <w:cnfStyle w:val="000000100000" w:firstRow="0" w:lastRow="0" w:firstColumn="0" w:lastColumn="0" w:oddVBand="0" w:evenVBand="0" w:oddHBand="1" w:evenHBand="0" w:firstRowFirstColumn="0" w:firstRowLastColumn="0" w:lastRowFirstColumn="0" w:lastRowLastColumn="0"/>
               <w:rPr>
-                <w:noProof/>
-                <w:szCs w:val="22"/>
-                <w:lang w:eastAsia="ru-RU"/>
-              </w:rPr>
-            </w:pPr>
-            <w:r>
-              <w:rPr>
-                <w:noProof/>
+                <w:rFonts w:ascii="Cambria" w:hAnsi="Cambria"/>
+                <w:noProof/>
+                <w:sz w:val="28"/>
+                <w:szCs w:val="28"/>
+                <w:lang w:eastAsia="ru-RU"/>
+              </w:rPr>
+            </w:pPr>
+            <w:r>
+              <w:rPr>
+                <w:rFonts w:ascii="Cambria" w:hAnsi="Cambria"/>
+                <w:noProof/>
+                <w:sz w:val="28"/>
+                <w:szCs w:val="28"/>
                 <w:lang w:eastAsia="ru-RU"/>
               </w:rPr>
               <w:drawing>
@@ -4424,26 +4962,22 @@
               <w:jc w:val="both"/>
               <w:cnfStyle w:val="000000100000" w:firstRow="0" w:lastRow="0" w:firstColumn="0" w:lastColumn="0" w:oddVBand="0" w:evenVBand="0" w:oddHBand="1" w:evenHBand="0" w:firstRowFirstColumn="0" w:firstRowLastColumn="0" w:lastRowFirstColumn="0" w:lastRowLastColumn="0"/>
               <w:rPr>
-                <w:noProof/>
-                <w:szCs w:val="22"/>
-                <w:lang w:eastAsia="ru-RU"/>
-              </w:rPr>
-            </w:pPr>
-            <w:r>
-              <w:rPr>
-                <w:noProof/>
-                <w:szCs w:val="22"/>
-                <w:lang w:eastAsia="ru-RU"/>
-              </w:rPr>
-              <w:t xml:space="preserve">{0} </w:t>
-            </w:r>
-            <w:r>
-              <w:rPr>
-                <w:noProof/>
-                <w:szCs w:val="22"/>
-                <w:lang w:eastAsia="ru-RU"/>
-              </w:rPr>
-              <w:t>Сплошная</w:t>
+                <w:rFonts w:ascii="Cambria" w:hAnsi="Cambria"/>
+                <w:noProof/>
+                <w:sz w:val="28"/>
+                <w:szCs w:val="28"/>
+                <w:lang w:eastAsia="ru-RU"/>
+              </w:rPr>
+            </w:pPr>
+            <w:r>
+              <w:rPr>
+                <w:rFonts w:ascii="Cambria" w:hAnsi="Cambria"/>
+                <w:noProof/>
+                <w:sz w:val="28"/>
+                <w:szCs w:val="28"/>
+                <w:lang w:eastAsia="ru-RU"/>
+              </w:rPr>
+              <w:t>{0} Сплошная</w:t>
             </w:r>
           </w:p>
           <w:p>
@@ -4452,26 +4986,22 @@
               <w:jc w:val="both"/>
               <w:cnfStyle w:val="000000100000" w:firstRow="0" w:lastRow="0" w:firstColumn="0" w:lastColumn="0" w:oddVBand="0" w:evenVBand="0" w:oddHBand="1" w:evenHBand="0" w:firstRowFirstColumn="0" w:firstRowLastColumn="0" w:lastRowFirstColumn="0" w:lastRowLastColumn="0"/>
               <w:rPr>
-                <w:noProof/>
-                <w:szCs w:val="22"/>
-                <w:lang w:eastAsia="ru-RU"/>
-              </w:rPr>
-            </w:pPr>
-            <w:r>
-              <w:rPr>
-                <w:noProof/>
-                <w:szCs w:val="22"/>
-                <w:lang w:eastAsia="ru-RU"/>
-              </w:rPr>
-              <w:t xml:space="preserve">{1} </w:t>
-            </w:r>
-            <w:r>
-              <w:rPr>
-                <w:noProof/>
-                <w:szCs w:val="22"/>
-                <w:lang w:eastAsia="ru-RU"/>
-              </w:rPr>
-              <w:t>Штриховая</w:t>
+                <w:rFonts w:ascii="Cambria" w:hAnsi="Cambria"/>
+                <w:noProof/>
+                <w:sz w:val="28"/>
+                <w:szCs w:val="28"/>
+                <w:lang w:eastAsia="ru-RU"/>
+              </w:rPr>
+            </w:pPr>
+            <w:r>
+              <w:rPr>
+                <w:rFonts w:ascii="Cambria" w:hAnsi="Cambria"/>
+                <w:noProof/>
+                <w:sz w:val="28"/>
+                <w:szCs w:val="28"/>
+                <w:lang w:eastAsia="ru-RU"/>
+              </w:rPr>
+              <w:t>{1} Штриховая</w:t>
             </w:r>
           </w:p>
           <w:p>
@@ -4480,26 +5010,22 @@
               <w:jc w:val="both"/>
               <w:cnfStyle w:val="000000100000" w:firstRow="0" w:lastRow="0" w:firstColumn="0" w:lastColumn="0" w:oddVBand="0" w:evenVBand="0" w:oddHBand="1" w:evenHBand="0" w:firstRowFirstColumn="0" w:firstRowLastColumn="0" w:lastRowFirstColumn="0" w:lastRowLastColumn="0"/>
               <w:rPr>
-                <w:noProof/>
-                <w:szCs w:val="22"/>
-                <w:lang w:eastAsia="ru-RU"/>
-              </w:rPr>
-            </w:pPr>
-            <w:r>
-              <w:rPr>
-                <w:noProof/>
-                <w:szCs w:val="22"/>
-                <w:lang w:eastAsia="ru-RU"/>
-              </w:rPr>
-              <w:t xml:space="preserve">{2} </w:t>
-            </w:r>
-            <w:r>
-              <w:rPr>
-                <w:noProof/>
-                <w:szCs w:val="22"/>
-                <w:lang w:eastAsia="ru-RU"/>
-              </w:rPr>
-              <w:t>Пунктирная</w:t>
+                <w:rFonts w:ascii="Cambria" w:hAnsi="Cambria"/>
+                <w:noProof/>
+                <w:sz w:val="28"/>
+                <w:szCs w:val="28"/>
+                <w:lang w:eastAsia="ru-RU"/>
+              </w:rPr>
+            </w:pPr>
+            <w:r>
+              <w:rPr>
+                <w:rFonts w:ascii="Cambria" w:hAnsi="Cambria"/>
+                <w:noProof/>
+                <w:sz w:val="28"/>
+                <w:szCs w:val="28"/>
+                <w:lang w:eastAsia="ru-RU"/>
+              </w:rPr>
+              <w:t>{2} Пунктирная</w:t>
             </w:r>
           </w:p>
           <w:p>
@@ -4508,26 +5034,22 @@
               <w:jc w:val="both"/>
               <w:cnfStyle w:val="000000100000" w:firstRow="0" w:lastRow="0" w:firstColumn="0" w:lastColumn="0" w:oddVBand="0" w:evenVBand="0" w:oddHBand="1" w:evenHBand="0" w:firstRowFirstColumn="0" w:firstRowLastColumn="0" w:lastRowFirstColumn="0" w:lastRowLastColumn="0"/>
               <w:rPr>
-                <w:noProof/>
-                <w:szCs w:val="22"/>
-                <w:lang w:eastAsia="ru-RU"/>
-              </w:rPr>
-            </w:pPr>
-            <w:r>
-              <w:rPr>
-                <w:noProof/>
-                <w:szCs w:val="22"/>
-                <w:lang w:eastAsia="ru-RU"/>
-              </w:rPr>
-              <w:t xml:space="preserve">{3} </w:t>
-            </w:r>
-            <w:r>
-              <w:rPr>
-                <w:noProof/>
-                <w:szCs w:val="22"/>
-                <w:lang w:eastAsia="ru-RU"/>
-              </w:rPr>
-              <w:t>Штрихпунктирная</w:t>
+                <w:rFonts w:ascii="Cambria" w:hAnsi="Cambria"/>
+                <w:noProof/>
+                <w:sz w:val="28"/>
+                <w:szCs w:val="28"/>
+                <w:lang w:eastAsia="ru-RU"/>
+              </w:rPr>
+            </w:pPr>
+            <w:r>
+              <w:rPr>
+                <w:rFonts w:ascii="Cambria" w:hAnsi="Cambria"/>
+                <w:noProof/>
+                <w:sz w:val="28"/>
+                <w:szCs w:val="28"/>
+                <w:lang w:eastAsia="ru-RU"/>
+              </w:rPr>
+              <w:t>{3} Штрихпунктирная</w:t>
             </w:r>
           </w:p>
           <w:p>
@@ -4536,26 +5058,22 @@
               <w:jc w:val="both"/>
               <w:cnfStyle w:val="000000100000" w:firstRow="0" w:lastRow="0" w:firstColumn="0" w:lastColumn="0" w:oddVBand="0" w:evenVBand="0" w:oddHBand="1" w:evenHBand="0" w:firstRowFirstColumn="0" w:firstRowLastColumn="0" w:lastRowFirstColumn="0" w:lastRowLastColumn="0"/>
               <w:rPr>
-                <w:noProof/>
-                <w:szCs w:val="22"/>
-                <w:lang w:eastAsia="ru-RU"/>
-              </w:rPr>
-            </w:pPr>
-            <w:r>
-              <w:rPr>
-                <w:noProof/>
-                <w:szCs w:val="22"/>
-                <w:lang w:eastAsia="ru-RU"/>
-              </w:rPr>
-              <w:t xml:space="preserve">{4} </w:t>
-            </w:r>
-            <w:r>
-              <w:rPr>
-                <w:noProof/>
-                <w:szCs w:val="22"/>
-                <w:lang w:eastAsia="ru-RU"/>
-              </w:rPr>
-              <w:t>С двумя точками</w:t>
+                <w:rFonts w:ascii="Cambria" w:hAnsi="Cambria"/>
+                <w:noProof/>
+                <w:sz w:val="28"/>
+                <w:szCs w:val="28"/>
+                <w:lang w:eastAsia="ru-RU"/>
+              </w:rPr>
+            </w:pPr>
+            <w:r>
+              <w:rPr>
+                <w:rFonts w:ascii="Cambria" w:hAnsi="Cambria"/>
+                <w:noProof/>
+                <w:sz w:val="28"/>
+                <w:szCs w:val="28"/>
+                <w:lang w:eastAsia="ru-RU"/>
+              </w:rPr>
+              <w:t>{4} С двумя точками</w:t>
             </w:r>
           </w:p>
         </w:tc>
@@ -4568,15 +5086,19 @@
               <w:jc w:val="both"/>
               <w:cnfStyle w:val="000000100000" w:firstRow="0" w:lastRow="0" w:firstColumn="0" w:lastColumn="0" w:oddVBand="0" w:evenVBand="0" w:oddHBand="1" w:evenHBand="0" w:firstRowFirstColumn="0" w:firstRowLastColumn="0" w:lastRowFirstColumn="0" w:lastRowLastColumn="0"/>
               <w:rPr>
-                <w:noProof/>
-                <w:szCs w:val="22"/>
-                <w:lang w:eastAsia="ru-RU"/>
-              </w:rPr>
-            </w:pPr>
-            <w:r>
-              <w:rPr>
-                <w:noProof/>
-                <w:szCs w:val="22"/>
+                <w:rFonts w:ascii="Cambria" w:hAnsi="Cambria"/>
+                <w:noProof/>
+                <w:sz w:val="28"/>
+                <w:szCs w:val="28"/>
+                <w:lang w:eastAsia="ru-RU"/>
+              </w:rPr>
+            </w:pPr>
+            <w:r>
+              <w:rPr>
+                <w:rFonts w:ascii="Cambria" w:hAnsi="Cambria"/>
+                <w:noProof/>
+                <w:sz w:val="28"/>
+                <w:szCs w:val="28"/>
                 <w:lang w:eastAsia="ru-RU"/>
               </w:rPr>
               <w:t>Выбор из набора доступных вариантов стилей линии.</w:t>
@@ -4597,15 +5119,19 @@
             <w:pPr>
               <w:jc w:val="both"/>
               <w:rPr>
-                <w:noProof/>
-                <w:szCs w:val="22"/>
-                <w:lang w:eastAsia="ru-RU"/>
-              </w:rPr>
-            </w:pPr>
-            <w:r>
-              <w:rPr>
-                <w:noProof/>
-                <w:szCs w:val="22"/>
+                <w:rFonts w:ascii="Cambria" w:hAnsi="Cambria"/>
+                <w:noProof/>
+                <w:sz w:val="28"/>
+                <w:szCs w:val="28"/>
+                <w:lang w:eastAsia="ru-RU"/>
+              </w:rPr>
+            </w:pPr>
+            <w:r>
+              <w:rPr>
+                <w:rFonts w:ascii="Cambria" w:hAnsi="Cambria"/>
+                <w:noProof/>
+                <w:sz w:val="28"/>
+                <w:szCs w:val="28"/>
                 <w:lang w:eastAsia="ru-RU"/>
               </w:rPr>
               <w:t>Толщина границы</w:t>
@@ -4621,15 +5147,19 @@
               <w:jc w:val="both"/>
               <w:cnfStyle w:val="000000010000" w:firstRow="0" w:lastRow="0" w:firstColumn="0" w:lastColumn="0" w:oddVBand="0" w:evenVBand="0" w:oddHBand="0" w:evenHBand="1" w:firstRowFirstColumn="0" w:firstRowLastColumn="0" w:lastRowFirstColumn="0" w:lastRowLastColumn="0"/>
               <w:rPr>
-                <w:noProof/>
-                <w:szCs w:val="22"/>
+                <w:rFonts w:ascii="Cambria" w:hAnsi="Cambria"/>
+                <w:noProof/>
+                <w:sz w:val="28"/>
+                <w:szCs w:val="28"/>
                 <w:lang w:val="en-US" w:eastAsia="ru-RU"/>
               </w:rPr>
             </w:pPr>
             <w:r>
               <w:rPr>
-                <w:noProof/>
-                <w:szCs w:val="22"/>
+                <w:rFonts w:ascii="Cambria" w:hAnsi="Cambria"/>
+                <w:noProof/>
+                <w:sz w:val="28"/>
+                <w:szCs w:val="28"/>
                 <w:lang w:val="en-US" w:eastAsia="ru-RU"/>
               </w:rPr>
               <w:t>BorderWidth</w:t>
@@ -4645,15 +5175,19 @@
               <w:jc w:val="both"/>
               <w:cnfStyle w:val="000000010000" w:firstRow="0" w:lastRow="0" w:firstColumn="0" w:lastColumn="0" w:oddVBand="0" w:evenVBand="0" w:oddHBand="0" w:evenHBand="1" w:firstRowFirstColumn="0" w:firstRowLastColumn="0" w:lastRowFirstColumn="0" w:lastRowLastColumn="0"/>
               <w:rPr>
-                <w:noProof/>
-                <w:szCs w:val="22"/>
-                <w:lang w:eastAsia="ru-RU"/>
-              </w:rPr>
-            </w:pPr>
-            <w:r>
-              <w:rPr>
-                <w:noProof/>
-                <w:szCs w:val="22"/>
+                <w:rFonts w:ascii="Cambria" w:hAnsi="Cambria"/>
+                <w:noProof/>
+                <w:sz w:val="28"/>
+                <w:szCs w:val="28"/>
+                <w:lang w:eastAsia="ru-RU"/>
+              </w:rPr>
+            </w:pPr>
+            <w:r>
+              <w:rPr>
+                <w:rFonts w:ascii="Cambria" w:hAnsi="Cambria"/>
+                <w:noProof/>
+                <w:sz w:val="28"/>
+                <w:szCs w:val="28"/>
                 <w:lang w:eastAsia="ru-RU"/>
               </w:rPr>
               <w:t>0</w:t>
@@ -4670,31 +5204,39 @@
               <w:jc w:val="both"/>
               <w:cnfStyle w:val="000000010000" w:firstRow="0" w:lastRow="0" w:firstColumn="0" w:lastColumn="0" w:oddVBand="0" w:evenVBand="0" w:oddHBand="0" w:evenHBand="1" w:firstRowFirstColumn="0" w:firstRowLastColumn="0" w:lastRowFirstColumn="0" w:lastRowLastColumn="0"/>
               <w:rPr>
-                <w:noProof/>
-                <w:szCs w:val="22"/>
-                <w:lang w:eastAsia="ru-RU"/>
-              </w:rPr>
-            </w:pPr>
-            <w:r>
-              <w:rPr>
-                <w:noProof/>
-                <w:szCs w:val="22"/>
+                <w:rFonts w:ascii="Cambria" w:hAnsi="Cambria"/>
+                <w:noProof/>
+                <w:sz w:val="28"/>
+                <w:szCs w:val="28"/>
+                <w:lang w:eastAsia="ru-RU"/>
+              </w:rPr>
+            </w:pPr>
+            <w:r>
+              <w:rPr>
+                <w:rFonts w:ascii="Cambria" w:hAnsi="Cambria"/>
+                <w:noProof/>
+                <w:sz w:val="28"/>
+                <w:szCs w:val="28"/>
                 <w:lang w:eastAsia="ru-RU"/>
               </w:rPr>
               <w:t xml:space="preserve">Значения </w:t>
             </w:r>
             <w:r>
               <w:rPr>
-                <w:noProof/>
-                <w:szCs w:val="22"/>
+                <w:rFonts w:ascii="Cambria" w:hAnsi="Cambria"/>
+                <w:noProof/>
+                <w:sz w:val="28"/>
+                <w:szCs w:val="28"/>
                 <w:lang w:val="en-US" w:eastAsia="ru-RU"/>
               </w:rPr>
               <w:t>float</w:t>
             </w:r>
             <w:r>
               <w:rPr>
-                <w:noProof/>
-                <w:szCs w:val="22"/>
+                <w:rFonts w:ascii="Cambria" w:hAnsi="Cambria"/>
+                <w:noProof/>
+                <w:sz w:val="28"/>
+                <w:szCs w:val="28"/>
                 <w:lang w:eastAsia="ru-RU"/>
               </w:rPr>
               <w:t>, имена сигналов, математические выражения.</w:t>
@@ -4710,15 +5252,19 @@
               <w:jc w:val="both"/>
               <w:cnfStyle w:val="000000010000" w:firstRow="0" w:lastRow="0" w:firstColumn="0" w:lastColumn="0" w:oddVBand="0" w:evenVBand="0" w:oddHBand="0" w:evenHBand="1" w:firstRowFirstColumn="0" w:firstRowLastColumn="0" w:lastRowFirstColumn="0" w:lastRowLastColumn="0"/>
               <w:rPr>
-                <w:noProof/>
-                <w:szCs w:val="22"/>
-                <w:lang w:eastAsia="ru-RU"/>
-              </w:rPr>
-            </w:pPr>
-            <w:r>
-              <w:rPr>
-                <w:noProof/>
-                <w:szCs w:val="22"/>
+                <w:rFonts w:ascii="Cambria" w:hAnsi="Cambria"/>
+                <w:noProof/>
+                <w:sz w:val="28"/>
+                <w:szCs w:val="28"/>
+                <w:lang w:eastAsia="ru-RU"/>
+              </w:rPr>
+            </w:pPr>
+            <w:r>
+              <w:rPr>
+                <w:rFonts w:ascii="Cambria" w:hAnsi="Cambria"/>
+                <w:noProof/>
+                <w:sz w:val="28"/>
+                <w:szCs w:val="28"/>
                 <w:lang w:eastAsia="ru-RU"/>
               </w:rPr>
               <w:t>Толщина абриса изображаемой линии полидуги в пикселях.</w:t>
@@ -4739,15 +5285,19 @@
             <w:pPr>
               <w:jc w:val="both"/>
               <w:rPr>
-                <w:noProof/>
-                <w:szCs w:val="22"/>
-                <w:lang w:eastAsia="ru-RU"/>
-              </w:rPr>
-            </w:pPr>
-            <w:r>
-              <w:rPr>
-                <w:noProof/>
-                <w:szCs w:val="22"/>
+                <w:rFonts w:ascii="Cambria" w:hAnsi="Cambria"/>
+                <w:noProof/>
+                <w:sz w:val="28"/>
+                <w:szCs w:val="28"/>
+                <w:lang w:eastAsia="ru-RU"/>
+              </w:rPr>
+            </w:pPr>
+            <w:r>
+              <w:rPr>
+                <w:rFonts w:ascii="Cambria" w:hAnsi="Cambria"/>
+                <w:noProof/>
+                <w:sz w:val="28"/>
+                <w:szCs w:val="28"/>
                 <w:lang w:eastAsia="ru-RU"/>
               </w:rPr>
               <w:t>Цвет границы</w:t>
@@ -4763,15 +5313,19 @@
               <w:jc w:val="both"/>
               <w:cnfStyle w:val="000000100000" w:firstRow="0" w:lastRow="0" w:firstColumn="0" w:lastColumn="0" w:oddVBand="0" w:evenVBand="0" w:oddHBand="1" w:evenHBand="0" w:firstRowFirstColumn="0" w:firstRowLastColumn="0" w:lastRowFirstColumn="0" w:lastRowLastColumn="0"/>
               <w:rPr>
-                <w:noProof/>
-                <w:szCs w:val="22"/>
+                <w:rFonts w:ascii="Cambria" w:hAnsi="Cambria"/>
+                <w:noProof/>
+                <w:sz w:val="28"/>
+                <w:szCs w:val="28"/>
                 <w:lang w:val="en-US" w:eastAsia="ru-RU"/>
               </w:rPr>
             </w:pPr>
             <w:r>
               <w:rPr>
-                <w:noProof/>
-                <w:szCs w:val="22"/>
+                <w:rFonts w:ascii="Cambria" w:hAnsi="Cambria"/>
+                <w:noProof/>
+                <w:sz w:val="28"/>
+                <w:szCs w:val="28"/>
                 <w:lang w:val="en-US" w:eastAsia="ru-RU"/>
               </w:rPr>
               <w:t>BorderColor</w:t>
@@ -4787,35 +5341,43 @@
               <w:jc w:val="both"/>
               <w:cnfStyle w:val="000000100000" w:firstRow="0" w:lastRow="0" w:firstColumn="0" w:lastColumn="0" w:oddVBand="0" w:evenVBand="0" w:oddHBand="1" w:evenHBand="0" w:firstRowFirstColumn="0" w:firstRowLastColumn="0" w:lastRowFirstColumn="0" w:lastRowLastColumn="0"/>
               <w:rPr>
+                <w:rFonts w:ascii="Cambria" w:hAnsi="Cambria"/>
                 <w:i/>
                 <w:noProof/>
-                <w:szCs w:val="22"/>
-                <w:lang w:eastAsia="ru-RU"/>
-              </w:rPr>
-            </w:pPr>
-            <w:r>
-              <w:rPr>
+                <w:sz w:val="28"/>
+                <w:szCs w:val="28"/>
+                <w:lang w:eastAsia="ru-RU"/>
+              </w:rPr>
+            </w:pPr>
+            <w:r>
+              <w:rPr>
+                <w:rFonts w:ascii="Cambria" w:hAnsi="Cambria"/>
                 <w:i/>
                 <w:noProof/>
-                <w:szCs w:val="22"/>
+                <w:sz w:val="28"/>
+                <w:szCs w:val="28"/>
                 <w:lang w:val="en-US" w:eastAsia="ru-RU"/>
               </w:rPr>
               <w:t>&lt;</w:t>
             </w:r>
             <w:r>
               <w:rPr>
+                <w:rFonts w:ascii="Cambria" w:hAnsi="Cambria"/>
                 <w:i/>
                 <w:noProof/>
-                <w:szCs w:val="22"/>
+                <w:sz w:val="28"/>
+                <w:szCs w:val="28"/>
                 <w:lang w:eastAsia="ru-RU"/>
               </w:rPr>
               <w:t>нет</w:t>
             </w:r>
             <w:r>
               <w:rPr>
+                <w:rFonts w:ascii="Cambria" w:hAnsi="Cambria"/>
                 <w:i/>
                 <w:noProof/>
-                <w:szCs w:val="22"/>
+                <w:sz w:val="28"/>
+                <w:szCs w:val="28"/>
                 <w:lang w:val="en-US" w:eastAsia="ru-RU"/>
               </w:rPr>
               <w:t>&gt;</w:t>
@@ -4832,15 +5394,19 @@
               <w:jc w:val="both"/>
               <w:cnfStyle w:val="000000100000" w:firstRow="0" w:lastRow="0" w:firstColumn="0" w:lastColumn="0" w:oddVBand="0" w:evenVBand="0" w:oddHBand="1" w:evenHBand="0" w:firstRowFirstColumn="0" w:firstRowLastColumn="0" w:lastRowFirstColumn="0" w:lastRowLastColumn="0"/>
               <w:rPr>
-                <w:noProof/>
-                <w:szCs w:val="22"/>
-                <w:lang w:eastAsia="ru-RU"/>
-              </w:rPr>
-            </w:pPr>
-            <w:r>
-              <w:rPr>
-                <w:noProof/>
-                <w:szCs w:val="22"/>
+                <w:rFonts w:ascii="Cambria" w:hAnsi="Cambria"/>
+                <w:noProof/>
+                <w:sz w:val="28"/>
+                <w:szCs w:val="28"/>
+                <w:lang w:eastAsia="ru-RU"/>
+              </w:rPr>
+            </w:pPr>
+            <w:r>
+              <w:rPr>
+                <w:rFonts w:ascii="Cambria" w:hAnsi="Cambria"/>
+                <w:noProof/>
+                <w:sz w:val="28"/>
+                <w:szCs w:val="28"/>
                 <w:lang w:eastAsia="ru-RU"/>
               </w:rPr>
               <w:t>Цвет выбирается из стандартной системной палитры.</w:t>
@@ -4856,15 +5422,19 @@
               <w:jc w:val="both"/>
               <w:cnfStyle w:val="000000100000" w:firstRow="0" w:lastRow="0" w:firstColumn="0" w:lastColumn="0" w:oddVBand="0" w:evenVBand="0" w:oddHBand="1" w:evenHBand="0" w:firstRowFirstColumn="0" w:firstRowLastColumn="0" w:lastRowFirstColumn="0" w:lastRowLastColumn="0"/>
               <w:rPr>
-                <w:noProof/>
-                <w:szCs w:val="22"/>
-                <w:lang w:eastAsia="ru-RU"/>
-              </w:rPr>
-            </w:pPr>
-            <w:r>
-              <w:rPr>
-                <w:noProof/>
-                <w:szCs w:val="22"/>
+                <w:rFonts w:ascii="Cambria" w:hAnsi="Cambria"/>
+                <w:noProof/>
+                <w:sz w:val="28"/>
+                <w:szCs w:val="28"/>
+                <w:lang w:eastAsia="ru-RU"/>
+              </w:rPr>
+            </w:pPr>
+            <w:r>
+              <w:rPr>
+                <w:rFonts w:ascii="Cambria" w:hAnsi="Cambria"/>
+                <w:noProof/>
+                <w:sz w:val="28"/>
+                <w:szCs w:val="28"/>
                 <w:lang w:eastAsia="ru-RU"/>
               </w:rPr>
               <w:t>Цвет абриса.</w:t>
@@ -4885,15 +5455,19 @@
             <w:pPr>
               <w:jc w:val="both"/>
               <w:rPr>
-                <w:noProof/>
-                <w:szCs w:val="22"/>
-                <w:lang w:eastAsia="ru-RU"/>
-              </w:rPr>
-            </w:pPr>
-            <w:r>
-              <w:rPr>
-                <w:noProof/>
-                <w:szCs w:val="22"/>
+                <w:rFonts w:ascii="Cambria" w:hAnsi="Cambria"/>
+                <w:noProof/>
+                <w:sz w:val="28"/>
+                <w:szCs w:val="28"/>
+                <w:lang w:eastAsia="ru-RU"/>
+              </w:rPr>
+            </w:pPr>
+            <w:r>
+              <w:rPr>
+                <w:rFonts w:ascii="Cambria" w:hAnsi="Cambria"/>
+                <w:noProof/>
+                <w:sz w:val="28"/>
+                <w:szCs w:val="28"/>
                 <w:lang w:eastAsia="ru-RU"/>
               </w:rPr>
               <w:t>Коэффициент прозрачности</w:t>
@@ -4909,15 +5483,19 @@
               <w:jc w:val="both"/>
               <w:cnfStyle w:val="000000010000" w:firstRow="0" w:lastRow="0" w:firstColumn="0" w:lastColumn="0" w:oddVBand="0" w:evenVBand="0" w:oddHBand="0" w:evenHBand="1" w:firstRowFirstColumn="0" w:firstRowLastColumn="0" w:lastRowFirstColumn="0" w:lastRowLastColumn="0"/>
               <w:rPr>
-                <w:noProof/>
-                <w:szCs w:val="22"/>
+                <w:rFonts w:ascii="Cambria" w:hAnsi="Cambria"/>
+                <w:noProof/>
+                <w:sz w:val="28"/>
+                <w:szCs w:val="28"/>
                 <w:lang w:val="en-US" w:eastAsia="ru-RU"/>
               </w:rPr>
             </w:pPr>
             <w:r>
               <w:rPr>
-                <w:noProof/>
-                <w:szCs w:val="22"/>
+                <w:rFonts w:ascii="Cambria" w:hAnsi="Cambria"/>
+                <w:noProof/>
+                <w:sz w:val="28"/>
+                <w:szCs w:val="28"/>
                 <w:lang w:val="en-US" w:eastAsia="ru-RU"/>
               </w:rPr>
               <w:t>Opacity</w:t>
@@ -4933,15 +5511,19 @@
               <w:jc w:val="both"/>
               <w:cnfStyle w:val="000000010000" w:firstRow="0" w:lastRow="0" w:firstColumn="0" w:lastColumn="0" w:oddVBand="0" w:evenVBand="0" w:oddHBand="0" w:evenHBand="1" w:firstRowFirstColumn="0" w:firstRowLastColumn="0" w:lastRowFirstColumn="0" w:lastRowLastColumn="0"/>
               <w:rPr>
-                <w:noProof/>
-                <w:szCs w:val="22"/>
+                <w:rFonts w:ascii="Cambria" w:hAnsi="Cambria"/>
+                <w:noProof/>
+                <w:sz w:val="28"/>
+                <w:szCs w:val="28"/>
                 <w:lang w:val="en-US" w:eastAsia="ru-RU"/>
               </w:rPr>
             </w:pPr>
             <w:r>
               <w:rPr>
-                <w:noProof/>
-                <w:szCs w:val="22"/>
+                <w:rFonts w:ascii="Cambria" w:hAnsi="Cambria"/>
+                <w:noProof/>
+                <w:sz w:val="28"/>
+                <w:szCs w:val="28"/>
                 <w:lang w:val="en-US" w:eastAsia="ru-RU"/>
               </w:rPr>
               <w:t>1</w:t>
@@ -4958,31 +5540,39 @@
               <w:jc w:val="both"/>
               <w:cnfStyle w:val="000000010000" w:firstRow="0" w:lastRow="0" w:firstColumn="0" w:lastColumn="0" w:oddVBand="0" w:evenVBand="0" w:oddHBand="0" w:evenHBand="1" w:firstRowFirstColumn="0" w:firstRowLastColumn="0" w:lastRowFirstColumn="0" w:lastRowLastColumn="0"/>
               <w:rPr>
-                <w:noProof/>
-                <w:szCs w:val="22"/>
-                <w:lang w:eastAsia="ru-RU"/>
-              </w:rPr>
-            </w:pPr>
-            <w:r>
-              <w:rPr>
-                <w:noProof/>
-                <w:szCs w:val="22"/>
+                <w:rFonts w:ascii="Cambria" w:hAnsi="Cambria"/>
+                <w:noProof/>
+                <w:sz w:val="28"/>
+                <w:szCs w:val="28"/>
+                <w:lang w:eastAsia="ru-RU"/>
+              </w:rPr>
+            </w:pPr>
+            <w:r>
+              <w:rPr>
+                <w:rFonts w:ascii="Cambria" w:hAnsi="Cambria"/>
+                <w:noProof/>
+                <w:sz w:val="28"/>
+                <w:szCs w:val="28"/>
                 <w:lang w:eastAsia="ru-RU"/>
               </w:rPr>
               <w:t xml:space="preserve">Значения </w:t>
             </w:r>
             <w:r>
               <w:rPr>
-                <w:noProof/>
-                <w:szCs w:val="22"/>
+                <w:rFonts w:ascii="Cambria" w:hAnsi="Cambria"/>
+                <w:noProof/>
+                <w:sz w:val="28"/>
+                <w:szCs w:val="28"/>
                 <w:lang w:val="en-US" w:eastAsia="ru-RU"/>
               </w:rPr>
               <w:t xml:space="preserve">float </w:t>
             </w:r>
             <w:r>
               <w:rPr>
-                <w:noProof/>
-                <w:szCs w:val="22"/>
+                <w:rFonts w:ascii="Cambria" w:hAnsi="Cambria"/>
+                <w:noProof/>
+                <w:sz w:val="28"/>
+                <w:szCs w:val="28"/>
                 <w:lang w:eastAsia="ru-RU"/>
               </w:rPr>
               <w:t>от 0 до 1.</w:t>
@@ -4998,15 +5588,19 @@
               <w:jc w:val="both"/>
               <w:cnfStyle w:val="000000010000" w:firstRow="0" w:lastRow="0" w:firstColumn="0" w:lastColumn="0" w:oddVBand="0" w:evenVBand="0" w:oddHBand="0" w:evenHBand="1" w:firstRowFirstColumn="0" w:firstRowLastColumn="0" w:lastRowFirstColumn="0" w:lastRowLastColumn="0"/>
               <w:rPr>
-                <w:noProof/>
-                <w:szCs w:val="22"/>
-                <w:lang w:eastAsia="ru-RU"/>
-              </w:rPr>
-            </w:pPr>
-            <w:r>
-              <w:rPr>
-                <w:noProof/>
-                <w:szCs w:val="22"/>
+                <w:rFonts w:ascii="Cambria" w:hAnsi="Cambria"/>
+                <w:noProof/>
+                <w:sz w:val="28"/>
+                <w:szCs w:val="28"/>
+                <w:lang w:eastAsia="ru-RU"/>
+              </w:rPr>
+            </w:pPr>
+            <w:r>
+              <w:rPr>
+                <w:rFonts w:ascii="Cambria" w:hAnsi="Cambria"/>
+                <w:noProof/>
+                <w:sz w:val="28"/>
+                <w:szCs w:val="28"/>
                 <w:lang w:eastAsia="ru-RU"/>
               </w:rPr>
               <w:t>0 – полностью прозрачный объект.</w:t>
@@ -5017,15 +5611,19 @@
               <w:jc w:val="both"/>
               <w:cnfStyle w:val="000000010000" w:firstRow="0" w:lastRow="0" w:firstColumn="0" w:lastColumn="0" w:oddVBand="0" w:evenVBand="0" w:oddHBand="0" w:evenHBand="1" w:firstRowFirstColumn="0" w:firstRowLastColumn="0" w:lastRowFirstColumn="0" w:lastRowLastColumn="0"/>
               <w:rPr>
-                <w:noProof/>
-                <w:szCs w:val="22"/>
-                <w:lang w:eastAsia="ru-RU"/>
-              </w:rPr>
-            </w:pPr>
-            <w:r>
-              <w:rPr>
-                <w:noProof/>
-                <w:szCs w:val="22"/>
+                <w:rFonts w:ascii="Cambria" w:hAnsi="Cambria"/>
+                <w:noProof/>
+                <w:sz w:val="28"/>
+                <w:szCs w:val="28"/>
+                <w:lang w:eastAsia="ru-RU"/>
+              </w:rPr>
+            </w:pPr>
+            <w:r>
+              <w:rPr>
+                <w:rFonts w:ascii="Cambria" w:hAnsi="Cambria"/>
+                <w:noProof/>
+                <w:sz w:val="28"/>
+                <w:szCs w:val="28"/>
                 <w:lang w:eastAsia="ru-RU"/>
               </w:rPr>
               <w:t>1 – полностью непрозрачный объект.</w:t>
@@ -5037,10 +5635,15 @@
     <w:p>
       <w:pPr>
         <w:jc w:val="both"/>
+        <w:rPr>
+          <w:rFonts w:ascii="Cambria" w:hAnsi="Cambria"/>
+          <w:sz w:val="28"/>
+          <w:szCs w:val="28"/>
+        </w:rPr>
       </w:pPr>
     </w:p>
     <w:sectPr>
-      <w:pgSz w:w="11906" w:h="16838"/>
+      <w:pgSz w:w="16839" w:h="23814" w:code="8"/>
       <w:pgMar w:top="1134" w:right="850" w:bottom="1134" w:left="1701" w:header="708" w:footer="708" w:gutter="0"/>
       <w:cols w:space="708"/>
       <w:docGrid w:linePitch="360"/>

--- a/user_interface/03_graphical_subsystem/primitives/RoundPolyLine.docx
+++ b/user_interface/03_graphical_subsystem/primitives/RoundPolyLine.docx
@@ -18,6 +18,8 @@
           <w:lang w:eastAsia="ru-RU"/>
         </w:rPr>
       </w:pPr>
+      <w:bookmarkStart w:id="0" w:name="_GoBack"/>
+      <w:proofErr w:type="spellStart"/>
       <w:r>
         <w:rPr>
           <w:rFonts w:ascii="Cambria" w:eastAsia="Times New Roman" w:hAnsi="Cambria" w:cs="Times New Roman"/>
@@ -38,8 +40,9 @@
           <w:szCs w:val="36"/>
           <w:lang w:eastAsia="ru-RU"/>
         </w:rPr>
-        <w:t>уга (</w:t>
-      </w:r>
+        <w:t>уга</w:t>
+      </w:r>
+      <w:proofErr w:type="spellEnd"/>
       <w:r>
         <w:rPr>
           <w:rFonts w:ascii="Cambria" w:eastAsia="Times New Roman" w:hAnsi="Cambria" w:cs="Times New Roman"/>
@@ -49,8 +52,33 @@
           <w:szCs w:val="36"/>
           <w:lang w:eastAsia="ru-RU"/>
         </w:rPr>
+        <w:t xml:space="preserve"> </w:t>
+      </w:r>
+      <w:bookmarkEnd w:id="0"/>
+      <w:r>
+        <w:rPr>
+          <w:rFonts w:ascii="Cambria" w:eastAsia="Times New Roman" w:hAnsi="Cambria" w:cs="Times New Roman"/>
+          <w:b/>
+          <w:color w:val="0000FF"/>
+          <w:sz w:val="36"/>
+          <w:szCs w:val="36"/>
+          <w:lang w:eastAsia="ru-RU"/>
+        </w:rPr>
+        <w:t>(</w:t>
+      </w:r>
+      <w:proofErr w:type="spellStart"/>
+      <w:r>
+        <w:rPr>
+          <w:rFonts w:ascii="Cambria" w:eastAsia="Times New Roman" w:hAnsi="Cambria" w:cs="Times New Roman"/>
+          <w:b/>
+          <w:color w:val="0000FF"/>
+          <w:sz w:val="36"/>
+          <w:szCs w:val="36"/>
+          <w:lang w:eastAsia="ru-RU"/>
+        </w:rPr>
         <w:t>RoundPolyLine</w:t>
       </w:r>
+      <w:proofErr w:type="spellEnd"/>
       <w:r>
         <w:rPr>
           <w:rFonts w:ascii="Cambria" w:eastAsia="Times New Roman" w:hAnsi="Cambria" w:cs="Times New Roman"/>
@@ -315,19 +343,7 @@
           <w:szCs w:val="28"/>
           <w:lang w:eastAsia="ru-RU"/>
         </w:rPr>
-        <w:t>2. Кликнуть в поле окна проекта или графического редакто</w:t>
-      </w:r>
-      <w:bookmarkStart w:id="0" w:name="_GoBack"/>
-      <w:bookmarkEnd w:id="0"/>
-      <w:r>
-        <w:rPr>
-          <w:rFonts w:ascii="Cambria" w:hAnsi="Cambria" w:cs="Times New Roman"/>
-          <w:noProof/>
-          <w:sz w:val="28"/>
-          <w:szCs w:val="28"/>
-          <w:lang w:eastAsia="ru-RU"/>
-        </w:rPr>
-        <w:t>ра в месте начала дуги.</w:t>
+        <w:t>2. Кликнуть в поле окна проекта или графического редактора в месте начала дуги.</w:t>
       </w:r>
     </w:p>
     <w:p>
@@ -4823,7 +4839,6 @@
                 <w:szCs w:val="28"/>
                 <w:lang w:eastAsia="ru-RU"/>
               </w:rPr>
-              <w:lastRenderedPageBreak/>
               <w:t>Стиль линии</w:t>
             </w:r>
           </w:p>
@@ -5049,6 +5064,7 @@
                 <w:szCs w:val="28"/>
                 <w:lang w:eastAsia="ru-RU"/>
               </w:rPr>
+              <w:lastRenderedPageBreak/>
               <w:t>{3} Штрихпунктирная</w:t>
             </w:r>
           </w:p>
@@ -5101,6 +5117,7 @@
                 <w:szCs w:val="28"/>
                 <w:lang w:eastAsia="ru-RU"/>
               </w:rPr>
+              <w:lastRenderedPageBreak/>
               <w:t>Выбор из набора доступных вариантов стилей линии.</w:t>
             </w:r>
           </w:p>
@@ -5134,6 +5151,7 @@
                 <w:szCs w:val="28"/>
                 <w:lang w:eastAsia="ru-RU"/>
               </w:rPr>
+              <w:lastRenderedPageBreak/>
               <w:t>Толщина границы</w:t>
             </w:r>
           </w:p>
@@ -6088,10 +6106,17 @@
     <w:tblPr>
       <w:tblStyleRowBandSize w:val="1"/>
       <w:tblStyleColBandSize w:val="1"/>
+      <w:tblInd w:w="0" w:type="dxa"/>
       <w:tblBorders>
         <w:top w:val="single" w:sz="4" w:space="0" w:color="7F7F7F" w:themeColor="text1" w:themeTint="80"/>
         <w:bottom w:val="single" w:sz="4" w:space="0" w:color="7F7F7F" w:themeColor="text1" w:themeTint="80"/>
       </w:tblBorders>
+      <w:tblCellMar>
+        <w:top w:w="0" w:type="dxa"/>
+        <w:left w:w="108" w:type="dxa"/>
+        <w:bottom w:w="0" w:type="dxa"/>
+        <w:right w:w="108" w:type="dxa"/>
+      </w:tblCellMar>
     </w:tblPr>
     <w:tblStylePr w:type="firstRow">
       <w:rPr>
@@ -6170,6 +6195,13 @@
     </w:rPr>
     <w:tblPr>
       <w:tblStyleRowBandSize w:val="1"/>
+      <w:tblInd w:w="0" w:type="dxa"/>
+      <w:tblCellMar>
+        <w:top w:w="0" w:type="dxa"/>
+        <w:left w:w="108" w:type="dxa"/>
+        <w:bottom w:w="0" w:type="dxa"/>
+        <w:right w:w="108" w:type="dxa"/>
+      </w:tblCellMar>
     </w:tblPr>
     <w:tblStylePr w:type="firstRow">
       <w:pPr>
